--- a/Java/End_HK2/BTL5/BTL5_Completed.docx
+++ b/Java/End_HK2/BTL5/BTL5_Completed.docx
@@ -4379,7 +4379,7 @@
                 <w:noProof/>
                 <w:webHidden/>
               </w:rPr>
-              <w:t>47</w:t>
+              <w:t>48</w:t>
             </w:r>
             <w:r>
               <w:rPr>
@@ -10015,15 +10015,7 @@
           <w:szCs w:val="26"/>
           <w:lang w:val="en-US"/>
         </w:rPr>
-        <w:t xml:space="preserve">, </w:t>
-      </w:r>
-      <w:r>
-        <w:rPr>
-          <w:sz w:val="26"/>
-          <w:szCs w:val="26"/>
-          <w:lang w:val="en-US"/>
-        </w:rPr>
-        <w:t>set_language()</w:t>
+        <w:t>, set_language()</w:t>
       </w:r>
       <w:r>
         <w:rPr>
@@ -16046,8 +16038,8 @@
         </w:rPr>
         <w:t xml:space="preserve"> </w:t>
       </w:r>
-      <w:bookmarkStart w:id="18" w:name="_Toc139417097"/>
-      <w:bookmarkStart w:id="19" w:name="_Toc139493543"/>
+      <w:bookmarkStart w:id="18" w:name="_Toc139493543"/>
+      <w:bookmarkStart w:id="19" w:name="_Toc139417097"/>
       <w:r>
         <w:rPr>
           <w:sz w:val="26"/>
@@ -16067,9 +16059,9 @@
           </w:rPr>
           <w:t>https://tinyurl.com/BTL5-data-221402</w:t>
         </w:r>
-        <w:bookmarkEnd w:id="19"/>
+        <w:bookmarkEnd w:id="18"/>
       </w:hyperlink>
-      <w:bookmarkEnd w:id="18"/>
+      <w:bookmarkEnd w:id="19"/>
     </w:p>
     <w:p>
       <w:pPr>
@@ -18591,7 +18583,6 @@
           <w:rFonts w:eastAsiaTheme="minorHAnsi"/>
           <w:lang w:val="en-US"/>
         </w:rPr>
-        <w:lastRenderedPageBreak/>
         <w:t>Class Language</w:t>
       </w:r>
       <w:bookmarkEnd w:id="38"/>
@@ -19995,13 +19986,7 @@
           <w:lang w:val="en-US"/>
         </w:rPr>
       </w:pPr>
-    </w:p>
-    <w:p>
-      <w:pPr>
-        <w:shd w:val="clear" w:color="auto" w:fill="FFFFFF" w:themeFill="background1"/>
-        <w:tabs>
-          <w:tab w:val="left" w:pos="861"/>
-        </w:tabs>
+      <w:r>
         <w:rPr>
           <w:rFonts w:eastAsiaTheme="minorHAnsi"/>
           <w:b/>
@@ -20011,7 +19996,8 @@
           <w:shd w:val="clear" w:color="auto" w:fill="E8F2FE"/>
           <w:lang w:val="en-US"/>
         </w:rPr>
-      </w:pPr>
+        <w:br w:type="page"/>
+      </w:r>
     </w:p>
     <w:p>
       <w:pPr>
@@ -20026,9 +20012,16 @@
         <w:rPr>
           <w:lang w:val="en-US"/>
         </w:rPr>
+        <w:lastRenderedPageBreak/>
         <w:t>Nhập danh sách Laptop</w:t>
       </w:r>
       <w:bookmarkEnd w:id="43"/>
+    </w:p>
+    <w:p>
+      <w:pPr>
+        <w:pStyle w:val="Heading2"/>
+        <w:ind w:left="0" w:firstLine="0"/>
+      </w:pPr>
     </w:p>
     <w:p>
       <w:pPr>
@@ -20045,12 +20038,11 @@
           <w:szCs w:val="24"/>
           <w:lang w:val="en-US"/>
         </w:rPr>
-        <w:lastRenderedPageBreak/>
         <w:drawing>
-          <wp:inline distT="0" distB="0" distL="0" distR="0" wp14:anchorId="0FEE6EFB" wp14:editId="5B0CAC4D">
-            <wp:extent cx="4343400" cy="8857580"/>
+          <wp:inline distT="0" distB="0" distL="0" distR="0" wp14:anchorId="20AA2A2D" wp14:editId="7AC674EA">
+            <wp:extent cx="4208016" cy="8581488"/>
             <wp:effectExtent l="0" t="0" r="0" b="0"/>
-            <wp:docPr id="1708316458" name="Picture 1"/>
+            <wp:docPr id="1708316458" name="Picture 1" descr="A screenshot of a computer program&#10;&#10;Description automatically generated"/>
             <wp:cNvGraphicFramePr>
               <a:graphicFrameLocks xmlns:a="http://schemas.openxmlformats.org/drawingml/2006/main" noChangeAspect="1"/>
             </wp:cNvGraphicFramePr>
@@ -20058,7 +20050,7 @@
               <a:graphicData uri="http://schemas.openxmlformats.org/drawingml/2006/picture">
                 <pic:pic xmlns:pic="http://schemas.openxmlformats.org/drawingml/2006/picture">
                   <pic:nvPicPr>
-                    <pic:cNvPr id="0" name="Picture 1"/>
+                    <pic:cNvPr id="1708316458" name="Picture 1" descr="A screenshot of a computer program&#10;&#10;Description automatically generated"/>
                     <pic:cNvPicPr>
                       <a:picLocks noChangeAspect="1" noChangeArrowheads="1"/>
                     </pic:cNvPicPr>
@@ -20079,7 +20071,7 @@
                   <pic:spPr bwMode="auto">
                     <a:xfrm>
                       <a:off x="0" y="0"/>
-                      <a:ext cx="4343400" cy="8857580"/>
+                      <a:ext cx="4238332" cy="8643311"/>
                     </a:xfrm>
                     <a:prstGeom prst="rect">
                       <a:avLst/>
@@ -20113,8 +20105,8 @@
         </w:rPr>
         <w:lastRenderedPageBreak/>
         <w:drawing>
-          <wp:inline distT="0" distB="0" distL="0" distR="0" wp14:anchorId="0F206F3C" wp14:editId="4794A634">
-            <wp:extent cx="4692015" cy="6411595"/>
+          <wp:inline distT="0" distB="0" distL="0" distR="0" wp14:anchorId="0F206F3C" wp14:editId="3833ED0E">
+            <wp:extent cx="5138884" cy="7022237"/>
             <wp:effectExtent l="0" t="0" r="0" b="0"/>
             <wp:docPr id="100417113" name="Picture 2"/>
             <wp:cNvGraphicFramePr>
@@ -20145,7 +20137,7 @@
                   <pic:spPr bwMode="auto">
                     <a:xfrm>
                       <a:off x="0" y="0"/>
-                      <a:ext cx="4692015" cy="6411595"/>
+                      <a:ext cx="5150135" cy="7037611"/>
                     </a:xfrm>
                     <a:prstGeom prst="rect">
                       <a:avLst/>
@@ -20210,8 +20202,8 @@
         </w:rPr>
         <w:lastRenderedPageBreak/>
         <w:drawing>
-          <wp:inline distT="0" distB="0" distL="0" distR="0" wp14:anchorId="174851F6" wp14:editId="7BB7535D">
-            <wp:extent cx="4539615" cy="7859395"/>
+          <wp:inline distT="0" distB="0" distL="0" distR="0" wp14:anchorId="174851F6" wp14:editId="0ED60B97">
+            <wp:extent cx="4980373" cy="8622475"/>
             <wp:effectExtent l="0" t="0" r="0" b="0"/>
             <wp:docPr id="892475776" name="Picture 3"/>
             <wp:cNvGraphicFramePr>
@@ -20242,7 +20234,7 @@
                   <pic:spPr bwMode="auto">
                     <a:xfrm>
                       <a:off x="0" y="0"/>
-                      <a:ext cx="4539615" cy="7859395"/>
+                      <a:ext cx="4981811" cy="8624965"/>
                     </a:xfrm>
                     <a:prstGeom prst="rect">
                       <a:avLst/>
@@ -20273,46 +20265,6 @@
       <w:pPr>
         <w:shd w:val="clear" w:color="auto" w:fill="FFFFFF" w:themeFill="background1"/>
         <w:rPr>
-          <w:sz w:val="24"/>
-          <w:szCs w:val="24"/>
-          <w:lang w:val="en-US"/>
-        </w:rPr>
-      </w:pPr>
-    </w:p>
-    <w:p>
-      <w:pPr>
-        <w:shd w:val="clear" w:color="auto" w:fill="FFFFFF" w:themeFill="background1"/>
-        <w:rPr>
-          <w:sz w:val="24"/>
-          <w:szCs w:val="24"/>
-          <w:lang w:val="en-US"/>
-        </w:rPr>
-      </w:pPr>
-    </w:p>
-    <w:p>
-      <w:pPr>
-        <w:shd w:val="clear" w:color="auto" w:fill="FFFFFF" w:themeFill="background1"/>
-        <w:rPr>
-          <w:sz w:val="24"/>
-          <w:szCs w:val="24"/>
-          <w:lang w:val="en-US"/>
-        </w:rPr>
-      </w:pPr>
-    </w:p>
-    <w:p>
-      <w:pPr>
-        <w:shd w:val="clear" w:color="auto" w:fill="FFFFFF" w:themeFill="background1"/>
-        <w:rPr>
-          <w:sz w:val="24"/>
-          <w:szCs w:val="24"/>
-          <w:lang w:val="en-US"/>
-        </w:rPr>
-      </w:pPr>
-    </w:p>
-    <w:p>
-      <w:pPr>
-        <w:shd w:val="clear" w:color="auto" w:fill="FFFFFF" w:themeFill="background1"/>
-        <w:rPr>
           <w:rFonts w:eastAsiaTheme="minorHAnsi"/>
           <w:b/>
           <w:bCs/>
@@ -20372,7 +20324,7 @@
           <w:szCs w:val="24"/>
         </w:rPr>
         <w:drawing>
-          <wp:inline distT="0" distB="0" distL="0" distR="0" wp14:anchorId="65043A93" wp14:editId="04BD2211">
+          <wp:inline distT="0" distB="0" distL="0" distR="0" wp14:anchorId="65043A93" wp14:editId="7FE3BF73">
             <wp:extent cx="5612809" cy="8642538"/>
             <wp:effectExtent l="0" t="0" r="0" b="0"/>
             <wp:docPr id="253541408" name="Picture 4"/>

--- a/Java/End_HK2/BTL5/BTL5_Completed.docx
+++ b/Java/End_HK2/BTL5/BTL5_Completed.docx
@@ -1448,15 +1448,23 @@
     <w:p>
       <w:pPr>
         <w:pStyle w:val="Title"/>
-        <w:rPr>
-          <w:sz w:val="22"/>
-          <w:szCs w:val="22"/>
-        </w:rPr>
-      </w:pPr>
-      <w:r>
-        <w:rPr>
-          <w:sz w:val="22"/>
-          <w:szCs w:val="22"/>
+        <w:ind w:left="0"/>
+        <w:rPr>
+          <w:sz w:val="30"/>
+          <w:szCs w:val="30"/>
+        </w:rPr>
+      </w:pPr>
+      <w:r>
+        <w:rPr>
+          <w:sz w:val="24"/>
+          <w:szCs w:val="24"/>
+        </w:rPr>
+        <w:br w:type="page"/>
+      </w:r>
+      <w:r>
+        <w:rPr>
+          <w:sz w:val="30"/>
+          <w:szCs w:val="30"/>
         </w:rPr>
         <w:lastRenderedPageBreak/>
         <w:t>MỤC</w:t>
@@ -1464,15 +1472,15 @@
       <w:r>
         <w:rPr>
           <w:spacing w:val="-3"/>
-          <w:sz w:val="22"/>
-          <w:szCs w:val="22"/>
+          <w:sz w:val="30"/>
+          <w:szCs w:val="30"/>
         </w:rPr>
         <w:t xml:space="preserve"> </w:t>
       </w:r>
       <w:r>
         <w:rPr>
-          <w:sz w:val="22"/>
-          <w:szCs w:val="22"/>
+          <w:sz w:val="30"/>
+          <w:szCs w:val="30"/>
         </w:rPr>
         <w:t>LỤC</w:t>
       </w:r>
@@ -1497,6 +1505,8 @@
       <w:sdtEndPr>
         <w:rPr>
           <w:noProof/>
+          <w:sz w:val="26"/>
+          <w:szCs w:val="26"/>
         </w:rPr>
       </w:sdtEndPr>
       <w:sdtContent>
@@ -1504,8 +1514,8 @@
           <w:pPr>
             <w:pStyle w:val="TOCHeading"/>
             <w:rPr>
-              <w:sz w:val="22"/>
-              <w:szCs w:val="22"/>
+              <w:sz w:val="26"/>
+              <w:szCs w:val="26"/>
             </w:rPr>
           </w:pPr>
         </w:p>
@@ -1521,23 +1531,39 @@
               <w:bCs w:val="0"/>
               <w:noProof/>
               <w:kern w:val="2"/>
+              <w:sz w:val="26"/>
+              <w:szCs w:val="26"/>
               <w:lang w:val="en-US"/>
             </w:rPr>
           </w:pPr>
           <w:r>
+            <w:rPr>
+              <w:sz w:val="26"/>
+              <w:szCs w:val="26"/>
+            </w:rPr>
             <w:fldChar w:fldCharType="begin"/>
           </w:r>
           <w:r>
+            <w:rPr>
+              <w:sz w:val="26"/>
+              <w:szCs w:val="26"/>
+            </w:rPr>
             <w:instrText xml:space="preserve"> TOC \o "1-3" \h \z \u </w:instrText>
           </w:r>
           <w:r>
+            <w:rPr>
+              <w:sz w:val="26"/>
+              <w:szCs w:val="26"/>
+            </w:rPr>
             <w:fldChar w:fldCharType="separate"/>
           </w:r>
-          <w:hyperlink w:anchor="_Toc139493527" w:history="1">
+          <w:hyperlink w:anchor="_Toc139541699" w:history="1">
             <w:r>
               <w:rPr>
                 <w:rStyle w:val="Hyperlink"/>
                 <w:noProof/>
+                <w:sz w:val="26"/>
+                <w:szCs w:val="26"/>
               </w:rPr>
               <w:t>I.</w:t>
             </w:r>
@@ -1548,6 +1574,8 @@
                 <w:bCs w:val="0"/>
                 <w:noProof/>
                 <w:kern w:val="2"/>
+                <w:sz w:val="26"/>
+                <w:szCs w:val="26"/>
                 <w:lang w:val="en-US"/>
               </w:rPr>
               <w:tab/>
@@ -1556,6 +1584,8 @@
               <w:rPr>
                 <w:rStyle w:val="Hyperlink"/>
                 <w:noProof/>
+                <w:sz w:val="26"/>
+                <w:szCs w:val="26"/>
               </w:rPr>
               <w:t>Phát</w:t>
             </w:r>
@@ -1564,6 +1594,8 @@
                 <w:rStyle w:val="Hyperlink"/>
                 <w:noProof/>
                 <w:spacing w:val="-2"/>
+                <w:sz w:val="26"/>
+                <w:szCs w:val="26"/>
               </w:rPr>
               <w:t xml:space="preserve"> </w:t>
             </w:r>
@@ -1571,6 +1603,8 @@
               <w:rPr>
                 <w:rStyle w:val="Hyperlink"/>
                 <w:noProof/>
+                <w:sz w:val="26"/>
+                <w:szCs w:val="26"/>
               </w:rPr>
               <w:t>biểu</w:t>
             </w:r>
@@ -1579,6 +1613,8 @@
                 <w:rStyle w:val="Hyperlink"/>
                 <w:noProof/>
                 <w:spacing w:val="-2"/>
+                <w:sz w:val="26"/>
+                <w:szCs w:val="26"/>
               </w:rPr>
               <w:t xml:space="preserve"> </w:t>
             </w:r>
@@ -1586,6 +1622,8 @@
               <w:rPr>
                 <w:rStyle w:val="Hyperlink"/>
                 <w:noProof/>
+                <w:sz w:val="26"/>
+                <w:szCs w:val="26"/>
               </w:rPr>
               <w:t>bài toán</w:t>
             </w:r>
@@ -1593,6 +1631,8 @@
               <w:rPr>
                 <w:noProof/>
                 <w:webHidden/>
+                <w:sz w:val="26"/>
+                <w:szCs w:val="26"/>
               </w:rPr>
               <w:tab/>
             </w:r>
@@ -1600,6 +1640,8 @@
               <w:rPr>
                 <w:noProof/>
                 <w:webHidden/>
+                <w:sz w:val="26"/>
+                <w:szCs w:val="26"/>
               </w:rPr>
               <w:fldChar w:fldCharType="begin"/>
             </w:r>
@@ -1607,19 +1649,25 @@
               <w:rPr>
                 <w:noProof/>
                 <w:webHidden/>
-              </w:rPr>
-              <w:instrText xml:space="preserve"> PAGEREF _Toc139493527 \h </w:instrText>
+                <w:sz w:val="26"/>
+                <w:szCs w:val="26"/>
+              </w:rPr>
+              <w:instrText xml:space="preserve"> PAGEREF _Toc139541699 \h </w:instrText>
             </w:r>
             <w:r>
               <w:rPr>
                 <w:noProof/>
                 <w:webHidden/>
+                <w:sz w:val="26"/>
+                <w:szCs w:val="26"/>
               </w:rPr>
             </w:r>
             <w:r>
               <w:rPr>
                 <w:noProof/>
                 <w:webHidden/>
+                <w:sz w:val="26"/>
+                <w:szCs w:val="26"/>
               </w:rPr>
               <w:fldChar w:fldCharType="separate"/>
             </w:r>
@@ -1627,13 +1675,17 @@
               <w:rPr>
                 <w:noProof/>
                 <w:webHidden/>
-              </w:rPr>
-              <w:t>3</w:t>
+                <w:sz w:val="26"/>
+                <w:szCs w:val="26"/>
+              </w:rPr>
+              <w:t>4</w:t>
             </w:r>
             <w:r>
               <w:rPr>
                 <w:noProof/>
                 <w:webHidden/>
+                <w:sz w:val="26"/>
+                <w:szCs w:val="26"/>
               </w:rPr>
               <w:fldChar w:fldCharType="end"/>
             </w:r>
@@ -1651,14 +1703,18 @@
               <w:bCs w:val="0"/>
               <w:noProof/>
               <w:kern w:val="2"/>
+              <w:sz w:val="26"/>
+              <w:szCs w:val="26"/>
               <w:lang w:val="en-US"/>
             </w:rPr>
           </w:pPr>
-          <w:hyperlink w:anchor="_Toc139493528" w:history="1">
+          <w:hyperlink w:anchor="_Toc139541700" w:history="1">
             <w:r>
               <w:rPr>
                 <w:rStyle w:val="Hyperlink"/>
                 <w:noProof/>
+                <w:sz w:val="26"/>
+                <w:szCs w:val="26"/>
               </w:rPr>
               <w:t>II.</w:t>
             </w:r>
@@ -1669,6 +1725,8 @@
                 <w:bCs w:val="0"/>
                 <w:noProof/>
                 <w:kern w:val="2"/>
+                <w:sz w:val="26"/>
+                <w:szCs w:val="26"/>
                 <w:lang w:val="en-US"/>
               </w:rPr>
               <w:tab/>
@@ -1677,6 +1735,8 @@
               <w:rPr>
                 <w:rStyle w:val="Hyperlink"/>
                 <w:noProof/>
+                <w:sz w:val="26"/>
+                <w:szCs w:val="26"/>
               </w:rPr>
               <w:t>Xác</w:t>
             </w:r>
@@ -1685,6 +1745,8 @@
                 <w:rStyle w:val="Hyperlink"/>
                 <w:noProof/>
                 <w:spacing w:val="-1"/>
+                <w:sz w:val="26"/>
+                <w:szCs w:val="26"/>
               </w:rPr>
               <w:t xml:space="preserve"> </w:t>
             </w:r>
@@ -1692,6 +1754,8 @@
               <w:rPr>
                 <w:rStyle w:val="Hyperlink"/>
                 <w:noProof/>
+                <w:sz w:val="26"/>
+                <w:szCs w:val="26"/>
               </w:rPr>
               <w:t>định</w:t>
             </w:r>
@@ -1700,6 +1764,8 @@
                 <w:rStyle w:val="Hyperlink"/>
                 <w:noProof/>
                 <w:spacing w:val="-1"/>
+                <w:sz w:val="26"/>
+                <w:szCs w:val="26"/>
               </w:rPr>
               <w:t xml:space="preserve"> </w:t>
             </w:r>
@@ -1707,6 +1773,8 @@
               <w:rPr>
                 <w:rStyle w:val="Hyperlink"/>
                 <w:noProof/>
+                <w:sz w:val="26"/>
+                <w:szCs w:val="26"/>
               </w:rPr>
               <w:t>các</w:t>
             </w:r>
@@ -1715,6 +1783,8 @@
                 <w:rStyle w:val="Hyperlink"/>
                 <w:noProof/>
                 <w:spacing w:val="-4"/>
+                <w:sz w:val="26"/>
+                <w:szCs w:val="26"/>
               </w:rPr>
               <w:t xml:space="preserve"> </w:t>
             </w:r>
@@ -1722,6 +1792,8 @@
               <w:rPr>
                 <w:rStyle w:val="Hyperlink"/>
                 <w:noProof/>
+                <w:sz w:val="26"/>
+                <w:szCs w:val="26"/>
               </w:rPr>
               <w:t>lớp của</w:t>
             </w:r>
@@ -1730,6 +1802,8 @@
                 <w:rStyle w:val="Hyperlink"/>
                 <w:noProof/>
                 <w:spacing w:val="1"/>
+                <w:sz w:val="26"/>
+                <w:szCs w:val="26"/>
               </w:rPr>
               <w:t xml:space="preserve"> </w:t>
             </w:r>
@@ -1737,6 +1811,8 @@
               <w:rPr>
                 <w:rStyle w:val="Hyperlink"/>
                 <w:noProof/>
+                <w:sz w:val="26"/>
+                <w:szCs w:val="26"/>
               </w:rPr>
               <w:t>bài toán</w:t>
             </w:r>
@@ -1744,6 +1820,8 @@
               <w:rPr>
                 <w:noProof/>
                 <w:webHidden/>
+                <w:sz w:val="26"/>
+                <w:szCs w:val="26"/>
               </w:rPr>
               <w:tab/>
             </w:r>
@@ -1751,6 +1829,8 @@
               <w:rPr>
                 <w:noProof/>
                 <w:webHidden/>
+                <w:sz w:val="26"/>
+                <w:szCs w:val="26"/>
               </w:rPr>
               <w:fldChar w:fldCharType="begin"/>
             </w:r>
@@ -1758,19 +1838,25 @@
               <w:rPr>
                 <w:noProof/>
                 <w:webHidden/>
-              </w:rPr>
-              <w:instrText xml:space="preserve"> PAGEREF _Toc139493528 \h </w:instrText>
+                <w:sz w:val="26"/>
+                <w:szCs w:val="26"/>
+              </w:rPr>
+              <w:instrText xml:space="preserve"> PAGEREF _Toc139541700 \h </w:instrText>
             </w:r>
             <w:r>
               <w:rPr>
                 <w:noProof/>
                 <w:webHidden/>
+                <w:sz w:val="26"/>
+                <w:szCs w:val="26"/>
               </w:rPr>
             </w:r>
             <w:r>
               <w:rPr>
                 <w:noProof/>
                 <w:webHidden/>
+                <w:sz w:val="26"/>
+                <w:szCs w:val="26"/>
               </w:rPr>
               <w:fldChar w:fldCharType="separate"/>
             </w:r>
@@ -1778,13 +1864,17 @@
               <w:rPr>
                 <w:noProof/>
                 <w:webHidden/>
-              </w:rPr>
-              <w:t>4</w:t>
+                <w:sz w:val="26"/>
+                <w:szCs w:val="26"/>
+              </w:rPr>
+              <w:t>5</w:t>
             </w:r>
             <w:r>
               <w:rPr>
                 <w:noProof/>
                 <w:webHidden/>
+                <w:sz w:val="26"/>
+                <w:szCs w:val="26"/>
               </w:rPr>
               <w:fldChar w:fldCharType="end"/>
             </w:r>
@@ -1801,14 +1891,18 @@
               <w:rFonts w:asciiTheme="minorHAnsi" w:eastAsiaTheme="minorEastAsia" w:hAnsiTheme="minorHAnsi" w:cstheme="minorBidi"/>
               <w:noProof/>
               <w:kern w:val="2"/>
+              <w:sz w:val="26"/>
+              <w:szCs w:val="26"/>
               <w:lang w:val="en-US"/>
             </w:rPr>
           </w:pPr>
-          <w:hyperlink w:anchor="_Toc139493529" w:history="1">
+          <w:hyperlink w:anchor="_Toc139541701" w:history="1">
             <w:r>
               <w:rPr>
                 <w:rStyle w:val="Hyperlink"/>
                 <w:noProof/>
+                <w:sz w:val="26"/>
+                <w:szCs w:val="26"/>
               </w:rPr>
               <w:t>1.</w:t>
             </w:r>
@@ -1817,6 +1911,8 @@
                 <w:rFonts w:asciiTheme="minorHAnsi" w:eastAsiaTheme="minorEastAsia" w:hAnsiTheme="minorHAnsi" w:cstheme="minorBidi"/>
                 <w:noProof/>
                 <w:kern w:val="2"/>
+                <w:sz w:val="26"/>
+                <w:szCs w:val="26"/>
                 <w:lang w:val="en-US"/>
               </w:rPr>
               <w:tab/>
@@ -1825,6 +1921,8 @@
               <w:rPr>
                 <w:rStyle w:val="Hyperlink"/>
                 <w:noProof/>
+                <w:sz w:val="26"/>
+                <w:szCs w:val="26"/>
               </w:rPr>
               <w:t>Class</w:t>
             </w:r>
@@ -1833,6 +1931,8 @@
                 <w:rStyle w:val="Hyperlink"/>
                 <w:noProof/>
                 <w:spacing w:val="-5"/>
+                <w:sz w:val="26"/>
+                <w:szCs w:val="26"/>
               </w:rPr>
               <w:t xml:space="preserve"> </w:t>
             </w:r>
@@ -1840,6 +1940,8 @@
               <w:rPr>
                 <w:rStyle w:val="Hyperlink"/>
                 <w:noProof/>
+                <w:sz w:val="26"/>
+                <w:szCs w:val="26"/>
                 <w:lang w:val="en-US"/>
               </w:rPr>
               <w:t>Laptop</w:t>
@@ -1848,6 +1950,8 @@
               <w:rPr>
                 <w:noProof/>
                 <w:webHidden/>
+                <w:sz w:val="26"/>
+                <w:szCs w:val="26"/>
               </w:rPr>
               <w:tab/>
             </w:r>
@@ -1855,6 +1959,8 @@
               <w:rPr>
                 <w:noProof/>
                 <w:webHidden/>
+                <w:sz w:val="26"/>
+                <w:szCs w:val="26"/>
               </w:rPr>
               <w:fldChar w:fldCharType="begin"/>
             </w:r>
@@ -1862,19 +1968,25 @@
               <w:rPr>
                 <w:noProof/>
                 <w:webHidden/>
-              </w:rPr>
-              <w:instrText xml:space="preserve"> PAGEREF _Toc139493529 \h </w:instrText>
+                <w:sz w:val="26"/>
+                <w:szCs w:val="26"/>
+              </w:rPr>
+              <w:instrText xml:space="preserve"> PAGEREF _Toc139541701 \h </w:instrText>
             </w:r>
             <w:r>
               <w:rPr>
                 <w:noProof/>
                 <w:webHidden/>
+                <w:sz w:val="26"/>
+                <w:szCs w:val="26"/>
               </w:rPr>
             </w:r>
             <w:r>
               <w:rPr>
                 <w:noProof/>
                 <w:webHidden/>
+                <w:sz w:val="26"/>
+                <w:szCs w:val="26"/>
               </w:rPr>
               <w:fldChar w:fldCharType="separate"/>
             </w:r>
@@ -1882,13 +1994,17 @@
               <w:rPr>
                 <w:noProof/>
                 <w:webHidden/>
-              </w:rPr>
-              <w:t>4</w:t>
+                <w:sz w:val="26"/>
+                <w:szCs w:val="26"/>
+              </w:rPr>
+              <w:t>5</w:t>
             </w:r>
             <w:r>
               <w:rPr>
                 <w:noProof/>
                 <w:webHidden/>
+                <w:sz w:val="26"/>
+                <w:szCs w:val="26"/>
               </w:rPr>
               <w:fldChar w:fldCharType="end"/>
             </w:r>
@@ -1905,14 +2021,18 @@
               <w:rFonts w:asciiTheme="minorHAnsi" w:eastAsiaTheme="minorEastAsia" w:hAnsiTheme="minorHAnsi" w:cstheme="minorBidi"/>
               <w:noProof/>
               <w:kern w:val="2"/>
+              <w:sz w:val="26"/>
+              <w:szCs w:val="26"/>
               <w:lang w:val="en-US"/>
             </w:rPr>
           </w:pPr>
-          <w:hyperlink w:anchor="_Toc139493530" w:history="1">
+          <w:hyperlink w:anchor="_Toc139541702" w:history="1">
             <w:r>
               <w:rPr>
                 <w:rStyle w:val="Hyperlink"/>
                 <w:noProof/>
+                <w:sz w:val="26"/>
+                <w:szCs w:val="26"/>
               </w:rPr>
               <w:t>2.</w:t>
             </w:r>
@@ -1921,6 +2041,8 @@
                 <w:rFonts w:asciiTheme="minorHAnsi" w:eastAsiaTheme="minorEastAsia" w:hAnsiTheme="minorHAnsi" w:cstheme="minorBidi"/>
                 <w:noProof/>
                 <w:kern w:val="2"/>
+                <w:sz w:val="26"/>
+                <w:szCs w:val="26"/>
                 <w:lang w:val="en-US"/>
               </w:rPr>
               <w:tab/>
@@ -1929,6 +2051,8 @@
               <w:rPr>
                 <w:rStyle w:val="Hyperlink"/>
                 <w:noProof/>
+                <w:sz w:val="26"/>
+                <w:szCs w:val="26"/>
               </w:rPr>
               <w:t>Class</w:t>
             </w:r>
@@ -1937,6 +2061,8 @@
                 <w:rStyle w:val="Hyperlink"/>
                 <w:noProof/>
                 <w:spacing w:val="-3"/>
+                <w:sz w:val="26"/>
+                <w:szCs w:val="26"/>
               </w:rPr>
               <w:t xml:space="preserve"> </w:t>
             </w:r>
@@ -1944,6 +2070,8 @@
               <w:rPr>
                 <w:rStyle w:val="Hyperlink"/>
                 <w:noProof/>
+                <w:sz w:val="26"/>
+                <w:szCs w:val="26"/>
                 <w:lang w:val="en-US"/>
               </w:rPr>
               <w:t>CPU</w:t>
@@ -1952,6 +2080,8 @@
               <w:rPr>
                 <w:noProof/>
                 <w:webHidden/>
+                <w:sz w:val="26"/>
+                <w:szCs w:val="26"/>
               </w:rPr>
               <w:tab/>
             </w:r>
@@ -1959,6 +2089,8 @@
               <w:rPr>
                 <w:noProof/>
                 <w:webHidden/>
+                <w:sz w:val="26"/>
+                <w:szCs w:val="26"/>
               </w:rPr>
               <w:fldChar w:fldCharType="begin"/>
             </w:r>
@@ -1966,19 +2098,25 @@
               <w:rPr>
                 <w:noProof/>
                 <w:webHidden/>
-              </w:rPr>
-              <w:instrText xml:space="preserve"> PAGEREF _Toc139493530 \h </w:instrText>
+                <w:sz w:val="26"/>
+                <w:szCs w:val="26"/>
+              </w:rPr>
+              <w:instrText xml:space="preserve"> PAGEREF _Toc139541702 \h </w:instrText>
             </w:r>
             <w:r>
               <w:rPr>
                 <w:noProof/>
                 <w:webHidden/>
+                <w:sz w:val="26"/>
+                <w:szCs w:val="26"/>
               </w:rPr>
             </w:r>
             <w:r>
               <w:rPr>
                 <w:noProof/>
                 <w:webHidden/>
+                <w:sz w:val="26"/>
+                <w:szCs w:val="26"/>
               </w:rPr>
               <w:fldChar w:fldCharType="separate"/>
             </w:r>
@@ -1986,13 +2124,17 @@
               <w:rPr>
                 <w:noProof/>
                 <w:webHidden/>
-              </w:rPr>
-              <w:t>4</w:t>
+                <w:sz w:val="26"/>
+                <w:szCs w:val="26"/>
+              </w:rPr>
+              <w:t>5</w:t>
             </w:r>
             <w:r>
               <w:rPr>
                 <w:noProof/>
                 <w:webHidden/>
+                <w:sz w:val="26"/>
+                <w:szCs w:val="26"/>
               </w:rPr>
               <w:fldChar w:fldCharType="end"/>
             </w:r>
@@ -2009,14 +2151,18 @@
               <w:rFonts w:asciiTheme="minorHAnsi" w:eastAsiaTheme="minorEastAsia" w:hAnsiTheme="minorHAnsi" w:cstheme="minorBidi"/>
               <w:noProof/>
               <w:kern w:val="2"/>
+              <w:sz w:val="26"/>
+              <w:szCs w:val="26"/>
               <w:lang w:val="en-US"/>
             </w:rPr>
           </w:pPr>
-          <w:hyperlink w:anchor="_Toc139493531" w:history="1">
+          <w:hyperlink w:anchor="_Toc139541703" w:history="1">
             <w:r>
               <w:rPr>
                 <w:rStyle w:val="Hyperlink"/>
                 <w:noProof/>
+                <w:sz w:val="26"/>
+                <w:szCs w:val="26"/>
               </w:rPr>
               <w:t>3.</w:t>
             </w:r>
@@ -2025,6 +2171,8 @@
                 <w:rFonts w:asciiTheme="minorHAnsi" w:eastAsiaTheme="minorEastAsia" w:hAnsiTheme="minorHAnsi" w:cstheme="minorBidi"/>
                 <w:noProof/>
                 <w:kern w:val="2"/>
+                <w:sz w:val="26"/>
+                <w:szCs w:val="26"/>
                 <w:lang w:val="en-US"/>
               </w:rPr>
               <w:tab/>
@@ -2033,6 +2181,8 @@
               <w:rPr>
                 <w:rStyle w:val="Hyperlink"/>
                 <w:noProof/>
+                <w:sz w:val="26"/>
+                <w:szCs w:val="26"/>
                 <w:lang w:val="en-US"/>
               </w:rPr>
               <w:t>C</w:t>
@@ -2041,6 +2191,8 @@
               <w:rPr>
                 <w:rStyle w:val="Hyperlink"/>
                 <w:noProof/>
+                <w:sz w:val="26"/>
+                <w:szCs w:val="26"/>
               </w:rPr>
               <w:t>lass</w:t>
             </w:r>
@@ -2049,6 +2201,8 @@
                 <w:rStyle w:val="Hyperlink"/>
                 <w:noProof/>
                 <w:spacing w:val="-2"/>
+                <w:sz w:val="26"/>
+                <w:szCs w:val="26"/>
               </w:rPr>
               <w:t xml:space="preserve"> </w:t>
             </w:r>
@@ -2056,6 +2210,8 @@
               <w:rPr>
                 <w:rStyle w:val="Hyperlink"/>
                 <w:noProof/>
+                <w:sz w:val="26"/>
+                <w:szCs w:val="26"/>
                 <w:lang w:val="en-US"/>
               </w:rPr>
               <w:t>RAM</w:t>
@@ -2064,6 +2220,8 @@
               <w:rPr>
                 <w:noProof/>
                 <w:webHidden/>
+                <w:sz w:val="26"/>
+                <w:szCs w:val="26"/>
               </w:rPr>
               <w:tab/>
             </w:r>
@@ -2071,6 +2229,8 @@
               <w:rPr>
                 <w:noProof/>
                 <w:webHidden/>
+                <w:sz w:val="26"/>
+                <w:szCs w:val="26"/>
               </w:rPr>
               <w:fldChar w:fldCharType="begin"/>
             </w:r>
@@ -2078,19 +2238,25 @@
               <w:rPr>
                 <w:noProof/>
                 <w:webHidden/>
-              </w:rPr>
-              <w:instrText xml:space="preserve"> PAGEREF _Toc139493531 \h </w:instrText>
+                <w:sz w:val="26"/>
+                <w:szCs w:val="26"/>
+              </w:rPr>
+              <w:instrText xml:space="preserve"> PAGEREF _Toc139541703 \h </w:instrText>
             </w:r>
             <w:r>
               <w:rPr>
                 <w:noProof/>
                 <w:webHidden/>
+                <w:sz w:val="26"/>
+                <w:szCs w:val="26"/>
               </w:rPr>
             </w:r>
             <w:r>
               <w:rPr>
                 <w:noProof/>
                 <w:webHidden/>
+                <w:sz w:val="26"/>
+                <w:szCs w:val="26"/>
               </w:rPr>
               <w:fldChar w:fldCharType="separate"/>
             </w:r>
@@ -2098,13 +2264,17 @@
               <w:rPr>
                 <w:noProof/>
                 <w:webHidden/>
-              </w:rPr>
-              <w:t>4</w:t>
+                <w:sz w:val="26"/>
+                <w:szCs w:val="26"/>
+              </w:rPr>
+              <w:t>5</w:t>
             </w:r>
             <w:r>
               <w:rPr>
                 <w:noProof/>
                 <w:webHidden/>
+                <w:sz w:val="26"/>
+                <w:szCs w:val="26"/>
               </w:rPr>
               <w:fldChar w:fldCharType="end"/>
             </w:r>
@@ -2121,14 +2291,18 @@
               <w:rFonts w:asciiTheme="minorHAnsi" w:eastAsiaTheme="minorEastAsia" w:hAnsiTheme="minorHAnsi" w:cstheme="minorBidi"/>
               <w:noProof/>
               <w:kern w:val="2"/>
+              <w:sz w:val="26"/>
+              <w:szCs w:val="26"/>
               <w:lang w:val="en-US"/>
             </w:rPr>
           </w:pPr>
-          <w:hyperlink w:anchor="_Toc139493532" w:history="1">
+          <w:hyperlink w:anchor="_Toc139541704" w:history="1">
             <w:r>
               <w:rPr>
                 <w:rStyle w:val="Hyperlink"/>
                 <w:noProof/>
+                <w:sz w:val="26"/>
+                <w:szCs w:val="26"/>
               </w:rPr>
               <w:t>4.</w:t>
             </w:r>
@@ -2137,6 +2311,8 @@
                 <w:rFonts w:asciiTheme="minorHAnsi" w:eastAsiaTheme="minorEastAsia" w:hAnsiTheme="minorHAnsi" w:cstheme="minorBidi"/>
                 <w:noProof/>
                 <w:kern w:val="2"/>
+                <w:sz w:val="26"/>
+                <w:szCs w:val="26"/>
                 <w:lang w:val="en-US"/>
               </w:rPr>
               <w:tab/>
@@ -2145,6 +2321,8 @@
               <w:rPr>
                 <w:rStyle w:val="Hyperlink"/>
                 <w:noProof/>
+                <w:sz w:val="26"/>
+                <w:szCs w:val="26"/>
                 <w:lang w:val="en-US"/>
               </w:rPr>
               <w:t>C</w:t>
@@ -2153,6 +2331,8 @@
               <w:rPr>
                 <w:rStyle w:val="Hyperlink"/>
                 <w:noProof/>
+                <w:sz w:val="26"/>
+                <w:szCs w:val="26"/>
               </w:rPr>
               <w:t>lass</w:t>
             </w:r>
@@ -2161,6 +2341,8 @@
                 <w:rStyle w:val="Hyperlink"/>
                 <w:noProof/>
                 <w:spacing w:val="-2"/>
+                <w:sz w:val="26"/>
+                <w:szCs w:val="26"/>
               </w:rPr>
               <w:t xml:space="preserve"> </w:t>
             </w:r>
@@ -2168,6 +2350,8 @@
               <w:rPr>
                 <w:rStyle w:val="Hyperlink"/>
                 <w:noProof/>
+                <w:sz w:val="26"/>
+                <w:szCs w:val="26"/>
                 <w:lang w:val="en-US"/>
               </w:rPr>
               <w:t>Screen</w:t>
@@ -2176,6 +2360,8 @@
               <w:rPr>
                 <w:noProof/>
                 <w:webHidden/>
+                <w:sz w:val="26"/>
+                <w:szCs w:val="26"/>
               </w:rPr>
               <w:tab/>
             </w:r>
@@ -2183,6 +2369,8 @@
               <w:rPr>
                 <w:noProof/>
                 <w:webHidden/>
+                <w:sz w:val="26"/>
+                <w:szCs w:val="26"/>
               </w:rPr>
               <w:fldChar w:fldCharType="begin"/>
             </w:r>
@@ -2190,19 +2378,25 @@
               <w:rPr>
                 <w:noProof/>
                 <w:webHidden/>
-              </w:rPr>
-              <w:instrText xml:space="preserve"> PAGEREF _Toc139493532 \h </w:instrText>
+                <w:sz w:val="26"/>
+                <w:szCs w:val="26"/>
+              </w:rPr>
+              <w:instrText xml:space="preserve"> PAGEREF _Toc139541704 \h </w:instrText>
             </w:r>
             <w:r>
               <w:rPr>
                 <w:noProof/>
                 <w:webHidden/>
+                <w:sz w:val="26"/>
+                <w:szCs w:val="26"/>
               </w:rPr>
             </w:r>
             <w:r>
               <w:rPr>
                 <w:noProof/>
                 <w:webHidden/>
+                <w:sz w:val="26"/>
+                <w:szCs w:val="26"/>
               </w:rPr>
               <w:fldChar w:fldCharType="separate"/>
             </w:r>
@@ -2210,13 +2404,17 @@
               <w:rPr>
                 <w:noProof/>
                 <w:webHidden/>
-              </w:rPr>
-              <w:t>5</w:t>
+                <w:sz w:val="26"/>
+                <w:szCs w:val="26"/>
+              </w:rPr>
+              <w:t>6</w:t>
             </w:r>
             <w:r>
               <w:rPr>
                 <w:noProof/>
                 <w:webHidden/>
+                <w:sz w:val="26"/>
+                <w:szCs w:val="26"/>
               </w:rPr>
               <w:fldChar w:fldCharType="end"/>
             </w:r>
@@ -2233,14 +2431,18 @@
               <w:rFonts w:asciiTheme="minorHAnsi" w:eastAsiaTheme="minorEastAsia" w:hAnsiTheme="minorHAnsi" w:cstheme="minorBidi"/>
               <w:noProof/>
               <w:kern w:val="2"/>
+              <w:sz w:val="26"/>
+              <w:szCs w:val="26"/>
               <w:lang w:val="en-US"/>
             </w:rPr>
           </w:pPr>
-          <w:hyperlink w:anchor="_Toc139493533" w:history="1">
+          <w:hyperlink w:anchor="_Toc139541705" w:history="1">
             <w:r>
               <w:rPr>
                 <w:rStyle w:val="Hyperlink"/>
                 <w:noProof/>
+                <w:sz w:val="26"/>
+                <w:szCs w:val="26"/>
               </w:rPr>
               <w:t>5.</w:t>
             </w:r>
@@ -2249,6 +2451,8 @@
                 <w:rFonts w:asciiTheme="minorHAnsi" w:eastAsiaTheme="minorEastAsia" w:hAnsiTheme="minorHAnsi" w:cstheme="minorBidi"/>
                 <w:noProof/>
                 <w:kern w:val="2"/>
+                <w:sz w:val="26"/>
+                <w:szCs w:val="26"/>
                 <w:lang w:val="en-US"/>
               </w:rPr>
               <w:tab/>
@@ -2257,6 +2461,8 @@
               <w:rPr>
                 <w:rStyle w:val="Hyperlink"/>
                 <w:noProof/>
+                <w:sz w:val="26"/>
+                <w:szCs w:val="26"/>
                 <w:lang w:val="en-US"/>
               </w:rPr>
               <w:t>C</w:t>
@@ -2265,6 +2471,8 @@
               <w:rPr>
                 <w:rStyle w:val="Hyperlink"/>
                 <w:noProof/>
+                <w:sz w:val="26"/>
+                <w:szCs w:val="26"/>
               </w:rPr>
               <w:t>lass</w:t>
             </w:r>
@@ -2273,6 +2481,8 @@
                 <w:rStyle w:val="Hyperlink"/>
                 <w:noProof/>
                 <w:spacing w:val="-2"/>
+                <w:sz w:val="26"/>
+                <w:szCs w:val="26"/>
               </w:rPr>
               <w:t xml:space="preserve"> </w:t>
             </w:r>
@@ -2280,6 +2490,8 @@
               <w:rPr>
                 <w:rStyle w:val="Hyperlink"/>
                 <w:noProof/>
+                <w:sz w:val="26"/>
+                <w:szCs w:val="26"/>
                 <w:lang w:val="en-US"/>
               </w:rPr>
               <w:t>HardDisk</w:t>
@@ -2288,6 +2500,8 @@
               <w:rPr>
                 <w:noProof/>
                 <w:webHidden/>
+                <w:sz w:val="26"/>
+                <w:szCs w:val="26"/>
               </w:rPr>
               <w:tab/>
             </w:r>
@@ -2295,6 +2509,8 @@
               <w:rPr>
                 <w:noProof/>
                 <w:webHidden/>
+                <w:sz w:val="26"/>
+                <w:szCs w:val="26"/>
               </w:rPr>
               <w:fldChar w:fldCharType="begin"/>
             </w:r>
@@ -2302,19 +2518,25 @@
               <w:rPr>
                 <w:noProof/>
                 <w:webHidden/>
-              </w:rPr>
-              <w:instrText xml:space="preserve"> PAGEREF _Toc139493533 \h </w:instrText>
+                <w:sz w:val="26"/>
+                <w:szCs w:val="26"/>
+              </w:rPr>
+              <w:instrText xml:space="preserve"> PAGEREF _Toc139541705 \h </w:instrText>
             </w:r>
             <w:r>
               <w:rPr>
                 <w:noProof/>
                 <w:webHidden/>
+                <w:sz w:val="26"/>
+                <w:szCs w:val="26"/>
               </w:rPr>
             </w:r>
             <w:r>
               <w:rPr>
                 <w:noProof/>
                 <w:webHidden/>
+                <w:sz w:val="26"/>
+                <w:szCs w:val="26"/>
               </w:rPr>
               <w:fldChar w:fldCharType="separate"/>
             </w:r>
@@ -2322,13 +2544,17 @@
               <w:rPr>
                 <w:noProof/>
                 <w:webHidden/>
-              </w:rPr>
-              <w:t>5</w:t>
+                <w:sz w:val="26"/>
+                <w:szCs w:val="26"/>
+              </w:rPr>
+              <w:t>6</w:t>
             </w:r>
             <w:r>
               <w:rPr>
                 <w:noProof/>
                 <w:webHidden/>
+                <w:sz w:val="26"/>
+                <w:szCs w:val="26"/>
               </w:rPr>
               <w:fldChar w:fldCharType="end"/>
             </w:r>
@@ -2345,14 +2571,18 @@
               <w:rFonts w:asciiTheme="minorHAnsi" w:eastAsiaTheme="minorEastAsia" w:hAnsiTheme="minorHAnsi" w:cstheme="minorBidi"/>
               <w:noProof/>
               <w:kern w:val="2"/>
+              <w:sz w:val="26"/>
+              <w:szCs w:val="26"/>
               <w:lang w:val="en-US"/>
             </w:rPr>
           </w:pPr>
-          <w:hyperlink w:anchor="_Toc139493534" w:history="1">
+          <w:hyperlink w:anchor="_Toc139541706" w:history="1">
             <w:r>
               <w:rPr>
                 <w:rStyle w:val="Hyperlink"/>
                 <w:noProof/>
+                <w:sz w:val="26"/>
+                <w:szCs w:val="26"/>
               </w:rPr>
               <w:t>6.</w:t>
             </w:r>
@@ -2361,6 +2591,8 @@
                 <w:rFonts w:asciiTheme="minorHAnsi" w:eastAsiaTheme="minorEastAsia" w:hAnsiTheme="minorHAnsi" w:cstheme="minorBidi"/>
                 <w:noProof/>
                 <w:kern w:val="2"/>
+                <w:sz w:val="26"/>
+                <w:szCs w:val="26"/>
                 <w:lang w:val="en-US"/>
               </w:rPr>
               <w:tab/>
@@ -2369,6 +2601,8 @@
               <w:rPr>
                 <w:rStyle w:val="Hyperlink"/>
                 <w:noProof/>
+                <w:sz w:val="26"/>
+                <w:szCs w:val="26"/>
               </w:rPr>
               <w:t>Class</w:t>
             </w:r>
@@ -2377,6 +2611,8 @@
                 <w:rStyle w:val="Hyperlink"/>
                 <w:noProof/>
                 <w:spacing w:val="-6"/>
+                <w:sz w:val="26"/>
+                <w:szCs w:val="26"/>
               </w:rPr>
               <w:t xml:space="preserve"> </w:t>
             </w:r>
@@ -2384,6 +2620,8 @@
               <w:rPr>
                 <w:rStyle w:val="Hyperlink"/>
                 <w:noProof/>
+                <w:sz w:val="26"/>
+                <w:szCs w:val="26"/>
                 <w:lang w:val="en-US"/>
               </w:rPr>
               <w:t>Language</w:t>
@@ -2392,6 +2630,8 @@
               <w:rPr>
                 <w:noProof/>
                 <w:webHidden/>
+                <w:sz w:val="26"/>
+                <w:szCs w:val="26"/>
               </w:rPr>
               <w:tab/>
             </w:r>
@@ -2399,6 +2639,8 @@
               <w:rPr>
                 <w:noProof/>
                 <w:webHidden/>
+                <w:sz w:val="26"/>
+                <w:szCs w:val="26"/>
               </w:rPr>
               <w:fldChar w:fldCharType="begin"/>
             </w:r>
@@ -2406,19 +2648,25 @@
               <w:rPr>
                 <w:noProof/>
                 <w:webHidden/>
-              </w:rPr>
-              <w:instrText xml:space="preserve"> PAGEREF _Toc139493534 \h </w:instrText>
+                <w:sz w:val="26"/>
+                <w:szCs w:val="26"/>
+              </w:rPr>
+              <w:instrText xml:space="preserve"> PAGEREF _Toc139541706 \h </w:instrText>
             </w:r>
             <w:r>
               <w:rPr>
                 <w:noProof/>
                 <w:webHidden/>
+                <w:sz w:val="26"/>
+                <w:szCs w:val="26"/>
               </w:rPr>
             </w:r>
             <w:r>
               <w:rPr>
                 <w:noProof/>
                 <w:webHidden/>
+                <w:sz w:val="26"/>
+                <w:szCs w:val="26"/>
               </w:rPr>
               <w:fldChar w:fldCharType="separate"/>
             </w:r>
@@ -2426,13 +2674,17 @@
               <w:rPr>
                 <w:noProof/>
                 <w:webHidden/>
-              </w:rPr>
-              <w:t>5</w:t>
+                <w:sz w:val="26"/>
+                <w:szCs w:val="26"/>
+              </w:rPr>
+              <w:t>6</w:t>
             </w:r>
             <w:r>
               <w:rPr>
                 <w:noProof/>
                 <w:webHidden/>
+                <w:sz w:val="26"/>
+                <w:szCs w:val="26"/>
               </w:rPr>
               <w:fldChar w:fldCharType="end"/>
             </w:r>
@@ -2449,14 +2701,18 @@
               <w:rFonts w:asciiTheme="minorHAnsi" w:eastAsiaTheme="minorEastAsia" w:hAnsiTheme="minorHAnsi" w:cstheme="minorBidi"/>
               <w:noProof/>
               <w:kern w:val="2"/>
+              <w:sz w:val="26"/>
+              <w:szCs w:val="26"/>
               <w:lang w:val="en-US"/>
             </w:rPr>
           </w:pPr>
-          <w:hyperlink w:anchor="_Toc139493535" w:history="1">
+          <w:hyperlink w:anchor="_Toc139541707" w:history="1">
             <w:r>
               <w:rPr>
                 <w:rStyle w:val="Hyperlink"/>
                 <w:noProof/>
+                <w:sz w:val="26"/>
+                <w:szCs w:val="26"/>
               </w:rPr>
               <w:t>7.</w:t>
             </w:r>
@@ -2465,6 +2721,8 @@
                 <w:rFonts w:asciiTheme="minorHAnsi" w:eastAsiaTheme="minorEastAsia" w:hAnsiTheme="minorHAnsi" w:cstheme="minorBidi"/>
                 <w:noProof/>
                 <w:kern w:val="2"/>
+                <w:sz w:val="26"/>
+                <w:szCs w:val="26"/>
                 <w:lang w:val="en-US"/>
               </w:rPr>
               <w:tab/>
@@ -2473,6 +2731,8 @@
               <w:rPr>
                 <w:rStyle w:val="Hyperlink"/>
                 <w:noProof/>
+                <w:sz w:val="26"/>
+                <w:szCs w:val="26"/>
                 <w:lang w:val="en-US"/>
               </w:rPr>
               <w:t>C</w:t>
@@ -2481,6 +2741,8 @@
               <w:rPr>
                 <w:rStyle w:val="Hyperlink"/>
                 <w:noProof/>
+                <w:sz w:val="26"/>
+                <w:szCs w:val="26"/>
               </w:rPr>
               <w:t>lass</w:t>
             </w:r>
@@ -2489,6 +2751,8 @@
                 <w:rStyle w:val="Hyperlink"/>
                 <w:noProof/>
                 <w:spacing w:val="-5"/>
+                <w:sz w:val="26"/>
+                <w:szCs w:val="26"/>
               </w:rPr>
               <w:t xml:space="preserve"> </w:t>
             </w:r>
@@ -2496,6 +2760,8 @@
               <w:rPr>
                 <w:rStyle w:val="Hyperlink"/>
                 <w:noProof/>
+                <w:sz w:val="26"/>
+                <w:szCs w:val="26"/>
                 <w:lang w:val="en-US"/>
               </w:rPr>
               <w:t>Lib kế thừa Class Language</w:t>
@@ -2504,6 +2770,8 @@
               <w:rPr>
                 <w:noProof/>
                 <w:webHidden/>
+                <w:sz w:val="26"/>
+                <w:szCs w:val="26"/>
               </w:rPr>
               <w:tab/>
             </w:r>
@@ -2511,6 +2779,8 @@
               <w:rPr>
                 <w:noProof/>
                 <w:webHidden/>
+                <w:sz w:val="26"/>
+                <w:szCs w:val="26"/>
               </w:rPr>
               <w:fldChar w:fldCharType="begin"/>
             </w:r>
@@ -2518,19 +2788,25 @@
               <w:rPr>
                 <w:noProof/>
                 <w:webHidden/>
-              </w:rPr>
-              <w:instrText xml:space="preserve"> PAGEREF _Toc139493535 \h </w:instrText>
+                <w:sz w:val="26"/>
+                <w:szCs w:val="26"/>
+              </w:rPr>
+              <w:instrText xml:space="preserve"> PAGEREF _Toc139541707 \h </w:instrText>
             </w:r>
             <w:r>
               <w:rPr>
                 <w:noProof/>
                 <w:webHidden/>
+                <w:sz w:val="26"/>
+                <w:szCs w:val="26"/>
               </w:rPr>
             </w:r>
             <w:r>
               <w:rPr>
                 <w:noProof/>
                 <w:webHidden/>
+                <w:sz w:val="26"/>
+                <w:szCs w:val="26"/>
               </w:rPr>
               <w:fldChar w:fldCharType="separate"/>
             </w:r>
@@ -2538,13 +2814,17 @@
               <w:rPr>
                 <w:noProof/>
                 <w:webHidden/>
-              </w:rPr>
-              <w:t>5</w:t>
+                <w:sz w:val="26"/>
+                <w:szCs w:val="26"/>
+              </w:rPr>
+              <w:t>6</w:t>
             </w:r>
             <w:r>
               <w:rPr>
                 <w:noProof/>
                 <w:webHidden/>
+                <w:sz w:val="26"/>
+                <w:szCs w:val="26"/>
               </w:rPr>
               <w:fldChar w:fldCharType="end"/>
             </w:r>
@@ -2561,14 +2841,18 @@
               <w:rFonts w:asciiTheme="minorHAnsi" w:eastAsiaTheme="minorEastAsia" w:hAnsiTheme="minorHAnsi" w:cstheme="minorBidi"/>
               <w:noProof/>
               <w:kern w:val="2"/>
+              <w:sz w:val="26"/>
+              <w:szCs w:val="26"/>
               <w:lang w:val="en-US"/>
             </w:rPr>
           </w:pPr>
-          <w:hyperlink w:anchor="_Toc139493536" w:history="1">
+          <w:hyperlink w:anchor="_Toc139541708" w:history="1">
             <w:r>
               <w:rPr>
                 <w:rStyle w:val="Hyperlink"/>
                 <w:noProof/>
+                <w:sz w:val="26"/>
+                <w:szCs w:val="26"/>
               </w:rPr>
               <w:t>8.</w:t>
             </w:r>
@@ -2577,6 +2861,8 @@
                 <w:rFonts w:asciiTheme="minorHAnsi" w:eastAsiaTheme="minorEastAsia" w:hAnsiTheme="minorHAnsi" w:cstheme="minorBidi"/>
                 <w:noProof/>
                 <w:kern w:val="2"/>
+                <w:sz w:val="26"/>
+                <w:szCs w:val="26"/>
                 <w:lang w:val="en-US"/>
               </w:rPr>
               <w:tab/>
@@ -2585,6 +2871,8 @@
               <w:rPr>
                 <w:rStyle w:val="Hyperlink"/>
                 <w:noProof/>
+                <w:sz w:val="26"/>
+                <w:szCs w:val="26"/>
                 <w:lang w:val="en-US"/>
               </w:rPr>
               <w:t>C</w:t>
@@ -2593,6 +2881,8 @@
               <w:rPr>
                 <w:rStyle w:val="Hyperlink"/>
                 <w:noProof/>
+                <w:sz w:val="26"/>
+                <w:szCs w:val="26"/>
               </w:rPr>
               <w:t>lass</w:t>
             </w:r>
@@ -2601,6 +2891,8 @@
                 <w:rStyle w:val="Hyperlink"/>
                 <w:noProof/>
                 <w:spacing w:val="-5"/>
+                <w:sz w:val="26"/>
+                <w:szCs w:val="26"/>
               </w:rPr>
               <w:t xml:space="preserve"> </w:t>
             </w:r>
@@ -2608,6 +2900,8 @@
               <w:rPr>
                 <w:rStyle w:val="Hyperlink"/>
                 <w:noProof/>
+                <w:sz w:val="26"/>
+                <w:szCs w:val="26"/>
               </w:rPr>
               <w:t>Quan</w:t>
             </w:r>
@@ -2615,6 +2909,8 @@
               <w:rPr>
                 <w:rStyle w:val="Hyperlink"/>
                 <w:noProof/>
+                <w:sz w:val="26"/>
+                <w:szCs w:val="26"/>
                 <w:lang w:val="en-US"/>
               </w:rPr>
               <w:t>l</w:t>
@@ -2623,6 +2919,8 @@
               <w:rPr>
                 <w:rStyle w:val="Hyperlink"/>
                 <w:noProof/>
+                <w:sz w:val="26"/>
+                <w:szCs w:val="26"/>
               </w:rPr>
               <w:t>y</w:t>
             </w:r>
@@ -2630,6 +2928,8 @@
               <w:rPr>
                 <w:noProof/>
                 <w:webHidden/>
+                <w:sz w:val="26"/>
+                <w:szCs w:val="26"/>
               </w:rPr>
               <w:tab/>
             </w:r>
@@ -2637,6 +2937,8 @@
               <w:rPr>
                 <w:noProof/>
                 <w:webHidden/>
+                <w:sz w:val="26"/>
+                <w:szCs w:val="26"/>
               </w:rPr>
               <w:fldChar w:fldCharType="begin"/>
             </w:r>
@@ -2644,19 +2946,25 @@
               <w:rPr>
                 <w:noProof/>
                 <w:webHidden/>
-              </w:rPr>
-              <w:instrText xml:space="preserve"> PAGEREF _Toc139493536 \h </w:instrText>
+                <w:sz w:val="26"/>
+                <w:szCs w:val="26"/>
+              </w:rPr>
+              <w:instrText xml:space="preserve"> PAGEREF _Toc139541708 \h </w:instrText>
             </w:r>
             <w:r>
               <w:rPr>
                 <w:noProof/>
                 <w:webHidden/>
+                <w:sz w:val="26"/>
+                <w:szCs w:val="26"/>
               </w:rPr>
             </w:r>
             <w:r>
               <w:rPr>
                 <w:noProof/>
                 <w:webHidden/>
+                <w:sz w:val="26"/>
+                <w:szCs w:val="26"/>
               </w:rPr>
               <w:fldChar w:fldCharType="separate"/>
             </w:r>
@@ -2664,13 +2972,17 @@
               <w:rPr>
                 <w:noProof/>
                 <w:webHidden/>
-              </w:rPr>
-              <w:t>7</w:t>
+                <w:sz w:val="26"/>
+                <w:szCs w:val="26"/>
+              </w:rPr>
+              <w:t>8</w:t>
             </w:r>
             <w:r>
               <w:rPr>
                 <w:noProof/>
                 <w:webHidden/>
+                <w:sz w:val="26"/>
+                <w:szCs w:val="26"/>
               </w:rPr>
               <w:fldChar w:fldCharType="end"/>
             </w:r>
@@ -2688,14 +3000,18 @@
               <w:bCs w:val="0"/>
               <w:noProof/>
               <w:kern w:val="2"/>
+              <w:sz w:val="26"/>
+              <w:szCs w:val="26"/>
               <w:lang w:val="en-US"/>
             </w:rPr>
           </w:pPr>
-          <w:hyperlink w:anchor="_Toc139493537" w:history="1">
+          <w:hyperlink w:anchor="_Toc139541709" w:history="1">
             <w:r>
               <w:rPr>
                 <w:rStyle w:val="Hyperlink"/>
                 <w:noProof/>
+                <w:sz w:val="26"/>
+                <w:szCs w:val="26"/>
               </w:rPr>
               <w:t>III.</w:t>
             </w:r>
@@ -2706,6 +3022,8 @@
                 <w:bCs w:val="0"/>
                 <w:noProof/>
                 <w:kern w:val="2"/>
+                <w:sz w:val="26"/>
+                <w:szCs w:val="26"/>
                 <w:lang w:val="en-US"/>
               </w:rPr>
               <w:tab/>
@@ -2714,6 +3032,8 @@
               <w:rPr>
                 <w:rStyle w:val="Hyperlink"/>
                 <w:noProof/>
+                <w:sz w:val="26"/>
+                <w:szCs w:val="26"/>
               </w:rPr>
               <w:t>Mô</w:t>
             </w:r>
@@ -2722,6 +3042,8 @@
                 <w:rStyle w:val="Hyperlink"/>
                 <w:noProof/>
                 <w:spacing w:val="-1"/>
+                <w:sz w:val="26"/>
+                <w:szCs w:val="26"/>
               </w:rPr>
               <w:t xml:space="preserve"> </w:t>
             </w:r>
@@ -2729,6 +3051,8 @@
               <w:rPr>
                 <w:rStyle w:val="Hyperlink"/>
                 <w:noProof/>
+                <w:sz w:val="26"/>
+                <w:szCs w:val="26"/>
               </w:rPr>
               <w:t>tả</w:t>
             </w:r>
@@ -2737,6 +3061,8 @@
                 <w:rStyle w:val="Hyperlink"/>
                 <w:noProof/>
                 <w:spacing w:val="-2"/>
+                <w:sz w:val="26"/>
+                <w:szCs w:val="26"/>
               </w:rPr>
               <w:t xml:space="preserve"> </w:t>
             </w:r>
@@ -2744,6 +3070,8 @@
               <w:rPr>
                 <w:rStyle w:val="Hyperlink"/>
                 <w:noProof/>
+                <w:sz w:val="26"/>
+                <w:szCs w:val="26"/>
               </w:rPr>
               <w:t>thuật</w:t>
             </w:r>
@@ -2752,6 +3080,8 @@
                 <w:rStyle w:val="Hyperlink"/>
                 <w:noProof/>
                 <w:spacing w:val="-2"/>
+                <w:sz w:val="26"/>
+                <w:szCs w:val="26"/>
               </w:rPr>
               <w:t xml:space="preserve"> </w:t>
             </w:r>
@@ -2759,6 +3089,8 @@
               <w:rPr>
                 <w:rStyle w:val="Hyperlink"/>
                 <w:noProof/>
+                <w:sz w:val="26"/>
+                <w:szCs w:val="26"/>
               </w:rPr>
               <w:t>toán</w:t>
             </w:r>
@@ -2767,6 +3099,8 @@
                 <w:rStyle w:val="Hyperlink"/>
                 <w:noProof/>
                 <w:spacing w:val="-2"/>
+                <w:sz w:val="26"/>
+                <w:szCs w:val="26"/>
               </w:rPr>
               <w:t xml:space="preserve"> </w:t>
             </w:r>
@@ -2774,6 +3108,8 @@
               <w:rPr>
                 <w:rStyle w:val="Hyperlink"/>
                 <w:noProof/>
+                <w:sz w:val="26"/>
+                <w:szCs w:val="26"/>
               </w:rPr>
               <w:t>thao</w:t>
             </w:r>
@@ -2782,6 +3118,8 @@
                 <w:rStyle w:val="Hyperlink"/>
                 <w:noProof/>
                 <w:spacing w:val="-1"/>
+                <w:sz w:val="26"/>
+                <w:szCs w:val="26"/>
               </w:rPr>
               <w:t xml:space="preserve"> </w:t>
             </w:r>
@@ -2789,6 +3127,8 @@
               <w:rPr>
                 <w:rStyle w:val="Hyperlink"/>
                 <w:noProof/>
+                <w:sz w:val="26"/>
+                <w:szCs w:val="26"/>
               </w:rPr>
               <w:t>tác</w:t>
             </w:r>
@@ -2796,6 +3136,8 @@
               <w:rPr>
                 <w:noProof/>
                 <w:webHidden/>
+                <w:sz w:val="26"/>
+                <w:szCs w:val="26"/>
               </w:rPr>
               <w:tab/>
             </w:r>
@@ -2803,6 +3145,8 @@
               <w:rPr>
                 <w:noProof/>
                 <w:webHidden/>
+                <w:sz w:val="26"/>
+                <w:szCs w:val="26"/>
               </w:rPr>
               <w:fldChar w:fldCharType="begin"/>
             </w:r>
@@ -2810,19 +3154,25 @@
               <w:rPr>
                 <w:noProof/>
                 <w:webHidden/>
-              </w:rPr>
-              <w:instrText xml:space="preserve"> PAGEREF _Toc139493537 \h </w:instrText>
+                <w:sz w:val="26"/>
+                <w:szCs w:val="26"/>
+              </w:rPr>
+              <w:instrText xml:space="preserve"> PAGEREF _Toc139541709 \h </w:instrText>
             </w:r>
             <w:r>
               <w:rPr>
                 <w:noProof/>
                 <w:webHidden/>
+                <w:sz w:val="26"/>
+                <w:szCs w:val="26"/>
               </w:rPr>
             </w:r>
             <w:r>
               <w:rPr>
                 <w:noProof/>
                 <w:webHidden/>
+                <w:sz w:val="26"/>
+                <w:szCs w:val="26"/>
               </w:rPr>
               <w:fldChar w:fldCharType="separate"/>
             </w:r>
@@ -2830,13 +3180,17 @@
               <w:rPr>
                 <w:noProof/>
                 <w:webHidden/>
-              </w:rPr>
-              <w:t>10</w:t>
+                <w:sz w:val="26"/>
+                <w:szCs w:val="26"/>
+              </w:rPr>
+              <w:t>11</w:t>
             </w:r>
             <w:r>
               <w:rPr>
                 <w:noProof/>
                 <w:webHidden/>
+                <w:sz w:val="26"/>
+                <w:szCs w:val="26"/>
               </w:rPr>
               <w:fldChar w:fldCharType="end"/>
             </w:r>
@@ -2853,14 +3207,18 @@
               <w:rFonts w:asciiTheme="minorHAnsi" w:eastAsiaTheme="minorEastAsia" w:hAnsiTheme="minorHAnsi" w:cstheme="minorBidi"/>
               <w:noProof/>
               <w:kern w:val="2"/>
+              <w:sz w:val="26"/>
+              <w:szCs w:val="26"/>
               <w:lang w:val="en-US"/>
             </w:rPr>
           </w:pPr>
-          <w:hyperlink w:anchor="_Toc139493538" w:history="1">
+          <w:hyperlink w:anchor="_Toc139541710" w:history="1">
             <w:r>
               <w:rPr>
                 <w:rStyle w:val="Hyperlink"/>
                 <w:noProof/>
+                <w:sz w:val="26"/>
+                <w:szCs w:val="26"/>
               </w:rPr>
               <w:t>1.</w:t>
             </w:r>
@@ -2869,6 +3227,8 @@
                 <w:rFonts w:asciiTheme="minorHAnsi" w:eastAsiaTheme="minorEastAsia" w:hAnsiTheme="minorHAnsi" w:cstheme="minorBidi"/>
                 <w:noProof/>
                 <w:kern w:val="2"/>
+                <w:sz w:val="26"/>
+                <w:szCs w:val="26"/>
                 <w:lang w:val="en-US"/>
               </w:rPr>
               <w:tab/>
@@ -2877,6 +3237,8 @@
               <w:rPr>
                 <w:rStyle w:val="Hyperlink"/>
                 <w:noProof/>
+                <w:sz w:val="26"/>
+                <w:szCs w:val="26"/>
                 <w:lang w:val="en-US"/>
               </w:rPr>
               <w:t>Thêm thông tin Laptop mới.</w:t>
@@ -2885,6 +3247,8 @@
               <w:rPr>
                 <w:noProof/>
                 <w:webHidden/>
+                <w:sz w:val="26"/>
+                <w:szCs w:val="26"/>
               </w:rPr>
               <w:tab/>
             </w:r>
@@ -2892,6 +3256,8 @@
               <w:rPr>
                 <w:noProof/>
                 <w:webHidden/>
+                <w:sz w:val="26"/>
+                <w:szCs w:val="26"/>
               </w:rPr>
               <w:fldChar w:fldCharType="begin"/>
             </w:r>
@@ -2899,19 +3265,25 @@
               <w:rPr>
                 <w:noProof/>
                 <w:webHidden/>
-              </w:rPr>
-              <w:instrText xml:space="preserve"> PAGEREF _Toc139493538 \h </w:instrText>
+                <w:sz w:val="26"/>
+                <w:szCs w:val="26"/>
+              </w:rPr>
+              <w:instrText xml:space="preserve"> PAGEREF _Toc139541710 \h </w:instrText>
             </w:r>
             <w:r>
               <w:rPr>
                 <w:noProof/>
                 <w:webHidden/>
+                <w:sz w:val="26"/>
+                <w:szCs w:val="26"/>
               </w:rPr>
             </w:r>
             <w:r>
               <w:rPr>
                 <w:noProof/>
                 <w:webHidden/>
+                <w:sz w:val="26"/>
+                <w:szCs w:val="26"/>
               </w:rPr>
               <w:fldChar w:fldCharType="separate"/>
             </w:r>
@@ -2919,13 +3291,17 @@
               <w:rPr>
                 <w:noProof/>
                 <w:webHidden/>
-              </w:rPr>
-              <w:t>10</w:t>
+                <w:sz w:val="26"/>
+                <w:szCs w:val="26"/>
+              </w:rPr>
+              <w:t>11</w:t>
             </w:r>
             <w:r>
               <w:rPr>
                 <w:noProof/>
                 <w:webHidden/>
+                <w:sz w:val="26"/>
+                <w:szCs w:val="26"/>
               </w:rPr>
               <w:fldChar w:fldCharType="end"/>
             </w:r>
@@ -2942,14 +3318,18 @@
               <w:rFonts w:asciiTheme="minorHAnsi" w:eastAsiaTheme="minorEastAsia" w:hAnsiTheme="minorHAnsi" w:cstheme="minorBidi"/>
               <w:noProof/>
               <w:kern w:val="2"/>
+              <w:sz w:val="26"/>
+              <w:szCs w:val="26"/>
               <w:lang w:val="en-US"/>
             </w:rPr>
           </w:pPr>
-          <w:hyperlink w:anchor="_Toc139493539" w:history="1">
+          <w:hyperlink w:anchor="_Toc139541711" w:history="1">
             <w:r>
               <w:rPr>
                 <w:rStyle w:val="Hyperlink"/>
                 <w:noProof/>
+                <w:sz w:val="26"/>
+                <w:szCs w:val="26"/>
               </w:rPr>
               <w:t>2.</w:t>
             </w:r>
@@ -2958,6 +3338,8 @@
                 <w:rFonts w:asciiTheme="minorHAnsi" w:eastAsiaTheme="minorEastAsia" w:hAnsiTheme="minorHAnsi" w:cstheme="minorBidi"/>
                 <w:noProof/>
                 <w:kern w:val="2"/>
+                <w:sz w:val="26"/>
+                <w:szCs w:val="26"/>
                 <w:lang w:val="en-US"/>
               </w:rPr>
               <w:tab/>
@@ -2966,6 +3348,8 @@
               <w:rPr>
                 <w:rStyle w:val="Hyperlink"/>
                 <w:noProof/>
+                <w:sz w:val="26"/>
+                <w:szCs w:val="26"/>
                 <w:lang w:val="en-US"/>
               </w:rPr>
               <w:t>Sửa thông tin Laptop.</w:t>
@@ -2974,6 +3358,8 @@
               <w:rPr>
                 <w:noProof/>
                 <w:webHidden/>
+                <w:sz w:val="26"/>
+                <w:szCs w:val="26"/>
               </w:rPr>
               <w:tab/>
             </w:r>
@@ -2981,6 +3367,8 @@
               <w:rPr>
                 <w:noProof/>
                 <w:webHidden/>
+                <w:sz w:val="26"/>
+                <w:szCs w:val="26"/>
               </w:rPr>
               <w:fldChar w:fldCharType="begin"/>
             </w:r>
@@ -2988,19 +3376,25 @@
               <w:rPr>
                 <w:noProof/>
                 <w:webHidden/>
-              </w:rPr>
-              <w:instrText xml:space="preserve"> PAGEREF _Toc139493539 \h </w:instrText>
+                <w:sz w:val="26"/>
+                <w:szCs w:val="26"/>
+              </w:rPr>
+              <w:instrText xml:space="preserve"> PAGEREF _Toc139541711 \h </w:instrText>
             </w:r>
             <w:r>
               <w:rPr>
                 <w:noProof/>
                 <w:webHidden/>
+                <w:sz w:val="26"/>
+                <w:szCs w:val="26"/>
               </w:rPr>
             </w:r>
             <w:r>
               <w:rPr>
                 <w:noProof/>
                 <w:webHidden/>
+                <w:sz w:val="26"/>
+                <w:szCs w:val="26"/>
               </w:rPr>
               <w:fldChar w:fldCharType="separate"/>
             </w:r>
@@ -3008,13 +3402,17 @@
               <w:rPr>
                 <w:noProof/>
                 <w:webHidden/>
-              </w:rPr>
-              <w:t>10</w:t>
+                <w:sz w:val="26"/>
+                <w:szCs w:val="26"/>
+              </w:rPr>
+              <w:t>11</w:t>
             </w:r>
             <w:r>
               <w:rPr>
                 <w:noProof/>
                 <w:webHidden/>
+                <w:sz w:val="26"/>
+                <w:szCs w:val="26"/>
               </w:rPr>
               <w:fldChar w:fldCharType="end"/>
             </w:r>
@@ -3031,14 +3429,18 @@
               <w:rFonts w:asciiTheme="minorHAnsi" w:eastAsiaTheme="minorEastAsia" w:hAnsiTheme="minorHAnsi" w:cstheme="minorBidi"/>
               <w:noProof/>
               <w:kern w:val="2"/>
+              <w:sz w:val="26"/>
+              <w:szCs w:val="26"/>
               <w:lang w:val="en-US"/>
             </w:rPr>
           </w:pPr>
-          <w:hyperlink w:anchor="_Toc139493540" w:history="1">
+          <w:hyperlink w:anchor="_Toc139541712" w:history="1">
             <w:r>
               <w:rPr>
                 <w:rStyle w:val="Hyperlink"/>
                 <w:noProof/>
+                <w:sz w:val="26"/>
+                <w:szCs w:val="26"/>
               </w:rPr>
               <w:t>3.</w:t>
             </w:r>
@@ -3047,6 +3449,8 @@
                 <w:rFonts w:asciiTheme="minorHAnsi" w:eastAsiaTheme="minorEastAsia" w:hAnsiTheme="minorHAnsi" w:cstheme="minorBidi"/>
                 <w:noProof/>
                 <w:kern w:val="2"/>
+                <w:sz w:val="26"/>
+                <w:szCs w:val="26"/>
                 <w:lang w:val="en-US"/>
               </w:rPr>
               <w:tab/>
@@ -3055,6 +3459,8 @@
               <w:rPr>
                 <w:rStyle w:val="Hyperlink"/>
                 <w:noProof/>
+                <w:sz w:val="26"/>
+                <w:szCs w:val="26"/>
                 <w:lang w:val="en-US"/>
               </w:rPr>
               <w:t>Xem thông tin Laptop.</w:t>
@@ -3063,6 +3469,8 @@
               <w:rPr>
                 <w:noProof/>
                 <w:webHidden/>
+                <w:sz w:val="26"/>
+                <w:szCs w:val="26"/>
               </w:rPr>
               <w:tab/>
             </w:r>
@@ -3070,6 +3478,8 @@
               <w:rPr>
                 <w:noProof/>
                 <w:webHidden/>
+                <w:sz w:val="26"/>
+                <w:szCs w:val="26"/>
               </w:rPr>
               <w:fldChar w:fldCharType="begin"/>
             </w:r>
@@ -3077,19 +3487,25 @@
               <w:rPr>
                 <w:noProof/>
                 <w:webHidden/>
-              </w:rPr>
-              <w:instrText xml:space="preserve"> PAGEREF _Toc139493540 \h </w:instrText>
+                <w:sz w:val="26"/>
+                <w:szCs w:val="26"/>
+              </w:rPr>
+              <w:instrText xml:space="preserve"> PAGEREF _Toc139541712 \h </w:instrText>
             </w:r>
             <w:r>
               <w:rPr>
                 <w:noProof/>
                 <w:webHidden/>
+                <w:sz w:val="26"/>
+                <w:szCs w:val="26"/>
               </w:rPr>
             </w:r>
             <w:r>
               <w:rPr>
                 <w:noProof/>
                 <w:webHidden/>
+                <w:sz w:val="26"/>
+                <w:szCs w:val="26"/>
               </w:rPr>
               <w:fldChar w:fldCharType="separate"/>
             </w:r>
@@ -3097,13 +3513,17 @@
               <w:rPr>
                 <w:noProof/>
                 <w:webHidden/>
-              </w:rPr>
-              <w:t>10</w:t>
+                <w:sz w:val="26"/>
+                <w:szCs w:val="26"/>
+              </w:rPr>
+              <w:t>11</w:t>
             </w:r>
             <w:r>
               <w:rPr>
                 <w:noProof/>
                 <w:webHidden/>
+                <w:sz w:val="26"/>
+                <w:szCs w:val="26"/>
               </w:rPr>
               <w:fldChar w:fldCharType="end"/>
             </w:r>
@@ -3120,14 +3540,18 @@
               <w:rFonts w:asciiTheme="minorHAnsi" w:eastAsiaTheme="minorEastAsia" w:hAnsiTheme="minorHAnsi" w:cstheme="minorBidi"/>
               <w:noProof/>
               <w:kern w:val="2"/>
+              <w:sz w:val="26"/>
+              <w:szCs w:val="26"/>
               <w:lang w:val="en-US"/>
             </w:rPr>
           </w:pPr>
-          <w:hyperlink w:anchor="_Toc139493541" w:history="1">
+          <w:hyperlink w:anchor="_Toc139541713" w:history="1">
             <w:r>
               <w:rPr>
                 <w:rStyle w:val="Hyperlink"/>
                 <w:noProof/>
+                <w:sz w:val="26"/>
+                <w:szCs w:val="26"/>
               </w:rPr>
               <w:t>4.</w:t>
             </w:r>
@@ -3136,6 +3560,8 @@
                 <w:rFonts w:asciiTheme="minorHAnsi" w:eastAsiaTheme="minorEastAsia" w:hAnsiTheme="minorHAnsi" w:cstheme="minorBidi"/>
                 <w:noProof/>
                 <w:kern w:val="2"/>
+                <w:sz w:val="26"/>
+                <w:szCs w:val="26"/>
                 <w:lang w:val="en-US"/>
               </w:rPr>
               <w:tab/>
@@ -3144,6 +3570,8 @@
               <w:rPr>
                 <w:rStyle w:val="Hyperlink"/>
                 <w:noProof/>
+                <w:sz w:val="26"/>
+                <w:szCs w:val="26"/>
                 <w:lang w:val="en-US"/>
               </w:rPr>
               <w:t>Xóa thông tin Laptop.</w:t>
@@ -3152,6 +3580,8 @@
               <w:rPr>
                 <w:noProof/>
                 <w:webHidden/>
+                <w:sz w:val="26"/>
+                <w:szCs w:val="26"/>
               </w:rPr>
               <w:tab/>
             </w:r>
@@ -3159,6 +3589,8 @@
               <w:rPr>
                 <w:noProof/>
                 <w:webHidden/>
+                <w:sz w:val="26"/>
+                <w:szCs w:val="26"/>
               </w:rPr>
               <w:fldChar w:fldCharType="begin"/>
             </w:r>
@@ -3166,19 +3598,25 @@
               <w:rPr>
                 <w:noProof/>
                 <w:webHidden/>
-              </w:rPr>
-              <w:instrText xml:space="preserve"> PAGEREF _Toc139493541 \h </w:instrText>
+                <w:sz w:val="26"/>
+                <w:szCs w:val="26"/>
+              </w:rPr>
+              <w:instrText xml:space="preserve"> PAGEREF _Toc139541713 \h </w:instrText>
             </w:r>
             <w:r>
               <w:rPr>
                 <w:noProof/>
                 <w:webHidden/>
+                <w:sz w:val="26"/>
+                <w:szCs w:val="26"/>
               </w:rPr>
             </w:r>
             <w:r>
               <w:rPr>
                 <w:noProof/>
                 <w:webHidden/>
+                <w:sz w:val="26"/>
+                <w:szCs w:val="26"/>
               </w:rPr>
               <w:fldChar w:fldCharType="separate"/>
             </w:r>
@@ -3186,13 +3624,17 @@
               <w:rPr>
                 <w:noProof/>
                 <w:webHidden/>
-              </w:rPr>
-              <w:t>10</w:t>
+                <w:sz w:val="26"/>
+                <w:szCs w:val="26"/>
+              </w:rPr>
+              <w:t>11</w:t>
             </w:r>
             <w:r>
               <w:rPr>
                 <w:noProof/>
                 <w:webHidden/>
+                <w:sz w:val="26"/>
+                <w:szCs w:val="26"/>
               </w:rPr>
               <w:fldChar w:fldCharType="end"/>
             </w:r>
@@ -3210,14 +3652,18 @@
               <w:bCs w:val="0"/>
               <w:noProof/>
               <w:kern w:val="2"/>
+              <w:sz w:val="26"/>
+              <w:szCs w:val="26"/>
               <w:lang w:val="en-US"/>
             </w:rPr>
           </w:pPr>
-          <w:hyperlink w:anchor="_Toc139493542" w:history="1">
+          <w:hyperlink w:anchor="_Toc139541714" w:history="1">
             <w:r>
               <w:rPr>
                 <w:rStyle w:val="Hyperlink"/>
                 <w:noProof/>
+                <w:sz w:val="26"/>
+                <w:szCs w:val="26"/>
               </w:rPr>
               <w:t>IV.</w:t>
             </w:r>
@@ -3228,6 +3674,8 @@
                 <w:bCs w:val="0"/>
                 <w:noProof/>
                 <w:kern w:val="2"/>
+                <w:sz w:val="26"/>
+                <w:szCs w:val="26"/>
                 <w:lang w:val="en-US"/>
               </w:rPr>
               <w:tab/>
@@ -3236,6 +3684,8 @@
               <w:rPr>
                 <w:rStyle w:val="Hyperlink"/>
                 <w:noProof/>
+                <w:sz w:val="26"/>
+                <w:szCs w:val="26"/>
               </w:rPr>
               <w:t>Cài</w:t>
             </w:r>
@@ -3244,6 +3694,8 @@
                 <w:rStyle w:val="Hyperlink"/>
                 <w:noProof/>
                 <w:spacing w:val="-1"/>
+                <w:sz w:val="26"/>
+                <w:szCs w:val="26"/>
               </w:rPr>
               <w:t xml:space="preserve"> </w:t>
             </w:r>
@@ -3251,6 +3703,8 @@
               <w:rPr>
                 <w:rStyle w:val="Hyperlink"/>
                 <w:noProof/>
+                <w:sz w:val="26"/>
+                <w:szCs w:val="26"/>
               </w:rPr>
               <w:t>đặt</w:t>
             </w:r>
@@ -3259,6 +3713,8 @@
                 <w:rStyle w:val="Hyperlink"/>
                 <w:noProof/>
                 <w:spacing w:val="-1"/>
+                <w:sz w:val="26"/>
+                <w:szCs w:val="26"/>
               </w:rPr>
               <w:t xml:space="preserve"> </w:t>
             </w:r>
@@ -3266,6 +3722,8 @@
               <w:rPr>
                 <w:rStyle w:val="Hyperlink"/>
                 <w:noProof/>
+                <w:sz w:val="26"/>
+                <w:szCs w:val="26"/>
               </w:rPr>
               <w:t>bài</w:t>
             </w:r>
@@ -3274,6 +3732,8 @@
                 <w:rStyle w:val="Hyperlink"/>
                 <w:noProof/>
                 <w:spacing w:val="-1"/>
+                <w:sz w:val="26"/>
+                <w:szCs w:val="26"/>
               </w:rPr>
               <w:t xml:space="preserve"> </w:t>
             </w:r>
@@ -3281,6 +3741,8 @@
               <w:rPr>
                 <w:rStyle w:val="Hyperlink"/>
                 <w:noProof/>
+                <w:sz w:val="26"/>
+                <w:szCs w:val="26"/>
               </w:rPr>
               <w:t>toán</w:t>
             </w:r>
@@ -3288,6 +3750,8 @@
               <w:rPr>
                 <w:noProof/>
                 <w:webHidden/>
+                <w:sz w:val="26"/>
+                <w:szCs w:val="26"/>
               </w:rPr>
               <w:tab/>
             </w:r>
@@ -3295,6 +3759,8 @@
               <w:rPr>
                 <w:noProof/>
                 <w:webHidden/>
+                <w:sz w:val="26"/>
+                <w:szCs w:val="26"/>
               </w:rPr>
               <w:fldChar w:fldCharType="begin"/>
             </w:r>
@@ -3302,19 +3768,25 @@
               <w:rPr>
                 <w:noProof/>
                 <w:webHidden/>
-              </w:rPr>
-              <w:instrText xml:space="preserve"> PAGEREF _Toc139493542 \h </w:instrText>
+                <w:sz w:val="26"/>
+                <w:szCs w:val="26"/>
+              </w:rPr>
+              <w:instrText xml:space="preserve"> PAGEREF _Toc139541714 \h </w:instrText>
             </w:r>
             <w:r>
               <w:rPr>
                 <w:noProof/>
                 <w:webHidden/>
+                <w:sz w:val="26"/>
+                <w:szCs w:val="26"/>
               </w:rPr>
             </w:r>
             <w:r>
               <w:rPr>
                 <w:noProof/>
                 <w:webHidden/>
+                <w:sz w:val="26"/>
+                <w:szCs w:val="26"/>
               </w:rPr>
               <w:fldChar w:fldCharType="separate"/>
             </w:r>
@@ -3322,13 +3794,17 @@
               <w:rPr>
                 <w:noProof/>
                 <w:webHidden/>
-              </w:rPr>
-              <w:t>11</w:t>
+                <w:sz w:val="26"/>
+                <w:szCs w:val="26"/>
+              </w:rPr>
+              <w:t>12</w:t>
             </w:r>
             <w:r>
               <w:rPr>
                 <w:noProof/>
                 <w:webHidden/>
+                <w:sz w:val="26"/>
+                <w:szCs w:val="26"/>
               </w:rPr>
               <w:fldChar w:fldCharType="end"/>
             </w:r>
@@ -3345,14 +3821,18 @@
               <w:rFonts w:asciiTheme="minorHAnsi" w:eastAsiaTheme="minorEastAsia" w:hAnsiTheme="minorHAnsi" w:cstheme="minorBidi"/>
               <w:noProof/>
               <w:kern w:val="2"/>
+              <w:sz w:val="26"/>
+              <w:szCs w:val="26"/>
               <w:lang w:val="en-US"/>
             </w:rPr>
           </w:pPr>
-          <w:hyperlink w:anchor="_Toc139493544" w:history="1">
+          <w:hyperlink w:anchor="_Toc139541715" w:history="1">
             <w:r>
               <w:rPr>
                 <w:rStyle w:val="Hyperlink"/>
                 <w:noProof/>
+                <w:sz w:val="26"/>
+                <w:szCs w:val="26"/>
               </w:rPr>
               <w:t>1.</w:t>
             </w:r>
@@ -3361,6 +3841,8 @@
                 <w:rFonts w:asciiTheme="minorHAnsi" w:eastAsiaTheme="minorEastAsia" w:hAnsiTheme="minorHAnsi" w:cstheme="minorBidi"/>
                 <w:noProof/>
                 <w:kern w:val="2"/>
+                <w:sz w:val="26"/>
+                <w:szCs w:val="26"/>
                 <w:lang w:val="en-US"/>
               </w:rPr>
               <w:tab/>
@@ -3369,6 +3851,8 @@
               <w:rPr>
                 <w:rStyle w:val="Hyperlink"/>
                 <w:noProof/>
+                <w:sz w:val="26"/>
+                <w:szCs w:val="26"/>
                 <w:lang w:val="vi-VN"/>
               </w:rPr>
               <w:t xml:space="preserve">Class </w:t>
@@ -3377,6 +3861,8 @@
               <w:rPr>
                 <w:rStyle w:val="Hyperlink"/>
                 <w:noProof/>
+                <w:sz w:val="26"/>
+                <w:szCs w:val="26"/>
                 <w:lang w:val="en-US"/>
               </w:rPr>
               <w:t>Laptop:</w:t>
@@ -3385,6 +3871,8 @@
               <w:rPr>
                 <w:noProof/>
                 <w:webHidden/>
+                <w:sz w:val="26"/>
+                <w:szCs w:val="26"/>
               </w:rPr>
               <w:tab/>
             </w:r>
@@ -3392,6 +3880,8 @@
               <w:rPr>
                 <w:noProof/>
                 <w:webHidden/>
+                <w:sz w:val="26"/>
+                <w:szCs w:val="26"/>
               </w:rPr>
               <w:fldChar w:fldCharType="begin"/>
             </w:r>
@@ -3399,19 +3889,25 @@
               <w:rPr>
                 <w:noProof/>
                 <w:webHidden/>
-              </w:rPr>
-              <w:instrText xml:space="preserve"> PAGEREF _Toc139493544 \h </w:instrText>
+                <w:sz w:val="26"/>
+                <w:szCs w:val="26"/>
+              </w:rPr>
+              <w:instrText xml:space="preserve"> PAGEREF _Toc139541715 \h </w:instrText>
             </w:r>
             <w:r>
               <w:rPr>
                 <w:noProof/>
                 <w:webHidden/>
+                <w:sz w:val="26"/>
+                <w:szCs w:val="26"/>
               </w:rPr>
             </w:r>
             <w:r>
               <w:rPr>
                 <w:noProof/>
                 <w:webHidden/>
+                <w:sz w:val="26"/>
+                <w:szCs w:val="26"/>
               </w:rPr>
               <w:fldChar w:fldCharType="separate"/>
             </w:r>
@@ -3419,13 +3915,17 @@
               <w:rPr>
                 <w:noProof/>
                 <w:webHidden/>
-              </w:rPr>
-              <w:t>11</w:t>
+                <w:sz w:val="26"/>
+                <w:szCs w:val="26"/>
+              </w:rPr>
+              <w:t>12</w:t>
             </w:r>
             <w:r>
               <w:rPr>
                 <w:noProof/>
                 <w:webHidden/>
+                <w:sz w:val="26"/>
+                <w:szCs w:val="26"/>
               </w:rPr>
               <w:fldChar w:fldCharType="end"/>
             </w:r>
@@ -3442,14 +3942,18 @@
               <w:rFonts w:asciiTheme="minorHAnsi" w:eastAsiaTheme="minorEastAsia" w:hAnsiTheme="minorHAnsi" w:cstheme="minorBidi"/>
               <w:noProof/>
               <w:kern w:val="2"/>
+              <w:sz w:val="26"/>
+              <w:szCs w:val="26"/>
               <w:lang w:val="en-US"/>
             </w:rPr>
           </w:pPr>
-          <w:hyperlink w:anchor="_Toc139493548" w:history="1">
+          <w:hyperlink w:anchor="_Toc139541719" w:history="1">
             <w:r>
               <w:rPr>
                 <w:rStyle w:val="Hyperlink"/>
                 <w:noProof/>
+                <w:sz w:val="26"/>
+                <w:szCs w:val="26"/>
               </w:rPr>
               <w:t>2.</w:t>
             </w:r>
@@ -3458,6 +3962,8 @@
                 <w:rFonts w:asciiTheme="minorHAnsi" w:eastAsiaTheme="minorEastAsia" w:hAnsiTheme="minorHAnsi" w:cstheme="minorBidi"/>
                 <w:noProof/>
                 <w:kern w:val="2"/>
+                <w:sz w:val="26"/>
+                <w:szCs w:val="26"/>
                 <w:lang w:val="en-US"/>
               </w:rPr>
               <w:tab/>
@@ -3466,6 +3972,8 @@
               <w:rPr>
                 <w:rStyle w:val="Hyperlink"/>
                 <w:noProof/>
+                <w:sz w:val="26"/>
+                <w:szCs w:val="26"/>
                 <w:lang w:val="vi-VN"/>
               </w:rPr>
               <w:t xml:space="preserve">Class </w:t>
@@ -3474,6 +3982,8 @@
               <w:rPr>
                 <w:rStyle w:val="Hyperlink"/>
                 <w:noProof/>
+                <w:sz w:val="26"/>
+                <w:szCs w:val="26"/>
                 <w:lang w:val="en-US"/>
               </w:rPr>
               <w:t>CPU</w:t>
@@ -3482,6 +3992,8 @@
               <w:rPr>
                 <w:rStyle w:val="Hyperlink"/>
                 <w:noProof/>
+                <w:sz w:val="26"/>
+                <w:szCs w:val="26"/>
                 <w:lang w:val="vi-VN"/>
               </w:rPr>
               <w:t>:</w:t>
@@ -3490,6 +4002,8 @@
               <w:rPr>
                 <w:noProof/>
                 <w:webHidden/>
+                <w:sz w:val="26"/>
+                <w:szCs w:val="26"/>
               </w:rPr>
               <w:tab/>
             </w:r>
@@ -3497,6 +4011,8 @@
               <w:rPr>
                 <w:noProof/>
                 <w:webHidden/>
+                <w:sz w:val="26"/>
+                <w:szCs w:val="26"/>
               </w:rPr>
               <w:fldChar w:fldCharType="begin"/>
             </w:r>
@@ -3504,19 +4020,25 @@
               <w:rPr>
                 <w:noProof/>
                 <w:webHidden/>
-              </w:rPr>
-              <w:instrText xml:space="preserve"> PAGEREF _Toc139493548 \h </w:instrText>
+                <w:sz w:val="26"/>
+                <w:szCs w:val="26"/>
+              </w:rPr>
+              <w:instrText xml:space="preserve"> PAGEREF _Toc139541719 \h </w:instrText>
             </w:r>
             <w:r>
               <w:rPr>
                 <w:noProof/>
                 <w:webHidden/>
+                <w:sz w:val="26"/>
+                <w:szCs w:val="26"/>
               </w:rPr>
             </w:r>
             <w:r>
               <w:rPr>
                 <w:noProof/>
                 <w:webHidden/>
+                <w:sz w:val="26"/>
+                <w:szCs w:val="26"/>
               </w:rPr>
               <w:fldChar w:fldCharType="separate"/>
             </w:r>
@@ -3524,13 +4046,17 @@
               <w:rPr>
                 <w:noProof/>
                 <w:webHidden/>
-              </w:rPr>
-              <w:t>14</w:t>
+                <w:sz w:val="26"/>
+                <w:szCs w:val="26"/>
+              </w:rPr>
+              <w:t>15</w:t>
             </w:r>
             <w:r>
               <w:rPr>
                 <w:noProof/>
                 <w:webHidden/>
+                <w:sz w:val="26"/>
+                <w:szCs w:val="26"/>
               </w:rPr>
               <w:fldChar w:fldCharType="end"/>
             </w:r>
@@ -3547,14 +4073,18 @@
               <w:rFonts w:asciiTheme="minorHAnsi" w:eastAsiaTheme="minorEastAsia" w:hAnsiTheme="minorHAnsi" w:cstheme="minorBidi"/>
               <w:noProof/>
               <w:kern w:val="2"/>
+              <w:sz w:val="26"/>
+              <w:szCs w:val="26"/>
               <w:lang w:val="en-US"/>
             </w:rPr>
           </w:pPr>
-          <w:hyperlink w:anchor="_Toc139493552" w:history="1">
+          <w:hyperlink w:anchor="_Toc139541723" w:history="1">
             <w:r>
               <w:rPr>
                 <w:rStyle w:val="Hyperlink"/>
                 <w:noProof/>
+                <w:sz w:val="26"/>
+                <w:szCs w:val="26"/>
               </w:rPr>
               <w:t>3.</w:t>
             </w:r>
@@ -3563,6 +4093,8 @@
                 <w:rFonts w:asciiTheme="minorHAnsi" w:eastAsiaTheme="minorEastAsia" w:hAnsiTheme="minorHAnsi" w:cstheme="minorBidi"/>
                 <w:noProof/>
                 <w:kern w:val="2"/>
+                <w:sz w:val="26"/>
+                <w:szCs w:val="26"/>
                 <w:lang w:val="en-US"/>
               </w:rPr>
               <w:tab/>
@@ -3571,6 +4103,8 @@
               <w:rPr>
                 <w:rStyle w:val="Hyperlink"/>
                 <w:noProof/>
+                <w:sz w:val="26"/>
+                <w:szCs w:val="26"/>
                 <w:lang w:val="en-US"/>
               </w:rPr>
               <w:t>Class RAM:</w:t>
@@ -3579,6 +4113,8 @@
               <w:rPr>
                 <w:noProof/>
                 <w:webHidden/>
+                <w:sz w:val="26"/>
+                <w:szCs w:val="26"/>
               </w:rPr>
               <w:tab/>
             </w:r>
@@ -3586,6 +4122,8 @@
               <w:rPr>
                 <w:noProof/>
                 <w:webHidden/>
+                <w:sz w:val="26"/>
+                <w:szCs w:val="26"/>
               </w:rPr>
               <w:fldChar w:fldCharType="begin"/>
             </w:r>
@@ -3593,19 +4131,25 @@
               <w:rPr>
                 <w:noProof/>
                 <w:webHidden/>
-              </w:rPr>
-              <w:instrText xml:space="preserve"> PAGEREF _Toc139493552 \h </w:instrText>
+                <w:sz w:val="26"/>
+                <w:szCs w:val="26"/>
+              </w:rPr>
+              <w:instrText xml:space="preserve"> PAGEREF _Toc139541723 \h </w:instrText>
             </w:r>
             <w:r>
               <w:rPr>
                 <w:noProof/>
                 <w:webHidden/>
+                <w:sz w:val="26"/>
+                <w:szCs w:val="26"/>
               </w:rPr>
             </w:r>
             <w:r>
               <w:rPr>
                 <w:noProof/>
                 <w:webHidden/>
+                <w:sz w:val="26"/>
+                <w:szCs w:val="26"/>
               </w:rPr>
               <w:fldChar w:fldCharType="separate"/>
             </w:r>
@@ -3613,13 +4157,17 @@
               <w:rPr>
                 <w:noProof/>
                 <w:webHidden/>
-              </w:rPr>
-              <w:t>16</w:t>
+                <w:sz w:val="26"/>
+                <w:szCs w:val="26"/>
+              </w:rPr>
+              <w:t>17</w:t>
             </w:r>
             <w:r>
               <w:rPr>
                 <w:noProof/>
                 <w:webHidden/>
+                <w:sz w:val="26"/>
+                <w:szCs w:val="26"/>
               </w:rPr>
               <w:fldChar w:fldCharType="end"/>
             </w:r>
@@ -3636,14 +4184,18 @@
               <w:rFonts w:asciiTheme="minorHAnsi" w:eastAsiaTheme="minorEastAsia" w:hAnsiTheme="minorHAnsi" w:cstheme="minorBidi"/>
               <w:noProof/>
               <w:kern w:val="2"/>
+              <w:sz w:val="26"/>
+              <w:szCs w:val="26"/>
               <w:lang w:val="en-US"/>
             </w:rPr>
           </w:pPr>
-          <w:hyperlink w:anchor="_Toc139493555" w:history="1">
+          <w:hyperlink w:anchor="_Toc139541726" w:history="1">
             <w:r>
               <w:rPr>
                 <w:rStyle w:val="Hyperlink"/>
                 <w:noProof/>
+                <w:sz w:val="26"/>
+                <w:szCs w:val="26"/>
               </w:rPr>
               <w:t>4.</w:t>
             </w:r>
@@ -3652,6 +4204,8 @@
                 <w:rFonts w:asciiTheme="minorHAnsi" w:eastAsiaTheme="minorEastAsia" w:hAnsiTheme="minorHAnsi" w:cstheme="minorBidi"/>
                 <w:noProof/>
                 <w:kern w:val="2"/>
+                <w:sz w:val="26"/>
+                <w:szCs w:val="26"/>
                 <w:lang w:val="en-US"/>
               </w:rPr>
               <w:tab/>
@@ -3660,6 +4214,8 @@
               <w:rPr>
                 <w:rStyle w:val="Hyperlink"/>
                 <w:noProof/>
+                <w:sz w:val="26"/>
+                <w:szCs w:val="26"/>
                 <w:lang w:val="en-US"/>
               </w:rPr>
               <w:t>Class Screen:</w:t>
@@ -3668,6 +4224,8 @@
               <w:rPr>
                 <w:noProof/>
                 <w:webHidden/>
+                <w:sz w:val="26"/>
+                <w:szCs w:val="26"/>
               </w:rPr>
               <w:tab/>
             </w:r>
@@ -3675,6 +4233,8 @@
               <w:rPr>
                 <w:noProof/>
                 <w:webHidden/>
+                <w:sz w:val="26"/>
+                <w:szCs w:val="26"/>
               </w:rPr>
               <w:fldChar w:fldCharType="begin"/>
             </w:r>
@@ -3682,19 +4242,25 @@
               <w:rPr>
                 <w:noProof/>
                 <w:webHidden/>
-              </w:rPr>
-              <w:instrText xml:space="preserve"> PAGEREF _Toc139493555 \h </w:instrText>
+                <w:sz w:val="26"/>
+                <w:szCs w:val="26"/>
+              </w:rPr>
+              <w:instrText xml:space="preserve"> PAGEREF _Toc139541726 \h </w:instrText>
             </w:r>
             <w:r>
               <w:rPr>
                 <w:noProof/>
                 <w:webHidden/>
+                <w:sz w:val="26"/>
+                <w:szCs w:val="26"/>
               </w:rPr>
             </w:r>
             <w:r>
               <w:rPr>
                 <w:noProof/>
                 <w:webHidden/>
+                <w:sz w:val="26"/>
+                <w:szCs w:val="26"/>
               </w:rPr>
               <w:fldChar w:fldCharType="separate"/>
             </w:r>
@@ -3702,13 +4268,17 @@
               <w:rPr>
                 <w:noProof/>
                 <w:webHidden/>
-              </w:rPr>
-              <w:t>20</w:t>
+                <w:sz w:val="26"/>
+                <w:szCs w:val="26"/>
+              </w:rPr>
+              <w:t>21</w:t>
             </w:r>
             <w:r>
               <w:rPr>
                 <w:noProof/>
                 <w:webHidden/>
+                <w:sz w:val="26"/>
+                <w:szCs w:val="26"/>
               </w:rPr>
               <w:fldChar w:fldCharType="end"/>
             </w:r>
@@ -3725,14 +4295,18 @@
               <w:rFonts w:asciiTheme="minorHAnsi" w:eastAsiaTheme="minorEastAsia" w:hAnsiTheme="minorHAnsi" w:cstheme="minorBidi"/>
               <w:noProof/>
               <w:kern w:val="2"/>
+              <w:sz w:val="26"/>
+              <w:szCs w:val="26"/>
               <w:lang w:val="en-US"/>
             </w:rPr>
           </w:pPr>
-          <w:hyperlink w:anchor="_Toc139493557" w:history="1">
+          <w:hyperlink w:anchor="_Toc139541728" w:history="1">
             <w:r>
               <w:rPr>
                 <w:rStyle w:val="Hyperlink"/>
                 <w:noProof/>
+                <w:sz w:val="26"/>
+                <w:szCs w:val="26"/>
               </w:rPr>
               <w:t>5.</w:t>
             </w:r>
@@ -3741,6 +4315,8 @@
                 <w:rFonts w:asciiTheme="minorHAnsi" w:eastAsiaTheme="minorEastAsia" w:hAnsiTheme="minorHAnsi" w:cstheme="minorBidi"/>
                 <w:noProof/>
                 <w:kern w:val="2"/>
+                <w:sz w:val="26"/>
+                <w:szCs w:val="26"/>
                 <w:lang w:val="en-US"/>
               </w:rPr>
               <w:tab/>
@@ -3749,6 +4325,8 @@
               <w:rPr>
                 <w:rStyle w:val="Hyperlink"/>
                 <w:noProof/>
+                <w:sz w:val="26"/>
+                <w:szCs w:val="26"/>
                 <w:lang w:val="en-US"/>
               </w:rPr>
               <w:t>Class HardDisk:</w:t>
@@ -3757,6 +4335,8 @@
               <w:rPr>
                 <w:noProof/>
                 <w:webHidden/>
+                <w:sz w:val="26"/>
+                <w:szCs w:val="26"/>
               </w:rPr>
               <w:tab/>
             </w:r>
@@ -3764,6 +4344,8 @@
               <w:rPr>
                 <w:noProof/>
                 <w:webHidden/>
+                <w:sz w:val="26"/>
+                <w:szCs w:val="26"/>
               </w:rPr>
               <w:fldChar w:fldCharType="begin"/>
             </w:r>
@@ -3771,19 +4353,25 @@
               <w:rPr>
                 <w:noProof/>
                 <w:webHidden/>
-              </w:rPr>
-              <w:instrText xml:space="preserve"> PAGEREF _Toc139493557 \h </w:instrText>
+                <w:sz w:val="26"/>
+                <w:szCs w:val="26"/>
+              </w:rPr>
+              <w:instrText xml:space="preserve"> PAGEREF _Toc139541728 \h </w:instrText>
             </w:r>
             <w:r>
               <w:rPr>
                 <w:noProof/>
                 <w:webHidden/>
+                <w:sz w:val="26"/>
+                <w:szCs w:val="26"/>
               </w:rPr>
             </w:r>
             <w:r>
               <w:rPr>
                 <w:noProof/>
                 <w:webHidden/>
+                <w:sz w:val="26"/>
+                <w:szCs w:val="26"/>
               </w:rPr>
               <w:fldChar w:fldCharType="separate"/>
             </w:r>
@@ -3791,13 +4379,17 @@
               <w:rPr>
                 <w:noProof/>
                 <w:webHidden/>
-              </w:rPr>
-              <w:t>23</w:t>
+                <w:sz w:val="26"/>
+                <w:szCs w:val="26"/>
+              </w:rPr>
+              <w:t>24</w:t>
             </w:r>
             <w:r>
               <w:rPr>
                 <w:noProof/>
                 <w:webHidden/>
+                <w:sz w:val="26"/>
+                <w:szCs w:val="26"/>
               </w:rPr>
               <w:fldChar w:fldCharType="end"/>
             </w:r>
@@ -3814,14 +4406,18 @@
               <w:rFonts w:asciiTheme="minorHAnsi" w:eastAsiaTheme="minorEastAsia" w:hAnsiTheme="minorHAnsi" w:cstheme="minorBidi"/>
               <w:noProof/>
               <w:kern w:val="2"/>
+              <w:sz w:val="26"/>
+              <w:szCs w:val="26"/>
               <w:lang w:val="en-US"/>
             </w:rPr>
           </w:pPr>
-          <w:hyperlink w:anchor="_Toc139493558" w:history="1">
+          <w:hyperlink w:anchor="_Toc139541729" w:history="1">
             <w:r>
               <w:rPr>
                 <w:rStyle w:val="Hyperlink"/>
                 <w:noProof/>
+                <w:sz w:val="26"/>
+                <w:szCs w:val="26"/>
               </w:rPr>
               <w:t>6.</w:t>
             </w:r>
@@ -3830,6 +4426,8 @@
                 <w:rFonts w:asciiTheme="minorHAnsi" w:eastAsiaTheme="minorEastAsia" w:hAnsiTheme="minorHAnsi" w:cstheme="minorBidi"/>
                 <w:noProof/>
                 <w:kern w:val="2"/>
+                <w:sz w:val="26"/>
+                <w:szCs w:val="26"/>
                 <w:lang w:val="en-US"/>
               </w:rPr>
               <w:tab/>
@@ -3838,6 +4436,8 @@
               <w:rPr>
                 <w:rStyle w:val="Hyperlink"/>
                 <w:noProof/>
+                <w:sz w:val="26"/>
+                <w:szCs w:val="26"/>
                 <w:lang w:val="en-US"/>
               </w:rPr>
               <w:t>Class Quanly:</w:t>
@@ -3846,6 +4446,8 @@
               <w:rPr>
                 <w:noProof/>
                 <w:webHidden/>
+                <w:sz w:val="26"/>
+                <w:szCs w:val="26"/>
               </w:rPr>
               <w:tab/>
             </w:r>
@@ -3853,6 +4455,8 @@
               <w:rPr>
                 <w:noProof/>
                 <w:webHidden/>
+                <w:sz w:val="26"/>
+                <w:szCs w:val="26"/>
               </w:rPr>
               <w:fldChar w:fldCharType="begin"/>
             </w:r>
@@ -3860,19 +4464,25 @@
               <w:rPr>
                 <w:noProof/>
                 <w:webHidden/>
-              </w:rPr>
-              <w:instrText xml:space="preserve"> PAGEREF _Toc139493558 \h </w:instrText>
+                <w:sz w:val="26"/>
+                <w:szCs w:val="26"/>
+              </w:rPr>
+              <w:instrText xml:space="preserve"> PAGEREF _Toc139541729 \h </w:instrText>
             </w:r>
             <w:r>
               <w:rPr>
                 <w:noProof/>
                 <w:webHidden/>
+                <w:sz w:val="26"/>
+                <w:szCs w:val="26"/>
               </w:rPr>
             </w:r>
             <w:r>
               <w:rPr>
                 <w:noProof/>
                 <w:webHidden/>
+                <w:sz w:val="26"/>
+                <w:szCs w:val="26"/>
               </w:rPr>
               <w:fldChar w:fldCharType="separate"/>
             </w:r>
@@ -3880,13 +4490,17 @@
               <w:rPr>
                 <w:noProof/>
                 <w:webHidden/>
-              </w:rPr>
-              <w:t>27</w:t>
+                <w:sz w:val="26"/>
+                <w:szCs w:val="26"/>
+              </w:rPr>
+              <w:t>28</w:t>
             </w:r>
             <w:r>
               <w:rPr>
                 <w:noProof/>
                 <w:webHidden/>
+                <w:sz w:val="26"/>
+                <w:szCs w:val="26"/>
               </w:rPr>
               <w:fldChar w:fldCharType="end"/>
             </w:r>
@@ -3903,15 +4517,19 @@
               <w:rFonts w:asciiTheme="minorHAnsi" w:eastAsiaTheme="minorEastAsia" w:hAnsiTheme="minorHAnsi" w:cstheme="minorBidi"/>
               <w:noProof/>
               <w:kern w:val="2"/>
+              <w:sz w:val="26"/>
+              <w:szCs w:val="26"/>
               <w:lang w:val="en-US"/>
             </w:rPr>
           </w:pPr>
-          <w:hyperlink w:anchor="_Toc139493560" w:history="1">
+          <w:hyperlink w:anchor="_Toc139541731" w:history="1">
             <w:r>
               <w:rPr>
                 <w:rStyle w:val="Hyperlink"/>
                 <w:rFonts w:eastAsiaTheme="minorHAnsi"/>
                 <w:noProof/>
+                <w:sz w:val="26"/>
+                <w:szCs w:val="26"/>
               </w:rPr>
               <w:t>7.</w:t>
             </w:r>
@@ -3920,6 +4538,8 @@
                 <w:rFonts w:asciiTheme="minorHAnsi" w:eastAsiaTheme="minorEastAsia" w:hAnsiTheme="minorHAnsi" w:cstheme="minorBidi"/>
                 <w:noProof/>
                 <w:kern w:val="2"/>
+                <w:sz w:val="26"/>
+                <w:szCs w:val="26"/>
                 <w:lang w:val="en-US"/>
               </w:rPr>
               <w:tab/>
@@ -3929,6 +4549,8 @@
                 <w:rStyle w:val="Hyperlink"/>
                 <w:rFonts w:eastAsiaTheme="minorHAnsi"/>
                 <w:noProof/>
+                <w:sz w:val="26"/>
+                <w:szCs w:val="26"/>
                 <w:lang w:val="en-US"/>
               </w:rPr>
               <w:t>Class Lib</w:t>
@@ -3937,6 +4559,8 @@
               <w:rPr>
                 <w:noProof/>
                 <w:webHidden/>
+                <w:sz w:val="26"/>
+                <w:szCs w:val="26"/>
               </w:rPr>
               <w:tab/>
             </w:r>
@@ -3944,6 +4568,8 @@
               <w:rPr>
                 <w:noProof/>
                 <w:webHidden/>
+                <w:sz w:val="26"/>
+                <w:szCs w:val="26"/>
               </w:rPr>
               <w:fldChar w:fldCharType="begin"/>
             </w:r>
@@ -3951,19 +4577,25 @@
               <w:rPr>
                 <w:noProof/>
                 <w:webHidden/>
-              </w:rPr>
-              <w:instrText xml:space="preserve"> PAGEREF _Toc139493560 \h </w:instrText>
+                <w:sz w:val="26"/>
+                <w:szCs w:val="26"/>
+              </w:rPr>
+              <w:instrText xml:space="preserve"> PAGEREF _Toc139541731 \h </w:instrText>
             </w:r>
             <w:r>
               <w:rPr>
                 <w:noProof/>
                 <w:webHidden/>
+                <w:sz w:val="26"/>
+                <w:szCs w:val="26"/>
               </w:rPr>
             </w:r>
             <w:r>
               <w:rPr>
                 <w:noProof/>
                 <w:webHidden/>
+                <w:sz w:val="26"/>
+                <w:szCs w:val="26"/>
               </w:rPr>
               <w:fldChar w:fldCharType="separate"/>
             </w:r>
@@ -3971,13 +4603,17 @@
               <w:rPr>
                 <w:noProof/>
                 <w:webHidden/>
-              </w:rPr>
-              <w:t>37</w:t>
+                <w:sz w:val="26"/>
+                <w:szCs w:val="26"/>
+              </w:rPr>
+              <w:t>38</w:t>
             </w:r>
             <w:r>
               <w:rPr>
                 <w:noProof/>
                 <w:webHidden/>
+                <w:sz w:val="26"/>
+                <w:szCs w:val="26"/>
               </w:rPr>
               <w:fldChar w:fldCharType="end"/>
             </w:r>
@@ -3994,15 +4630,19 @@
               <w:rFonts w:asciiTheme="minorHAnsi" w:eastAsiaTheme="minorEastAsia" w:hAnsiTheme="minorHAnsi" w:cstheme="minorBidi"/>
               <w:noProof/>
               <w:kern w:val="2"/>
+              <w:sz w:val="26"/>
+              <w:szCs w:val="26"/>
               <w:lang w:val="en-US"/>
             </w:rPr>
           </w:pPr>
-          <w:hyperlink w:anchor="_Toc139493562" w:history="1">
+          <w:hyperlink w:anchor="_Toc139541733" w:history="1">
             <w:r>
               <w:rPr>
                 <w:rStyle w:val="Hyperlink"/>
                 <w:rFonts w:eastAsiaTheme="minorHAnsi"/>
                 <w:noProof/>
+                <w:sz w:val="26"/>
+                <w:szCs w:val="26"/>
               </w:rPr>
               <w:t>8.</w:t>
             </w:r>
@@ -4011,6 +4651,8 @@
                 <w:rFonts w:asciiTheme="minorHAnsi" w:eastAsiaTheme="minorEastAsia" w:hAnsiTheme="minorHAnsi" w:cstheme="minorBidi"/>
                 <w:noProof/>
                 <w:kern w:val="2"/>
+                <w:sz w:val="26"/>
+                <w:szCs w:val="26"/>
                 <w:lang w:val="en-US"/>
               </w:rPr>
               <w:tab/>
@@ -4020,6 +4662,8 @@
                 <w:rStyle w:val="Hyperlink"/>
                 <w:rFonts w:eastAsiaTheme="minorHAnsi"/>
                 <w:noProof/>
+                <w:sz w:val="26"/>
+                <w:szCs w:val="26"/>
                 <w:lang w:val="en-US"/>
               </w:rPr>
               <w:t>Class Language</w:t>
@@ -4028,6 +4672,8 @@
               <w:rPr>
                 <w:noProof/>
                 <w:webHidden/>
+                <w:sz w:val="26"/>
+                <w:szCs w:val="26"/>
               </w:rPr>
               <w:tab/>
             </w:r>
@@ -4035,6 +4681,8 @@
               <w:rPr>
                 <w:noProof/>
                 <w:webHidden/>
+                <w:sz w:val="26"/>
+                <w:szCs w:val="26"/>
               </w:rPr>
               <w:fldChar w:fldCharType="begin"/>
             </w:r>
@@ -4042,19 +4690,25 @@
               <w:rPr>
                 <w:noProof/>
                 <w:webHidden/>
-              </w:rPr>
-              <w:instrText xml:space="preserve"> PAGEREF _Toc139493562 \h </w:instrText>
+                <w:sz w:val="26"/>
+                <w:szCs w:val="26"/>
+              </w:rPr>
+              <w:instrText xml:space="preserve"> PAGEREF _Toc139541733 \h </w:instrText>
             </w:r>
             <w:r>
               <w:rPr>
                 <w:noProof/>
                 <w:webHidden/>
+                <w:sz w:val="26"/>
+                <w:szCs w:val="26"/>
               </w:rPr>
             </w:r>
             <w:r>
               <w:rPr>
                 <w:noProof/>
                 <w:webHidden/>
+                <w:sz w:val="26"/>
+                <w:szCs w:val="26"/>
               </w:rPr>
               <w:fldChar w:fldCharType="separate"/>
             </w:r>
@@ -4062,13 +4716,17 @@
               <w:rPr>
                 <w:noProof/>
                 <w:webHidden/>
-              </w:rPr>
-              <w:t>45</w:t>
+                <w:sz w:val="26"/>
+                <w:szCs w:val="26"/>
+              </w:rPr>
+              <w:t>46</w:t>
             </w:r>
             <w:r>
               <w:rPr>
                 <w:noProof/>
                 <w:webHidden/>
+                <w:sz w:val="26"/>
+                <w:szCs w:val="26"/>
               </w:rPr>
               <w:fldChar w:fldCharType="end"/>
             </w:r>
@@ -4085,15 +4743,19 @@
               <w:rFonts w:asciiTheme="minorHAnsi" w:eastAsiaTheme="minorEastAsia" w:hAnsiTheme="minorHAnsi" w:cstheme="minorBidi"/>
               <w:noProof/>
               <w:kern w:val="2"/>
+              <w:sz w:val="26"/>
+              <w:szCs w:val="26"/>
               <w:lang w:val="en-US"/>
             </w:rPr>
           </w:pPr>
-          <w:hyperlink w:anchor="_Toc139493564" w:history="1">
+          <w:hyperlink w:anchor="_Toc139541735" w:history="1">
             <w:r>
               <w:rPr>
                 <w:rStyle w:val="Hyperlink"/>
                 <w:rFonts w:eastAsiaTheme="minorHAnsi"/>
                 <w:noProof/>
+                <w:sz w:val="26"/>
+                <w:szCs w:val="26"/>
               </w:rPr>
               <w:t>9.</w:t>
             </w:r>
@@ -4102,6 +4764,8 @@
                 <w:rFonts w:asciiTheme="minorHAnsi" w:eastAsiaTheme="minorEastAsia" w:hAnsiTheme="minorHAnsi" w:cstheme="minorBidi"/>
                 <w:noProof/>
                 <w:kern w:val="2"/>
+                <w:sz w:val="26"/>
+                <w:szCs w:val="26"/>
                 <w:lang w:val="en-US"/>
               </w:rPr>
               <w:tab/>
@@ -4111,6 +4775,8 @@
                 <w:rStyle w:val="Hyperlink"/>
                 <w:rFonts w:eastAsiaTheme="minorHAnsi"/>
                 <w:noProof/>
+                <w:sz w:val="26"/>
+                <w:szCs w:val="26"/>
                 <w:lang w:val="en-US"/>
               </w:rPr>
               <w:t>Class main</w:t>
@@ -4119,6 +4785,8 @@
               <w:rPr>
                 <w:noProof/>
                 <w:webHidden/>
+                <w:sz w:val="26"/>
+                <w:szCs w:val="26"/>
               </w:rPr>
               <w:tab/>
             </w:r>
@@ -4126,6 +4794,8 @@
               <w:rPr>
                 <w:noProof/>
                 <w:webHidden/>
+                <w:sz w:val="26"/>
+                <w:szCs w:val="26"/>
               </w:rPr>
               <w:fldChar w:fldCharType="begin"/>
             </w:r>
@@ -4133,19 +4803,25 @@
               <w:rPr>
                 <w:noProof/>
                 <w:webHidden/>
-              </w:rPr>
-              <w:instrText xml:space="preserve"> PAGEREF _Toc139493564 \h </w:instrText>
+                <w:sz w:val="26"/>
+                <w:szCs w:val="26"/>
+              </w:rPr>
+              <w:instrText xml:space="preserve"> PAGEREF _Toc139541735 \h </w:instrText>
             </w:r>
             <w:r>
               <w:rPr>
                 <w:noProof/>
                 <w:webHidden/>
+                <w:sz w:val="26"/>
+                <w:szCs w:val="26"/>
               </w:rPr>
             </w:r>
             <w:r>
               <w:rPr>
                 <w:noProof/>
                 <w:webHidden/>
+                <w:sz w:val="26"/>
+                <w:szCs w:val="26"/>
               </w:rPr>
               <w:fldChar w:fldCharType="separate"/>
             </w:r>
@@ -4153,13 +4829,290 @@
               <w:rPr>
                 <w:noProof/>
                 <w:webHidden/>
-              </w:rPr>
-              <w:t>46</w:t>
+                <w:sz w:val="26"/>
+                <w:szCs w:val="26"/>
+              </w:rPr>
+              <w:t>47</w:t>
             </w:r>
             <w:r>
               <w:rPr>
                 <w:noProof/>
                 <w:webHidden/>
+                <w:sz w:val="26"/>
+                <w:szCs w:val="26"/>
+              </w:rPr>
+              <w:fldChar w:fldCharType="end"/>
+            </w:r>
+          </w:hyperlink>
+        </w:p>
+        <w:p>
+          <w:pPr>
+            <w:pStyle w:val="TOC2"/>
+            <w:tabs>
+              <w:tab w:val="right" w:leader="dot" w:pos="9560"/>
+            </w:tabs>
+            <w:rPr>
+              <w:rFonts w:asciiTheme="minorHAnsi" w:eastAsiaTheme="minorEastAsia" w:hAnsiTheme="minorHAnsi" w:cstheme="minorBidi"/>
+              <w:noProof/>
+              <w:kern w:val="2"/>
+              <w:sz w:val="26"/>
+              <w:szCs w:val="26"/>
+              <w:lang w:val="en-US"/>
+            </w:rPr>
+          </w:pPr>
+          <w:hyperlink w:anchor="_Toc139541737" w:history="1">
+            <w:r>
+              <w:rPr>
+                <w:rStyle w:val="Hyperlink"/>
+                <w:rFonts w:eastAsiaTheme="minorHAnsi"/>
+                <w:noProof/>
+                <w:sz w:val="26"/>
+                <w:szCs w:val="26"/>
+                <w:lang w:val="en-US"/>
+              </w:rPr>
+              <w:t>10.      File config.properties</w:t>
+            </w:r>
+            <w:r>
+              <w:rPr>
+                <w:noProof/>
+                <w:webHidden/>
+                <w:sz w:val="26"/>
+                <w:szCs w:val="26"/>
+              </w:rPr>
+              <w:tab/>
+            </w:r>
+            <w:r>
+              <w:rPr>
+                <w:noProof/>
+                <w:webHidden/>
+                <w:sz w:val="26"/>
+                <w:szCs w:val="26"/>
+              </w:rPr>
+              <w:fldChar w:fldCharType="begin"/>
+            </w:r>
+            <w:r>
+              <w:rPr>
+                <w:noProof/>
+                <w:webHidden/>
+                <w:sz w:val="26"/>
+                <w:szCs w:val="26"/>
+              </w:rPr>
+              <w:instrText xml:space="preserve"> PAGEREF _Toc139541737 \h </w:instrText>
+            </w:r>
+            <w:r>
+              <w:rPr>
+                <w:noProof/>
+                <w:webHidden/>
+                <w:sz w:val="26"/>
+                <w:szCs w:val="26"/>
+              </w:rPr>
+            </w:r>
+            <w:r>
+              <w:rPr>
+                <w:noProof/>
+                <w:webHidden/>
+                <w:sz w:val="26"/>
+                <w:szCs w:val="26"/>
+              </w:rPr>
+              <w:fldChar w:fldCharType="separate"/>
+            </w:r>
+            <w:r>
+              <w:rPr>
+                <w:noProof/>
+                <w:webHidden/>
+                <w:sz w:val="26"/>
+                <w:szCs w:val="26"/>
+              </w:rPr>
+              <w:t>48</w:t>
+            </w:r>
+            <w:r>
+              <w:rPr>
+                <w:noProof/>
+                <w:webHidden/>
+                <w:sz w:val="26"/>
+                <w:szCs w:val="26"/>
+              </w:rPr>
+              <w:fldChar w:fldCharType="end"/>
+            </w:r>
+          </w:hyperlink>
+        </w:p>
+        <w:p>
+          <w:pPr>
+            <w:pStyle w:val="TOC2"/>
+            <w:tabs>
+              <w:tab w:val="right" w:leader="dot" w:pos="9560"/>
+            </w:tabs>
+            <w:rPr>
+              <w:rFonts w:asciiTheme="minorHAnsi" w:eastAsiaTheme="minorEastAsia" w:hAnsiTheme="minorHAnsi" w:cstheme="minorBidi"/>
+              <w:noProof/>
+              <w:kern w:val="2"/>
+              <w:sz w:val="26"/>
+              <w:szCs w:val="26"/>
+              <w:lang w:val="en-US"/>
+            </w:rPr>
+          </w:pPr>
+          <w:hyperlink w:anchor="_Toc139541739" w:history="1">
+            <w:r>
+              <w:rPr>
+                <w:rStyle w:val="Hyperlink"/>
+                <w:rFonts w:eastAsiaTheme="minorHAnsi"/>
+                <w:noProof/>
+                <w:sz w:val="26"/>
+                <w:szCs w:val="26"/>
+                <w:lang w:val="en-US"/>
+              </w:rPr>
+              <w:t>11.      File data.properties</w:t>
+            </w:r>
+            <w:r>
+              <w:rPr>
+                <w:noProof/>
+                <w:webHidden/>
+                <w:sz w:val="26"/>
+                <w:szCs w:val="26"/>
+              </w:rPr>
+              <w:tab/>
+            </w:r>
+            <w:r>
+              <w:rPr>
+                <w:noProof/>
+                <w:webHidden/>
+                <w:sz w:val="26"/>
+                <w:szCs w:val="26"/>
+              </w:rPr>
+              <w:fldChar w:fldCharType="begin"/>
+            </w:r>
+            <w:r>
+              <w:rPr>
+                <w:noProof/>
+                <w:webHidden/>
+                <w:sz w:val="26"/>
+                <w:szCs w:val="26"/>
+              </w:rPr>
+              <w:instrText xml:space="preserve"> PAGEREF _Toc139541739 \h </w:instrText>
+            </w:r>
+            <w:r>
+              <w:rPr>
+                <w:noProof/>
+                <w:webHidden/>
+                <w:sz w:val="26"/>
+                <w:szCs w:val="26"/>
+              </w:rPr>
+            </w:r>
+            <w:r>
+              <w:rPr>
+                <w:noProof/>
+                <w:webHidden/>
+                <w:sz w:val="26"/>
+                <w:szCs w:val="26"/>
+              </w:rPr>
+              <w:fldChar w:fldCharType="separate"/>
+            </w:r>
+            <w:r>
+              <w:rPr>
+                <w:noProof/>
+                <w:webHidden/>
+                <w:sz w:val="26"/>
+                <w:szCs w:val="26"/>
+              </w:rPr>
+              <w:t>48</w:t>
+            </w:r>
+            <w:r>
+              <w:rPr>
+                <w:noProof/>
+                <w:webHidden/>
+                <w:sz w:val="26"/>
+                <w:szCs w:val="26"/>
+              </w:rPr>
+              <w:fldChar w:fldCharType="end"/>
+            </w:r>
+          </w:hyperlink>
+        </w:p>
+        <w:p>
+          <w:pPr>
+            <w:pStyle w:val="TOC2"/>
+            <w:tabs>
+              <w:tab w:val="right" w:leader="dot" w:pos="9560"/>
+            </w:tabs>
+            <w:rPr>
+              <w:rFonts w:asciiTheme="minorHAnsi" w:eastAsiaTheme="minorEastAsia" w:hAnsiTheme="minorHAnsi" w:cstheme="minorBidi"/>
+              <w:noProof/>
+              <w:kern w:val="2"/>
+              <w:sz w:val="26"/>
+              <w:szCs w:val="26"/>
+              <w:lang w:val="en-US"/>
+            </w:rPr>
+          </w:pPr>
+          <w:hyperlink w:anchor="_Toc139541741" w:history="1">
+            <w:r>
+              <w:rPr>
+                <w:rStyle w:val="Hyperlink"/>
+                <w:rFonts w:eastAsiaTheme="minorHAnsi"/>
+                <w:noProof/>
+                <w:sz w:val="26"/>
+                <w:szCs w:val="26"/>
+                <w:lang w:val="en-US"/>
+              </w:rPr>
+              <w:t>12.      File ngôn ngữ - vi.lang</w:t>
+            </w:r>
+            <w:r>
+              <w:rPr>
+                <w:noProof/>
+                <w:webHidden/>
+                <w:sz w:val="26"/>
+                <w:szCs w:val="26"/>
+              </w:rPr>
+              <w:tab/>
+            </w:r>
+            <w:r>
+              <w:rPr>
+                <w:noProof/>
+                <w:webHidden/>
+                <w:sz w:val="26"/>
+                <w:szCs w:val="26"/>
+              </w:rPr>
+              <w:fldChar w:fldCharType="begin"/>
+            </w:r>
+            <w:r>
+              <w:rPr>
+                <w:noProof/>
+                <w:webHidden/>
+                <w:sz w:val="26"/>
+                <w:szCs w:val="26"/>
+              </w:rPr>
+              <w:instrText xml:space="preserve"> PAGEREF _Toc139541741 \h </w:instrText>
+            </w:r>
+            <w:r>
+              <w:rPr>
+                <w:noProof/>
+                <w:webHidden/>
+                <w:sz w:val="26"/>
+                <w:szCs w:val="26"/>
+              </w:rPr>
+            </w:r>
+            <w:r>
+              <w:rPr>
+                <w:noProof/>
+                <w:webHidden/>
+                <w:sz w:val="26"/>
+                <w:szCs w:val="26"/>
+              </w:rPr>
+              <w:fldChar w:fldCharType="separate"/>
+            </w:r>
+            <w:r>
+              <w:rPr>
+                <w:noProof/>
+                <w:webHidden/>
+                <w:sz w:val="26"/>
+                <w:szCs w:val="26"/>
+              </w:rPr>
+              <w:t>49</w:t>
+            </w:r>
+            <w:r>
+              <w:rPr>
+                <w:noProof/>
+                <w:webHidden/>
+                <w:sz w:val="26"/>
+                <w:szCs w:val="26"/>
               </w:rPr>
               <w:fldChar w:fldCharType="end"/>
             </w:r>
@@ -4177,14 +5130,18 @@
               <w:bCs w:val="0"/>
               <w:noProof/>
               <w:kern w:val="2"/>
+              <w:sz w:val="26"/>
+              <w:szCs w:val="26"/>
               <w:lang w:val="en-US"/>
             </w:rPr>
           </w:pPr>
-          <w:hyperlink w:anchor="_Toc139493566" w:history="1">
+          <w:hyperlink w:anchor="_Toc139541743" w:history="1">
             <w:r>
               <w:rPr>
                 <w:rStyle w:val="Hyperlink"/>
                 <w:noProof/>
+                <w:sz w:val="26"/>
+                <w:szCs w:val="26"/>
               </w:rPr>
               <w:t>V.</w:t>
             </w:r>
@@ -4195,6 +5152,8 @@
                 <w:bCs w:val="0"/>
                 <w:noProof/>
                 <w:kern w:val="2"/>
+                <w:sz w:val="26"/>
+                <w:szCs w:val="26"/>
                 <w:lang w:val="en-US"/>
               </w:rPr>
               <w:tab/>
@@ -4203,6 +5162,8 @@
               <w:rPr>
                 <w:rStyle w:val="Hyperlink"/>
                 <w:noProof/>
+                <w:sz w:val="26"/>
+                <w:szCs w:val="26"/>
               </w:rPr>
               <w:t>Kiểm</w:t>
             </w:r>
@@ -4211,6 +5172,8 @@
                 <w:rStyle w:val="Hyperlink"/>
                 <w:noProof/>
                 <w:spacing w:val="-4"/>
+                <w:sz w:val="26"/>
+                <w:szCs w:val="26"/>
               </w:rPr>
               <w:t xml:space="preserve"> </w:t>
             </w:r>
@@ -4218,6 +5181,8 @@
               <w:rPr>
                 <w:rStyle w:val="Hyperlink"/>
                 <w:noProof/>
+                <w:sz w:val="26"/>
+                <w:szCs w:val="26"/>
               </w:rPr>
               <w:t>thử</w:t>
             </w:r>
@@ -4226,6 +5191,8 @@
                 <w:rStyle w:val="Hyperlink"/>
                 <w:noProof/>
                 <w:spacing w:val="-1"/>
+                <w:sz w:val="26"/>
+                <w:szCs w:val="26"/>
               </w:rPr>
               <w:t xml:space="preserve"> </w:t>
             </w:r>
@@ -4233,6 +5200,8 @@
               <w:rPr>
                 <w:rStyle w:val="Hyperlink"/>
                 <w:noProof/>
+                <w:sz w:val="26"/>
+                <w:szCs w:val="26"/>
               </w:rPr>
               <w:t>lập</w:t>
             </w:r>
@@ -4241,6 +5210,8 @@
                 <w:rStyle w:val="Hyperlink"/>
                 <w:noProof/>
                 <w:spacing w:val="1"/>
+                <w:sz w:val="26"/>
+                <w:szCs w:val="26"/>
               </w:rPr>
               <w:t xml:space="preserve"> </w:t>
             </w:r>
@@ -4248,6 +5219,8 @@
               <w:rPr>
                 <w:rStyle w:val="Hyperlink"/>
                 <w:noProof/>
+                <w:sz w:val="26"/>
+                <w:szCs w:val="26"/>
               </w:rPr>
               <w:t>bộ test</w:t>
             </w:r>
@@ -4255,6 +5228,8 @@
               <w:rPr>
                 <w:noProof/>
                 <w:webHidden/>
+                <w:sz w:val="26"/>
+                <w:szCs w:val="26"/>
               </w:rPr>
               <w:tab/>
             </w:r>
@@ -4262,6 +5237,8 @@
               <w:rPr>
                 <w:noProof/>
                 <w:webHidden/>
+                <w:sz w:val="26"/>
+                <w:szCs w:val="26"/>
               </w:rPr>
               <w:fldChar w:fldCharType="begin"/>
             </w:r>
@@ -4269,19 +5246,25 @@
               <w:rPr>
                 <w:noProof/>
                 <w:webHidden/>
-              </w:rPr>
-              <w:instrText xml:space="preserve"> PAGEREF _Toc139493566 \h </w:instrText>
+                <w:sz w:val="26"/>
+                <w:szCs w:val="26"/>
+              </w:rPr>
+              <w:instrText xml:space="preserve"> PAGEREF _Toc139541743 \h </w:instrText>
             </w:r>
             <w:r>
               <w:rPr>
                 <w:noProof/>
                 <w:webHidden/>
+                <w:sz w:val="26"/>
+                <w:szCs w:val="26"/>
               </w:rPr>
             </w:r>
             <w:r>
               <w:rPr>
                 <w:noProof/>
                 <w:webHidden/>
+                <w:sz w:val="26"/>
+                <w:szCs w:val="26"/>
               </w:rPr>
               <w:fldChar w:fldCharType="separate"/>
             </w:r>
@@ -4289,13 +5272,17 @@
               <w:rPr>
                 <w:noProof/>
                 <w:webHidden/>
-              </w:rPr>
-              <w:t>47</w:t>
+                <w:sz w:val="26"/>
+                <w:szCs w:val="26"/>
+              </w:rPr>
+              <w:t>51</w:t>
             </w:r>
             <w:r>
               <w:rPr>
                 <w:noProof/>
                 <w:webHidden/>
+                <w:sz w:val="26"/>
+                <w:szCs w:val="26"/>
               </w:rPr>
               <w:fldChar w:fldCharType="end"/>
             </w:r>
@@ -4312,14 +5299,18 @@
               <w:rFonts w:asciiTheme="minorHAnsi" w:eastAsiaTheme="minorEastAsia" w:hAnsiTheme="minorHAnsi" w:cstheme="minorBidi"/>
               <w:noProof/>
               <w:kern w:val="2"/>
+              <w:sz w:val="26"/>
+              <w:szCs w:val="26"/>
               <w:lang w:val="en-US"/>
             </w:rPr>
           </w:pPr>
-          <w:hyperlink w:anchor="_Toc139493567" w:history="1">
+          <w:hyperlink w:anchor="_Toc139541744" w:history="1">
             <w:r>
               <w:rPr>
                 <w:rStyle w:val="Hyperlink"/>
                 <w:noProof/>
+                <w:sz w:val="26"/>
+                <w:szCs w:val="26"/>
               </w:rPr>
               <w:t>1.</w:t>
             </w:r>
@@ -4328,6 +5319,8 @@
                 <w:rFonts w:asciiTheme="minorHAnsi" w:eastAsiaTheme="minorEastAsia" w:hAnsiTheme="minorHAnsi" w:cstheme="minorBidi"/>
                 <w:noProof/>
                 <w:kern w:val="2"/>
+                <w:sz w:val="26"/>
+                <w:szCs w:val="26"/>
                 <w:lang w:val="en-US"/>
               </w:rPr>
               <w:tab/>
@@ -4336,6 +5329,8 @@
               <w:rPr>
                 <w:rStyle w:val="Hyperlink"/>
                 <w:noProof/>
+                <w:sz w:val="26"/>
+                <w:szCs w:val="26"/>
                 <w:lang w:val="en-US"/>
               </w:rPr>
               <w:t>Nhập danh sách Laptop</w:t>
@@ -4344,6 +5339,8 @@
               <w:rPr>
                 <w:noProof/>
                 <w:webHidden/>
+                <w:sz w:val="26"/>
+                <w:szCs w:val="26"/>
               </w:rPr>
               <w:tab/>
             </w:r>
@@ -4351,6 +5348,8 @@
               <w:rPr>
                 <w:noProof/>
                 <w:webHidden/>
+                <w:sz w:val="26"/>
+                <w:szCs w:val="26"/>
               </w:rPr>
               <w:fldChar w:fldCharType="begin"/>
             </w:r>
@@ -4358,19 +5357,25 @@
               <w:rPr>
                 <w:noProof/>
                 <w:webHidden/>
-              </w:rPr>
-              <w:instrText xml:space="preserve"> PAGEREF _Toc139493567 \h </w:instrText>
+                <w:sz w:val="26"/>
+                <w:szCs w:val="26"/>
+              </w:rPr>
+              <w:instrText xml:space="preserve"> PAGEREF _Toc139541744 \h </w:instrText>
             </w:r>
             <w:r>
               <w:rPr>
                 <w:noProof/>
                 <w:webHidden/>
+                <w:sz w:val="26"/>
+                <w:szCs w:val="26"/>
               </w:rPr>
             </w:r>
             <w:r>
               <w:rPr>
                 <w:noProof/>
                 <w:webHidden/>
+                <w:sz w:val="26"/>
+                <w:szCs w:val="26"/>
               </w:rPr>
               <w:fldChar w:fldCharType="separate"/>
             </w:r>
@@ -4378,13 +5383,197 @@
               <w:rPr>
                 <w:noProof/>
                 <w:webHidden/>
-              </w:rPr>
-              <w:t>48</w:t>
+                <w:sz w:val="26"/>
+                <w:szCs w:val="26"/>
+              </w:rPr>
+              <w:t>52</w:t>
             </w:r>
             <w:r>
               <w:rPr>
                 <w:noProof/>
                 <w:webHidden/>
+                <w:sz w:val="26"/>
+                <w:szCs w:val="26"/>
+              </w:rPr>
+              <w:fldChar w:fldCharType="end"/>
+            </w:r>
+          </w:hyperlink>
+        </w:p>
+        <w:p>
+          <w:pPr>
+            <w:pStyle w:val="TOC2"/>
+            <w:tabs>
+              <w:tab w:val="right" w:leader="dot" w:pos="9560"/>
+            </w:tabs>
+            <w:rPr>
+              <w:rFonts w:asciiTheme="minorHAnsi" w:eastAsiaTheme="minorEastAsia" w:hAnsiTheme="minorHAnsi" w:cstheme="minorBidi"/>
+              <w:noProof/>
+              <w:kern w:val="2"/>
+              <w:sz w:val="26"/>
+              <w:szCs w:val="26"/>
+              <w:lang w:val="en-US"/>
+            </w:rPr>
+          </w:pPr>
+          <w:hyperlink w:anchor="_Toc139541745" w:history="1">
+            <w:r>
+              <w:rPr>
+                <w:rStyle w:val="Hyperlink"/>
+                <w:noProof/>
+                <w:sz w:val="26"/>
+                <w:szCs w:val="26"/>
+                <w:lang w:val="en-US"/>
+              </w:rPr>
+              <w:t>2.       Xem thông tin tất cả Laptop</w:t>
+            </w:r>
+            <w:r>
+              <w:rPr>
+                <w:noProof/>
+                <w:webHidden/>
+                <w:sz w:val="26"/>
+                <w:szCs w:val="26"/>
+              </w:rPr>
+              <w:tab/>
+            </w:r>
+            <w:r>
+              <w:rPr>
+                <w:noProof/>
+                <w:webHidden/>
+                <w:sz w:val="26"/>
+                <w:szCs w:val="26"/>
+              </w:rPr>
+              <w:fldChar w:fldCharType="begin"/>
+            </w:r>
+            <w:r>
+              <w:rPr>
+                <w:noProof/>
+                <w:webHidden/>
+                <w:sz w:val="26"/>
+                <w:szCs w:val="26"/>
+              </w:rPr>
+              <w:instrText xml:space="preserve"> PAGEREF _Toc139541745 \h </w:instrText>
+            </w:r>
+            <w:r>
+              <w:rPr>
+                <w:noProof/>
+                <w:webHidden/>
+                <w:sz w:val="26"/>
+                <w:szCs w:val="26"/>
+              </w:rPr>
+            </w:r>
+            <w:r>
+              <w:rPr>
+                <w:noProof/>
+                <w:webHidden/>
+                <w:sz w:val="26"/>
+                <w:szCs w:val="26"/>
+              </w:rPr>
+              <w:fldChar w:fldCharType="separate"/>
+            </w:r>
+            <w:r>
+              <w:rPr>
+                <w:noProof/>
+                <w:webHidden/>
+                <w:sz w:val="26"/>
+                <w:szCs w:val="26"/>
+              </w:rPr>
+              <w:t>55</w:t>
+            </w:r>
+            <w:r>
+              <w:rPr>
+                <w:noProof/>
+                <w:webHidden/>
+                <w:sz w:val="26"/>
+                <w:szCs w:val="26"/>
+              </w:rPr>
+              <w:fldChar w:fldCharType="end"/>
+            </w:r>
+          </w:hyperlink>
+        </w:p>
+        <w:p>
+          <w:pPr>
+            <w:pStyle w:val="TOC2"/>
+            <w:tabs>
+              <w:tab w:val="right" w:leader="dot" w:pos="9560"/>
+            </w:tabs>
+            <w:rPr>
+              <w:rFonts w:asciiTheme="minorHAnsi" w:eastAsiaTheme="minorEastAsia" w:hAnsiTheme="minorHAnsi" w:cstheme="minorBidi"/>
+              <w:noProof/>
+              <w:kern w:val="2"/>
+              <w:sz w:val="26"/>
+              <w:szCs w:val="26"/>
+              <w:lang w:val="en-US"/>
+            </w:rPr>
+          </w:pPr>
+          <w:hyperlink w:anchor="_Toc139541746" w:history="1">
+            <w:r>
+              <w:rPr>
+                <w:rStyle w:val="Hyperlink"/>
+                <w:noProof/>
+                <w:sz w:val="26"/>
+                <w:szCs w:val="26"/>
+                <w:lang w:val="en-US"/>
+              </w:rPr>
+              <w:t>3.       Sửa thông tin Laptop</w:t>
+            </w:r>
+            <w:r>
+              <w:rPr>
+                <w:noProof/>
+                <w:webHidden/>
+                <w:sz w:val="26"/>
+                <w:szCs w:val="26"/>
+              </w:rPr>
+              <w:tab/>
+            </w:r>
+            <w:r>
+              <w:rPr>
+                <w:noProof/>
+                <w:webHidden/>
+                <w:sz w:val="26"/>
+                <w:szCs w:val="26"/>
+              </w:rPr>
+              <w:fldChar w:fldCharType="begin"/>
+            </w:r>
+            <w:r>
+              <w:rPr>
+                <w:noProof/>
+                <w:webHidden/>
+                <w:sz w:val="26"/>
+                <w:szCs w:val="26"/>
+              </w:rPr>
+              <w:instrText xml:space="preserve"> PAGEREF _Toc139541746 \h </w:instrText>
+            </w:r>
+            <w:r>
+              <w:rPr>
+                <w:noProof/>
+                <w:webHidden/>
+                <w:sz w:val="26"/>
+                <w:szCs w:val="26"/>
+              </w:rPr>
+            </w:r>
+            <w:r>
+              <w:rPr>
+                <w:noProof/>
+                <w:webHidden/>
+                <w:sz w:val="26"/>
+                <w:szCs w:val="26"/>
+              </w:rPr>
+              <w:fldChar w:fldCharType="separate"/>
+            </w:r>
+            <w:r>
+              <w:rPr>
+                <w:noProof/>
+                <w:webHidden/>
+                <w:sz w:val="26"/>
+                <w:szCs w:val="26"/>
+              </w:rPr>
+              <w:t>56</w:t>
+            </w:r>
+            <w:r>
+              <w:rPr>
+                <w:noProof/>
+                <w:webHidden/>
+                <w:sz w:val="26"/>
+                <w:szCs w:val="26"/>
               </w:rPr>
               <w:fldChar w:fldCharType="end"/>
             </w:r>
@@ -4401,23 +5590,29 @@
               <w:rFonts w:asciiTheme="minorHAnsi" w:eastAsiaTheme="minorEastAsia" w:hAnsiTheme="minorHAnsi" w:cstheme="minorBidi"/>
               <w:noProof/>
               <w:kern w:val="2"/>
+              <w:sz w:val="26"/>
+              <w:szCs w:val="26"/>
               <w:lang w:val="en-US"/>
             </w:rPr>
           </w:pPr>
-          <w:hyperlink w:anchor="_Toc139493568" w:history="1">
+          <w:hyperlink w:anchor="_Toc139541747" w:history="1">
             <w:r>
               <w:rPr>
                 <w:rStyle w:val="Hyperlink"/>
                 <w:noProof/>
-                <w:lang w:val="en-US"/>
-              </w:rPr>
-              <w:t>2.</w:t>
+                <w:sz w:val="26"/>
+                <w:szCs w:val="26"/>
+                <w:lang w:val="en-US"/>
+              </w:rPr>
+              <w:t>4.</w:t>
             </w:r>
             <w:r>
               <w:rPr>
                 <w:rFonts w:asciiTheme="minorHAnsi" w:eastAsiaTheme="minorEastAsia" w:hAnsiTheme="minorHAnsi" w:cstheme="minorBidi"/>
                 <w:noProof/>
                 <w:kern w:val="2"/>
+                <w:sz w:val="26"/>
+                <w:szCs w:val="26"/>
                 <w:lang w:val="en-US"/>
               </w:rPr>
               <w:tab/>
@@ -4426,14 +5621,18 @@
               <w:rPr>
                 <w:rStyle w:val="Hyperlink"/>
                 <w:noProof/>
-                <w:lang w:val="en-US"/>
-              </w:rPr>
-              <w:t>Xem thông tin tất cả Laptop</w:t>
+                <w:sz w:val="26"/>
+                <w:szCs w:val="26"/>
+                <w:lang w:val="en-US"/>
+              </w:rPr>
+              <w:t>Xóa thông tin Laptop</w:t>
             </w:r>
             <w:r>
               <w:rPr>
                 <w:noProof/>
                 <w:webHidden/>
+                <w:sz w:val="26"/>
+                <w:szCs w:val="26"/>
               </w:rPr>
               <w:tab/>
             </w:r>
@@ -4441,6 +5640,8 @@
               <w:rPr>
                 <w:noProof/>
                 <w:webHidden/>
+                <w:sz w:val="26"/>
+                <w:szCs w:val="26"/>
               </w:rPr>
               <w:fldChar w:fldCharType="begin"/>
             </w:r>
@@ -4448,19 +5649,25 @@
               <w:rPr>
                 <w:noProof/>
                 <w:webHidden/>
-              </w:rPr>
-              <w:instrText xml:space="preserve"> PAGEREF _Toc139493568 \h </w:instrText>
+                <w:sz w:val="26"/>
+                <w:szCs w:val="26"/>
+              </w:rPr>
+              <w:instrText xml:space="preserve"> PAGEREF _Toc139541747 \h </w:instrText>
             </w:r>
             <w:r>
               <w:rPr>
                 <w:noProof/>
                 <w:webHidden/>
+                <w:sz w:val="26"/>
+                <w:szCs w:val="26"/>
               </w:rPr>
             </w:r>
             <w:r>
               <w:rPr>
                 <w:noProof/>
                 <w:webHidden/>
+                <w:sz w:val="26"/>
+                <w:szCs w:val="26"/>
               </w:rPr>
               <w:fldChar w:fldCharType="separate"/>
             </w:r>
@@ -4468,13 +5675,17 @@
               <w:rPr>
                 <w:noProof/>
                 <w:webHidden/>
-              </w:rPr>
-              <w:t>51</w:t>
+                <w:sz w:val="26"/>
+                <w:szCs w:val="26"/>
+              </w:rPr>
+              <w:t>57</w:t>
             </w:r>
             <w:r>
               <w:rPr>
                 <w:noProof/>
                 <w:webHidden/>
+                <w:sz w:val="26"/>
+                <w:szCs w:val="26"/>
               </w:rPr>
               <w:fldChar w:fldCharType="end"/>
             </w:r>
@@ -4491,23 +5702,29 @@
               <w:rFonts w:asciiTheme="minorHAnsi" w:eastAsiaTheme="minorEastAsia" w:hAnsiTheme="minorHAnsi" w:cstheme="minorBidi"/>
               <w:noProof/>
               <w:kern w:val="2"/>
+              <w:sz w:val="26"/>
+              <w:szCs w:val="26"/>
               <w:lang w:val="en-US"/>
             </w:rPr>
           </w:pPr>
-          <w:hyperlink w:anchor="_Toc139493569" w:history="1">
+          <w:hyperlink w:anchor="_Toc139541748" w:history="1">
             <w:r>
               <w:rPr>
                 <w:rStyle w:val="Hyperlink"/>
                 <w:noProof/>
-                <w:lang w:val="en-US"/>
-              </w:rPr>
-              <w:t>3.</w:t>
+                <w:sz w:val="26"/>
+                <w:szCs w:val="26"/>
+                <w:lang w:val="en-US"/>
+              </w:rPr>
+              <w:t>5.</w:t>
             </w:r>
             <w:r>
               <w:rPr>
                 <w:rFonts w:asciiTheme="minorHAnsi" w:eastAsiaTheme="minorEastAsia" w:hAnsiTheme="minorHAnsi" w:cstheme="minorBidi"/>
                 <w:noProof/>
                 <w:kern w:val="2"/>
+                <w:sz w:val="26"/>
+                <w:szCs w:val="26"/>
                 <w:lang w:val="en-US"/>
               </w:rPr>
               <w:tab/>
@@ -4516,14 +5733,18 @@
               <w:rPr>
                 <w:rStyle w:val="Hyperlink"/>
                 <w:noProof/>
-                <w:lang w:val="en-US"/>
-              </w:rPr>
-              <w:t>Sửa thông tin Laptop</w:t>
+                <w:sz w:val="26"/>
+                <w:szCs w:val="26"/>
+                <w:lang w:val="en-US"/>
+              </w:rPr>
+              <w:t>Xuất hóa đơn</w:t>
             </w:r>
             <w:r>
               <w:rPr>
                 <w:noProof/>
                 <w:webHidden/>
+                <w:sz w:val="26"/>
+                <w:szCs w:val="26"/>
               </w:rPr>
               <w:tab/>
             </w:r>
@@ -4531,6 +5752,8 @@
               <w:rPr>
                 <w:noProof/>
                 <w:webHidden/>
+                <w:sz w:val="26"/>
+                <w:szCs w:val="26"/>
               </w:rPr>
               <w:fldChar w:fldCharType="begin"/>
             </w:r>
@@ -4538,19 +5761,25 @@
               <w:rPr>
                 <w:noProof/>
                 <w:webHidden/>
-              </w:rPr>
-              <w:instrText xml:space="preserve"> PAGEREF _Toc139493569 \h </w:instrText>
+                <w:sz w:val="26"/>
+                <w:szCs w:val="26"/>
+              </w:rPr>
+              <w:instrText xml:space="preserve"> PAGEREF _Toc139541748 \h </w:instrText>
             </w:r>
             <w:r>
               <w:rPr>
                 <w:noProof/>
                 <w:webHidden/>
+                <w:sz w:val="26"/>
+                <w:szCs w:val="26"/>
               </w:rPr>
             </w:r>
             <w:r>
               <w:rPr>
                 <w:noProof/>
                 <w:webHidden/>
+                <w:sz w:val="26"/>
+                <w:szCs w:val="26"/>
               </w:rPr>
               <w:fldChar w:fldCharType="separate"/>
             </w:r>
@@ -4558,13 +5787,17 @@
               <w:rPr>
                 <w:noProof/>
                 <w:webHidden/>
-              </w:rPr>
-              <w:t>52</w:t>
+                <w:sz w:val="26"/>
+                <w:szCs w:val="26"/>
+              </w:rPr>
+              <w:t>58</w:t>
             </w:r>
             <w:r>
               <w:rPr>
                 <w:noProof/>
                 <w:webHidden/>
+                <w:sz w:val="26"/>
+                <w:szCs w:val="26"/>
               </w:rPr>
               <w:fldChar w:fldCharType="end"/>
             </w:r>
@@ -4581,23 +5814,29 @@
               <w:rFonts w:asciiTheme="minorHAnsi" w:eastAsiaTheme="minorEastAsia" w:hAnsiTheme="minorHAnsi" w:cstheme="minorBidi"/>
               <w:noProof/>
               <w:kern w:val="2"/>
+              <w:sz w:val="26"/>
+              <w:szCs w:val="26"/>
               <w:lang w:val="en-US"/>
             </w:rPr>
           </w:pPr>
-          <w:hyperlink w:anchor="_Toc139493570" w:history="1">
+          <w:hyperlink w:anchor="_Toc139541750" w:history="1">
             <w:r>
               <w:rPr>
                 <w:rStyle w:val="Hyperlink"/>
                 <w:noProof/>
-                <w:lang w:val="en-US"/>
-              </w:rPr>
-              <w:t>4.</w:t>
+                <w:sz w:val="26"/>
+                <w:szCs w:val="26"/>
+                <w:lang w:val="pt-BR"/>
+              </w:rPr>
+              <w:t>6.</w:t>
             </w:r>
             <w:r>
               <w:rPr>
                 <w:rFonts w:asciiTheme="minorHAnsi" w:eastAsiaTheme="minorEastAsia" w:hAnsiTheme="minorHAnsi" w:cstheme="minorBidi"/>
                 <w:noProof/>
                 <w:kern w:val="2"/>
+                <w:sz w:val="26"/>
+                <w:szCs w:val="26"/>
                 <w:lang w:val="en-US"/>
               </w:rPr>
               <w:tab/>
@@ -4606,14 +5845,18 @@
               <w:rPr>
                 <w:rStyle w:val="Hyperlink"/>
                 <w:noProof/>
-                <w:lang w:val="en-US"/>
-              </w:rPr>
-              <w:t>Xóa thông tin Laptop</w:t>
+                <w:sz w:val="26"/>
+                <w:szCs w:val="26"/>
+                <w:lang w:val="pt-BR"/>
+              </w:rPr>
+              <w:t>Xuất dữ liệu Laptop ra file</w:t>
             </w:r>
             <w:r>
               <w:rPr>
                 <w:noProof/>
                 <w:webHidden/>
+                <w:sz w:val="26"/>
+                <w:szCs w:val="26"/>
               </w:rPr>
               <w:tab/>
             </w:r>
@@ -4621,6 +5864,8 @@
               <w:rPr>
                 <w:noProof/>
                 <w:webHidden/>
+                <w:sz w:val="26"/>
+                <w:szCs w:val="26"/>
               </w:rPr>
               <w:fldChar w:fldCharType="begin"/>
             </w:r>
@@ -4628,19 +5873,25 @@
               <w:rPr>
                 <w:noProof/>
                 <w:webHidden/>
-              </w:rPr>
-              <w:instrText xml:space="preserve"> PAGEREF _Toc139493570 \h </w:instrText>
+                <w:sz w:val="26"/>
+                <w:szCs w:val="26"/>
+              </w:rPr>
+              <w:instrText xml:space="preserve"> PAGEREF _Toc139541750 \h </w:instrText>
             </w:r>
             <w:r>
               <w:rPr>
                 <w:noProof/>
                 <w:webHidden/>
+                <w:sz w:val="26"/>
+                <w:szCs w:val="26"/>
               </w:rPr>
             </w:r>
             <w:r>
               <w:rPr>
                 <w:noProof/>
                 <w:webHidden/>
+                <w:sz w:val="26"/>
+                <w:szCs w:val="26"/>
               </w:rPr>
               <w:fldChar w:fldCharType="separate"/>
             </w:r>
@@ -4648,13 +5899,17 @@
               <w:rPr>
                 <w:noProof/>
                 <w:webHidden/>
-              </w:rPr>
-              <w:t>53</w:t>
+                <w:sz w:val="26"/>
+                <w:szCs w:val="26"/>
+              </w:rPr>
+              <w:t>59</w:t>
             </w:r>
             <w:r>
               <w:rPr>
                 <w:noProof/>
                 <w:webHidden/>
+                <w:sz w:val="26"/>
+                <w:szCs w:val="26"/>
               </w:rPr>
               <w:fldChar w:fldCharType="end"/>
             </w:r>
@@ -4671,23 +5926,29 @@
               <w:rFonts w:asciiTheme="minorHAnsi" w:eastAsiaTheme="minorEastAsia" w:hAnsiTheme="minorHAnsi" w:cstheme="minorBidi"/>
               <w:noProof/>
               <w:kern w:val="2"/>
+              <w:sz w:val="26"/>
+              <w:szCs w:val="26"/>
               <w:lang w:val="en-US"/>
             </w:rPr>
           </w:pPr>
-          <w:hyperlink w:anchor="_Toc139493571" w:history="1">
+          <w:hyperlink w:anchor="_Toc139541752" w:history="1">
             <w:r>
               <w:rPr>
                 <w:rStyle w:val="Hyperlink"/>
                 <w:noProof/>
-                <w:lang w:val="en-US"/>
-              </w:rPr>
-              <w:t>5.</w:t>
+                <w:sz w:val="26"/>
+                <w:szCs w:val="26"/>
+                <w:lang w:val="pt-BR"/>
+              </w:rPr>
+              <w:t>7.</w:t>
             </w:r>
             <w:r>
               <w:rPr>
                 <w:rFonts w:asciiTheme="minorHAnsi" w:eastAsiaTheme="minorEastAsia" w:hAnsiTheme="minorHAnsi" w:cstheme="minorBidi"/>
                 <w:noProof/>
                 <w:kern w:val="2"/>
+                <w:sz w:val="26"/>
+                <w:szCs w:val="26"/>
                 <w:lang w:val="en-US"/>
               </w:rPr>
               <w:tab/>
@@ -4696,14 +5957,18 @@
               <w:rPr>
                 <w:rStyle w:val="Hyperlink"/>
                 <w:noProof/>
-                <w:lang w:val="en-US"/>
-              </w:rPr>
-              <w:t>Xuất hóa đơn</w:t>
+                <w:sz w:val="26"/>
+                <w:szCs w:val="26"/>
+                <w:lang w:val="pt-BR"/>
+              </w:rPr>
+              <w:t>Nhập dữ liệu Laptop ra file</w:t>
             </w:r>
             <w:r>
               <w:rPr>
                 <w:noProof/>
                 <w:webHidden/>
+                <w:sz w:val="26"/>
+                <w:szCs w:val="26"/>
               </w:rPr>
               <w:tab/>
             </w:r>
@@ -4711,6 +5976,8 @@
               <w:rPr>
                 <w:noProof/>
                 <w:webHidden/>
+                <w:sz w:val="26"/>
+                <w:szCs w:val="26"/>
               </w:rPr>
               <w:fldChar w:fldCharType="begin"/>
             </w:r>
@@ -4718,19 +5985,25 @@
               <w:rPr>
                 <w:noProof/>
                 <w:webHidden/>
-              </w:rPr>
-              <w:instrText xml:space="preserve"> PAGEREF _Toc139493571 \h </w:instrText>
+                <w:sz w:val="26"/>
+                <w:szCs w:val="26"/>
+              </w:rPr>
+              <w:instrText xml:space="preserve"> PAGEREF _Toc139541752 \h </w:instrText>
             </w:r>
             <w:r>
               <w:rPr>
                 <w:noProof/>
                 <w:webHidden/>
+                <w:sz w:val="26"/>
+                <w:szCs w:val="26"/>
               </w:rPr>
             </w:r>
             <w:r>
               <w:rPr>
                 <w:noProof/>
                 <w:webHidden/>
+                <w:sz w:val="26"/>
+                <w:szCs w:val="26"/>
               </w:rPr>
               <w:fldChar w:fldCharType="separate"/>
             </w:r>
@@ -4738,193 +6011,17 @@
               <w:rPr>
                 <w:noProof/>
                 <w:webHidden/>
-              </w:rPr>
-              <w:t>54</w:t>
+                <w:sz w:val="26"/>
+                <w:szCs w:val="26"/>
+              </w:rPr>
+              <w:t>60</w:t>
             </w:r>
             <w:r>
               <w:rPr>
                 <w:noProof/>
                 <w:webHidden/>
-              </w:rPr>
-              <w:fldChar w:fldCharType="end"/>
-            </w:r>
-          </w:hyperlink>
-        </w:p>
-        <w:p>
-          <w:pPr>
-            <w:pStyle w:val="TOC2"/>
-            <w:tabs>
-              <w:tab w:val="left" w:pos="800"/>
-              <w:tab w:val="right" w:leader="dot" w:pos="9560"/>
-            </w:tabs>
-            <w:rPr>
-              <w:rFonts w:asciiTheme="minorHAnsi" w:eastAsiaTheme="minorEastAsia" w:hAnsiTheme="minorHAnsi" w:cstheme="minorBidi"/>
-              <w:noProof/>
-              <w:kern w:val="2"/>
-              <w:lang w:val="en-US"/>
-            </w:rPr>
-          </w:pPr>
-          <w:hyperlink w:anchor="_Toc139493573" w:history="1">
-            <w:r>
-              <w:rPr>
-                <w:rStyle w:val="Hyperlink"/>
-                <w:noProof/>
-                <w:lang w:val="pt-BR"/>
-              </w:rPr>
-              <w:t>6.</w:t>
-            </w:r>
-            <w:r>
-              <w:rPr>
-                <w:rFonts w:asciiTheme="minorHAnsi" w:eastAsiaTheme="minorEastAsia" w:hAnsiTheme="minorHAnsi" w:cstheme="minorBidi"/>
-                <w:noProof/>
-                <w:kern w:val="2"/>
-                <w:lang w:val="en-US"/>
-              </w:rPr>
-              <w:tab/>
-            </w:r>
-            <w:r>
-              <w:rPr>
-                <w:rStyle w:val="Hyperlink"/>
-                <w:noProof/>
-                <w:lang w:val="pt-BR"/>
-              </w:rPr>
-              <w:t>Xuất dữ liệu Laptop ra file</w:t>
-            </w:r>
-            <w:r>
-              <w:rPr>
-                <w:noProof/>
-                <w:webHidden/>
-              </w:rPr>
-              <w:tab/>
-            </w:r>
-            <w:r>
-              <w:rPr>
-                <w:noProof/>
-                <w:webHidden/>
-              </w:rPr>
-              <w:fldChar w:fldCharType="begin"/>
-            </w:r>
-            <w:r>
-              <w:rPr>
-                <w:noProof/>
-                <w:webHidden/>
-              </w:rPr>
-              <w:instrText xml:space="preserve"> PAGEREF _Toc139493573 \h </w:instrText>
-            </w:r>
-            <w:r>
-              <w:rPr>
-                <w:noProof/>
-                <w:webHidden/>
-              </w:rPr>
-            </w:r>
-            <w:r>
-              <w:rPr>
-                <w:noProof/>
-                <w:webHidden/>
-              </w:rPr>
-              <w:fldChar w:fldCharType="separate"/>
-            </w:r>
-            <w:r>
-              <w:rPr>
-                <w:noProof/>
-                <w:webHidden/>
-              </w:rPr>
-              <w:t>55</w:t>
-            </w:r>
-            <w:r>
-              <w:rPr>
-                <w:noProof/>
-                <w:webHidden/>
-              </w:rPr>
-              <w:fldChar w:fldCharType="end"/>
-            </w:r>
-          </w:hyperlink>
-        </w:p>
-        <w:p>
-          <w:pPr>
-            <w:pStyle w:val="TOC2"/>
-            <w:tabs>
-              <w:tab w:val="left" w:pos="800"/>
-              <w:tab w:val="right" w:leader="dot" w:pos="9560"/>
-            </w:tabs>
-            <w:rPr>
-              <w:rFonts w:asciiTheme="minorHAnsi" w:eastAsiaTheme="minorEastAsia" w:hAnsiTheme="minorHAnsi" w:cstheme="minorBidi"/>
-              <w:noProof/>
-              <w:kern w:val="2"/>
-              <w:lang w:val="en-US"/>
-            </w:rPr>
-          </w:pPr>
-          <w:hyperlink w:anchor="_Toc139493575" w:history="1">
-            <w:r>
-              <w:rPr>
-                <w:rStyle w:val="Hyperlink"/>
-                <w:noProof/>
-                <w:lang w:val="pt-BR"/>
-              </w:rPr>
-              <w:t>7.</w:t>
-            </w:r>
-            <w:r>
-              <w:rPr>
-                <w:rFonts w:asciiTheme="minorHAnsi" w:eastAsiaTheme="minorEastAsia" w:hAnsiTheme="minorHAnsi" w:cstheme="minorBidi"/>
-                <w:noProof/>
-                <w:kern w:val="2"/>
-                <w:lang w:val="en-US"/>
-              </w:rPr>
-              <w:tab/>
-            </w:r>
-            <w:r>
-              <w:rPr>
-                <w:rStyle w:val="Hyperlink"/>
-                <w:noProof/>
-                <w:lang w:val="pt-BR"/>
-              </w:rPr>
-              <w:t>Nhập dữ liệu Laptop ra file</w:t>
-            </w:r>
-            <w:r>
-              <w:rPr>
-                <w:noProof/>
-                <w:webHidden/>
-              </w:rPr>
-              <w:tab/>
-            </w:r>
-            <w:r>
-              <w:rPr>
-                <w:noProof/>
-                <w:webHidden/>
-              </w:rPr>
-              <w:fldChar w:fldCharType="begin"/>
-            </w:r>
-            <w:r>
-              <w:rPr>
-                <w:noProof/>
-                <w:webHidden/>
-              </w:rPr>
-              <w:instrText xml:space="preserve"> PAGEREF _Toc139493575 \h </w:instrText>
-            </w:r>
-            <w:r>
-              <w:rPr>
-                <w:noProof/>
-                <w:webHidden/>
-              </w:rPr>
-            </w:r>
-            <w:r>
-              <w:rPr>
-                <w:noProof/>
-                <w:webHidden/>
-              </w:rPr>
-              <w:fldChar w:fldCharType="separate"/>
-            </w:r>
-            <w:r>
-              <w:rPr>
-                <w:noProof/>
-                <w:webHidden/>
-              </w:rPr>
-              <w:t>56</w:t>
-            </w:r>
-            <w:r>
-              <w:rPr>
-                <w:noProof/>
-                <w:webHidden/>
+                <w:sz w:val="26"/>
+                <w:szCs w:val="26"/>
               </w:rPr>
               <w:fldChar w:fldCharType="end"/>
             </w:r>
@@ -4935,8 +6032,6 @@
             <w:pStyle w:val="BodyText"/>
             <w:rPr>
               <w:noProof/>
-              <w:sz w:val="22"/>
-              <w:szCs w:val="22"/>
             </w:rPr>
           </w:pPr>
           <w:r>
@@ -4944,8 +6039,6 @@
               <w:b/>
               <w:bCs/>
               <w:noProof/>
-              <w:sz w:val="22"/>
-              <w:szCs w:val="22"/>
             </w:rPr>
             <w:fldChar w:fldCharType="end"/>
           </w:r>
@@ -4956,14 +6049,23 @@
       <w:pPr>
         <w:pStyle w:val="BodyText"/>
         <w:rPr>
+          <w:sz w:val="24"/>
+          <w:szCs w:val="24"/>
+        </w:rPr>
+      </w:pPr>
+    </w:p>
+    <w:p>
+      <w:pPr>
+        <w:pStyle w:val="BodyText"/>
+        <w:rPr>
           <w:sz w:val="22"/>
           <w:szCs w:val="22"/>
         </w:rPr>
       </w:pPr>
       <w:r>
         <w:rPr>
-          <w:sz w:val="24"/>
-          <w:szCs w:val="24"/>
+          <w:sz w:val="22"/>
+          <w:szCs w:val="22"/>
         </w:rPr>
         <w:br w:type="page"/>
       </w:r>
@@ -4988,7 +6090,7 @@
           <w:u w:val="none"/>
         </w:rPr>
       </w:pPr>
-      <w:bookmarkStart w:id="1" w:name="_Toc139493527"/>
+      <w:bookmarkStart w:id="1" w:name="_Toc139541699"/>
       <w:r>
         <w:rPr>
           <w:sz w:val="26"/>
@@ -5664,7 +6766,7 @@
           <w:u w:val="none"/>
         </w:rPr>
       </w:pPr>
-      <w:bookmarkStart w:id="2" w:name="_Toc139493528"/>
+      <w:bookmarkStart w:id="2" w:name="_Toc139541700"/>
       <w:r>
         <w:rPr>
           <w:sz w:val="26"/>
@@ -5757,7 +6859,7 @@
         <w:spacing w:before="49"/>
         <w:ind w:hanging="361"/>
       </w:pPr>
-      <w:bookmarkStart w:id="3" w:name="_Toc139493529"/>
+      <w:bookmarkStart w:id="3" w:name="_Toc139541701"/>
       <w:r>
         <w:t>Class</w:t>
       </w:r>
@@ -6734,7 +7836,7 @@
         </w:tabs>
         <w:ind w:hanging="361"/>
       </w:pPr>
-      <w:bookmarkStart w:id="4" w:name="_Toc139493530"/>
+      <w:bookmarkStart w:id="4" w:name="_Toc139541702"/>
       <w:r>
         <w:t>Class</w:t>
       </w:r>
@@ -7488,7 +8590,7 @@
         </w:tabs>
         <w:ind w:hanging="361"/>
       </w:pPr>
-      <w:bookmarkStart w:id="5" w:name="_Toc139493531"/>
+      <w:bookmarkStart w:id="5" w:name="_Toc139541703"/>
       <w:r>
         <w:rPr>
           <w:lang w:val="en-US"/>
@@ -8293,7 +9395,7 @@
         </w:tabs>
         <w:ind w:hanging="361"/>
       </w:pPr>
-      <w:bookmarkStart w:id="6" w:name="_Toc139493532"/>
+      <w:bookmarkStart w:id="6" w:name="_Toc139541704"/>
       <w:r>
         <w:rPr>
           <w:lang w:val="en-US"/>
@@ -9098,7 +10200,7 @@
         </w:tabs>
         <w:ind w:hanging="361"/>
       </w:pPr>
-      <w:bookmarkStart w:id="7" w:name="_Toc139493533"/>
+      <w:bookmarkStart w:id="7" w:name="_Toc139541705"/>
       <w:r>
         <w:rPr>
           <w:lang w:val="en-US"/>
@@ -9889,7 +10991,7 @@
         <w:spacing w:before="8"/>
         <w:ind w:hanging="361"/>
       </w:pPr>
-      <w:bookmarkStart w:id="8" w:name="_Toc139493534"/>
+      <w:bookmarkStart w:id="8" w:name="_Toc139541706"/>
       <w:r>
         <w:t>Class</w:t>
       </w:r>
@@ -10105,7 +11207,7 @@
         <w:spacing w:before="51"/>
         <w:ind w:hanging="361"/>
       </w:pPr>
-      <w:bookmarkStart w:id="9" w:name="_Toc139493535"/>
+      <w:bookmarkStart w:id="9" w:name="_Toc139541707"/>
       <w:r>
         <w:rPr>
           <w:lang w:val="en-US"/>
@@ -11002,7 +12104,7 @@
         <w:spacing w:before="51"/>
         <w:ind w:hanging="361"/>
       </w:pPr>
-      <w:bookmarkStart w:id="10" w:name="_Toc139493536"/>
+      <w:bookmarkStart w:id="10" w:name="_Toc139541708"/>
       <w:r>
         <w:rPr>
           <w:lang w:val="en-US"/>
@@ -15088,7 +16190,7 @@
           <w:u w:val="none"/>
         </w:rPr>
       </w:pPr>
-      <w:bookmarkStart w:id="11" w:name="_Toc139493537"/>
+      <w:bookmarkStart w:id="11" w:name="_Toc139541709"/>
       <w:r>
         <w:rPr>
           <w:sz w:val="26"/>
@@ -15193,7 +16295,7 @@
           <w:numId w:val="7"/>
         </w:numPr>
       </w:pPr>
-      <w:bookmarkStart w:id="12" w:name="_Toc139493538"/>
+      <w:bookmarkStart w:id="12" w:name="_Toc139541710"/>
       <w:r>
         <w:rPr>
           <w:lang w:val="en-US"/>
@@ -15483,7 +16585,7 @@
           <w:numId w:val="7"/>
         </w:numPr>
       </w:pPr>
-      <w:bookmarkStart w:id="13" w:name="_Toc139493539"/>
+      <w:bookmarkStart w:id="13" w:name="_Toc139541711"/>
       <w:r>
         <w:rPr>
           <w:lang w:val="en-US"/>
@@ -15682,7 +16784,7 @@
           <w:numId w:val="7"/>
         </w:numPr>
       </w:pPr>
-      <w:bookmarkStart w:id="15" w:name="_Toc139493540"/>
+      <w:bookmarkStart w:id="15" w:name="_Toc139541712"/>
       <w:r>
         <w:rPr>
           <w:lang w:val="en-US"/>
@@ -15776,7 +16878,7 @@
           <w:numId w:val="7"/>
         </w:numPr>
       </w:pPr>
-      <w:bookmarkStart w:id="16" w:name="_Toc139493541"/>
+      <w:bookmarkStart w:id="16" w:name="_Toc139541713"/>
       <w:r>
         <w:rPr>
           <w:lang w:val="en-US"/>
@@ -15949,7 +17051,7 @@
           <w:u w:val="none"/>
         </w:rPr>
       </w:pPr>
-      <w:bookmarkStart w:id="17" w:name="_Toc139493542"/>
+      <w:bookmarkStart w:id="17" w:name="_Toc139541714"/>
       <w:r>
         <w:rPr>
           <w:sz w:val="26"/>
@@ -16011,72 +17113,6 @@
         <w:t>toán</w:t>
       </w:r>
       <w:bookmarkEnd w:id="17"/>
-    </w:p>
-    <w:p>
-      <w:pPr>
-        <w:pStyle w:val="Heading1"/>
-        <w:numPr>
-          <w:ilvl w:val="0"/>
-          <w:numId w:val="12"/>
-        </w:numPr>
-        <w:tabs>
-          <w:tab w:val="left" w:pos="860"/>
-          <w:tab w:val="left" w:pos="861"/>
-        </w:tabs>
-        <w:spacing w:before="0"/>
-        <w:rPr>
-          <w:sz w:val="26"/>
-          <w:szCs w:val="26"/>
-          <w:u w:val="none"/>
-        </w:rPr>
-      </w:pPr>
-      <w:r>
-        <w:rPr>
-          <w:sz w:val="26"/>
-          <w:szCs w:val="26"/>
-          <w:u w:val="none"/>
-        </w:rPr>
-        <w:t xml:space="preserve"> </w:t>
-      </w:r>
-      <w:bookmarkStart w:id="18" w:name="_Toc139493543"/>
-      <w:bookmarkStart w:id="19" w:name="_Toc139417097"/>
-      <w:r>
-        <w:rPr>
-          <w:sz w:val="26"/>
-          <w:szCs w:val="26"/>
-          <w:u w:val="none"/>
-        </w:rPr>
-        <w:t xml:space="preserve">Lưu ý: Chương trình này cần folder data này để chạy được: </w:t>
-      </w:r>
-      <w:hyperlink r:id="rId10" w:history="1">
-        <w:r>
-          <w:rPr>
-            <w:rStyle w:val="Hyperlink"/>
-            <w:b w:val="0"/>
-            <w:bCs w:val="0"/>
-            <w:sz w:val="26"/>
-            <w:szCs w:val="26"/>
-          </w:rPr>
-          <w:t>https://tinyurl.com/BTL5-data-221402</w:t>
-        </w:r>
-        <w:bookmarkEnd w:id="18"/>
-      </w:hyperlink>
-      <w:bookmarkEnd w:id="19"/>
-    </w:p>
-    <w:p>
-      <w:pPr>
-        <w:pStyle w:val="Heading1"/>
-        <w:tabs>
-          <w:tab w:val="left" w:pos="860"/>
-          <w:tab w:val="left" w:pos="861"/>
-        </w:tabs>
-        <w:spacing w:before="0"/>
-        <w:rPr>
-          <w:sz w:val="26"/>
-          <w:szCs w:val="26"/>
-          <w:u w:val="none"/>
-        </w:rPr>
-      </w:pPr>
     </w:p>
     <w:p>
       <w:pPr>
@@ -16089,7 +17125,7 @@
           <w:lang w:val="en-US"/>
         </w:rPr>
       </w:pPr>
-      <w:bookmarkStart w:id="20" w:name="_Toc139493544"/>
+      <w:bookmarkStart w:id="18" w:name="_Toc139541715"/>
       <w:r>
         <w:rPr>
           <w:lang w:val="vi-VN"/>
@@ -16108,7 +17144,7 @@
         </w:rPr>
         <w:t>:</w:t>
       </w:r>
-      <w:bookmarkEnd w:id="20"/>
+      <w:bookmarkEnd w:id="18"/>
       <w:r>
         <w:rPr>
           <w:b w:val="0"/>
@@ -16131,13 +17167,16 @@
     <w:p>
       <w:pPr>
         <w:pStyle w:val="Heading2"/>
+        <w:ind w:left="1369"/>
         <w:rPr>
           <w:b w:val="0"/>
           <w:bCs w:val="0"/>
           <w:lang w:val="en-US"/>
         </w:rPr>
       </w:pPr>
-      <w:bookmarkStart w:id="21" w:name="_Toc139493545"/>
+      <w:bookmarkStart w:id="19" w:name="_Toc139493545"/>
+      <w:bookmarkStart w:id="20" w:name="_Toc139541505"/>
+      <w:bookmarkStart w:id="21" w:name="_Toc139541716"/>
       <w:r>
         <w:rPr>
           <w:b w:val="0"/>
@@ -16163,7 +17202,7 @@
                     </pic:cNvPicPr>
                   </pic:nvPicPr>
                   <pic:blipFill>
-                    <a:blip r:embed="rId11">
+                    <a:blip r:embed="rId10">
                       <a:extLst>
                         <a:ext uri="{28A0092B-C50C-407E-A947-70E740481C1C}">
                           <a14:useLocalDpi xmlns:a14="http://schemas.microsoft.com/office/drawing/2010/main" val="0"/>
@@ -16194,11 +17233,14 @@
           </wp:inline>
         </w:drawing>
       </w:r>
+      <w:bookmarkEnd w:id="19"/>
+      <w:bookmarkEnd w:id="20"/>
       <w:bookmarkEnd w:id="21"/>
     </w:p>
     <w:p>
       <w:pPr>
         <w:pStyle w:val="Heading2"/>
+        <w:ind w:left="1225"/>
         <w:rPr>
           <w:b w:val="0"/>
           <w:bCs w:val="0"/>
@@ -16206,6 +17248,8 @@
         </w:rPr>
       </w:pPr>
       <w:bookmarkStart w:id="22" w:name="_Toc139493546"/>
+      <w:bookmarkStart w:id="23" w:name="_Toc139541506"/>
+      <w:bookmarkStart w:id="24" w:name="_Toc139541717"/>
       <w:r>
         <w:rPr>
           <w:b w:val="0"/>
@@ -16232,7 +17276,7 @@
                     </pic:cNvPicPr>
                   </pic:nvPicPr>
                   <pic:blipFill>
-                    <a:blip r:embed="rId12">
+                    <a:blip r:embed="rId11">
                       <a:extLst>
                         <a:ext uri="{28A0092B-C50C-407E-A947-70E740481C1C}">
                           <a14:useLocalDpi xmlns:a14="http://schemas.microsoft.com/office/drawing/2010/main" val="0"/>
@@ -16264,17 +17308,22 @@
         </w:drawing>
       </w:r>
       <w:bookmarkEnd w:id="22"/>
+      <w:bookmarkEnd w:id="23"/>
+      <w:bookmarkEnd w:id="24"/>
     </w:p>
     <w:p>
       <w:pPr>
         <w:pStyle w:val="Heading2"/>
+        <w:ind w:left="1225"/>
         <w:rPr>
           <w:b w:val="0"/>
           <w:bCs w:val="0"/>
           <w:lang w:val="en-US"/>
         </w:rPr>
       </w:pPr>
-      <w:bookmarkStart w:id="23" w:name="_Toc139493547"/>
+      <w:bookmarkStart w:id="25" w:name="_Toc139493547"/>
+      <w:bookmarkStart w:id="26" w:name="_Toc139541507"/>
+      <w:bookmarkStart w:id="27" w:name="_Toc139541718"/>
       <w:r>
         <w:rPr>
           <w:b w:val="0"/>
@@ -16301,7 +17350,7 @@
                     </pic:cNvPicPr>
                   </pic:nvPicPr>
                   <pic:blipFill>
-                    <a:blip r:embed="rId13">
+                    <a:blip r:embed="rId12">
                       <a:extLst>
                         <a:ext uri="{28A0092B-C50C-407E-A947-70E740481C1C}">
                           <a14:useLocalDpi xmlns:a14="http://schemas.microsoft.com/office/drawing/2010/main" val="0"/>
@@ -16332,7 +17381,9 @@
           </wp:inline>
         </w:drawing>
       </w:r>
-      <w:bookmarkEnd w:id="23"/>
+      <w:bookmarkEnd w:id="25"/>
+      <w:bookmarkEnd w:id="26"/>
+      <w:bookmarkEnd w:id="27"/>
     </w:p>
     <w:p>
       <w:pPr>
@@ -16359,11 +17410,12 @@
           <w:ilvl w:val="1"/>
           <w:numId w:val="7"/>
         </w:numPr>
-        <w:rPr>
-          <w:lang w:val="en-US"/>
-        </w:rPr>
-      </w:pPr>
-      <w:bookmarkStart w:id="24" w:name="_Toc139493548"/>
+        <w:ind w:left="936"/>
+        <w:rPr>
+          <w:lang w:val="en-US"/>
+        </w:rPr>
+      </w:pPr>
+      <w:bookmarkStart w:id="28" w:name="_Toc139541719"/>
       <w:r>
         <w:rPr>
           <w:lang w:val="vi-VN"/>
@@ -16383,7 +17435,7 @@
         </w:rPr>
         <w:t>:</w:t>
       </w:r>
-      <w:bookmarkEnd w:id="24"/>
+      <w:bookmarkEnd w:id="28"/>
     </w:p>
     <w:p>
       <w:pPr>
@@ -16397,13 +17449,16 @@
     <w:p>
       <w:pPr>
         <w:pStyle w:val="Heading2"/>
+        <w:ind w:left="1081"/>
         <w:rPr>
           <w:b w:val="0"/>
           <w:bCs w:val="0"/>
           <w:lang w:val="en-US"/>
         </w:rPr>
       </w:pPr>
-      <w:bookmarkStart w:id="25" w:name="_Toc139493549"/>
+      <w:bookmarkStart w:id="29" w:name="_Toc139493549"/>
+      <w:bookmarkStart w:id="30" w:name="_Toc139541509"/>
+      <w:bookmarkStart w:id="31" w:name="_Toc139541720"/>
       <w:r>
         <w:rPr>
           <w:b w:val="0"/>
@@ -16429,7 +17484,7 @@
                     </pic:cNvPicPr>
                   </pic:nvPicPr>
                   <pic:blipFill>
-                    <a:blip r:embed="rId14">
+                    <a:blip r:embed="rId13">
                       <a:extLst>
                         <a:ext uri="{28A0092B-C50C-407E-A947-70E740481C1C}">
                           <a14:useLocalDpi xmlns:a14="http://schemas.microsoft.com/office/drawing/2010/main" val="0"/>
@@ -16460,18 +17515,23 @@
           </wp:inline>
         </w:drawing>
       </w:r>
-      <w:bookmarkEnd w:id="25"/>
+      <w:bookmarkEnd w:id="29"/>
+      <w:bookmarkEnd w:id="30"/>
+      <w:bookmarkEnd w:id="31"/>
     </w:p>
     <w:p>
       <w:pPr>
         <w:pStyle w:val="Heading2"/>
+        <w:ind w:left="1225"/>
         <w:rPr>
           <w:b w:val="0"/>
           <w:bCs w:val="0"/>
           <w:lang w:val="en-US"/>
         </w:rPr>
       </w:pPr>
-      <w:bookmarkStart w:id="26" w:name="_Toc139493550"/>
+      <w:bookmarkStart w:id="32" w:name="_Toc139493550"/>
+      <w:bookmarkStart w:id="33" w:name="_Toc139541510"/>
+      <w:bookmarkStart w:id="34" w:name="_Toc139541721"/>
       <w:r>
         <w:rPr>
           <w:b w:val="0"/>
@@ -16498,7 +17558,7 @@
                     </pic:cNvPicPr>
                   </pic:nvPicPr>
                   <pic:blipFill>
-                    <a:blip r:embed="rId15">
+                    <a:blip r:embed="rId14">
                       <a:extLst>
                         <a:ext uri="{28A0092B-C50C-407E-A947-70E740481C1C}">
                           <a14:useLocalDpi xmlns:a14="http://schemas.microsoft.com/office/drawing/2010/main" val="0"/>
@@ -16529,18 +17589,23 @@
           </wp:inline>
         </w:drawing>
       </w:r>
-      <w:bookmarkEnd w:id="26"/>
+      <w:bookmarkEnd w:id="32"/>
+      <w:bookmarkEnd w:id="33"/>
+      <w:bookmarkEnd w:id="34"/>
     </w:p>
     <w:p>
       <w:pPr>
         <w:pStyle w:val="Heading2"/>
+        <w:ind w:left="1225"/>
         <w:rPr>
           <w:b w:val="0"/>
           <w:bCs w:val="0"/>
           <w:lang w:val="en-US"/>
         </w:rPr>
       </w:pPr>
-      <w:bookmarkStart w:id="27" w:name="_Toc139493551"/>
+      <w:bookmarkStart w:id="35" w:name="_Toc139493551"/>
+      <w:bookmarkStart w:id="36" w:name="_Toc139541511"/>
+      <w:bookmarkStart w:id="37" w:name="_Toc139541722"/>
       <w:r>
         <w:rPr>
           <w:b w:val="0"/>
@@ -16567,7 +17632,7 @@
                     </pic:cNvPicPr>
                   </pic:nvPicPr>
                   <pic:blipFill>
-                    <a:blip r:embed="rId16">
+                    <a:blip r:embed="rId15">
                       <a:extLst>
                         <a:ext uri="{28A0092B-C50C-407E-A947-70E740481C1C}">
                           <a14:useLocalDpi xmlns:a14="http://schemas.microsoft.com/office/drawing/2010/main" val="0"/>
@@ -16598,7 +17663,9 @@
           </wp:inline>
         </w:drawing>
       </w:r>
-      <w:bookmarkEnd w:id="27"/>
+      <w:bookmarkEnd w:id="35"/>
+      <w:bookmarkEnd w:id="36"/>
+      <w:bookmarkEnd w:id="37"/>
     </w:p>
     <w:p>
       <w:pPr>
@@ -16627,11 +17694,12 @@
           <w:ilvl w:val="1"/>
           <w:numId w:val="7"/>
         </w:numPr>
-        <w:rPr>
-          <w:lang w:val="en-US"/>
-        </w:rPr>
-      </w:pPr>
-      <w:bookmarkStart w:id="28" w:name="_Toc139493552"/>
+        <w:ind w:left="936"/>
+        <w:rPr>
+          <w:lang w:val="en-US"/>
+        </w:rPr>
+      </w:pPr>
+      <w:bookmarkStart w:id="38" w:name="_Toc139541723"/>
       <w:r>
         <w:rPr>
           <w:lang w:val="en-US"/>
@@ -16650,18 +17718,21 @@
         </w:rPr>
         <w:t>:</w:t>
       </w:r>
-      <w:bookmarkEnd w:id="28"/>
+      <w:bookmarkEnd w:id="38"/>
     </w:p>
     <w:p>
       <w:pPr>
         <w:pStyle w:val="Heading2"/>
+        <w:ind w:left="1225"/>
         <w:rPr>
           <w:b w:val="0"/>
           <w:bCs w:val="0"/>
           <w:lang w:val="en-US"/>
         </w:rPr>
       </w:pPr>
-      <w:bookmarkStart w:id="29" w:name="_Toc139493553"/>
+      <w:bookmarkStart w:id="39" w:name="_Toc139493553"/>
+      <w:bookmarkStart w:id="40" w:name="_Toc139541513"/>
+      <w:bookmarkStart w:id="41" w:name="_Toc139541724"/>
       <w:r>
         <w:rPr>
           <w:b w:val="0"/>
@@ -16687,7 +17758,7 @@
                     </pic:cNvPicPr>
                   </pic:nvPicPr>
                   <pic:blipFill>
-                    <a:blip r:embed="rId17">
+                    <a:blip r:embed="rId16">
                       <a:extLst>
                         <a:ext uri="{28A0092B-C50C-407E-A947-70E740481C1C}">
                           <a14:useLocalDpi xmlns:a14="http://schemas.microsoft.com/office/drawing/2010/main" val="0"/>
@@ -16718,7 +17789,9 @@
           </wp:inline>
         </w:drawing>
       </w:r>
-      <w:bookmarkEnd w:id="29"/>
+      <w:bookmarkEnd w:id="39"/>
+      <w:bookmarkEnd w:id="40"/>
+      <w:bookmarkEnd w:id="41"/>
     </w:p>
     <w:p>
       <w:pPr>
@@ -16743,13 +17816,16 @@
     <w:p>
       <w:pPr>
         <w:pStyle w:val="Heading2"/>
+        <w:ind w:left="1081"/>
         <w:rPr>
           <w:b w:val="0"/>
           <w:bCs w:val="0"/>
           <w:lang w:val="en-US"/>
         </w:rPr>
       </w:pPr>
-      <w:bookmarkStart w:id="30" w:name="_Toc139493554"/>
+      <w:bookmarkStart w:id="42" w:name="_Toc139493554"/>
+      <w:bookmarkStart w:id="43" w:name="_Toc139541514"/>
+      <w:bookmarkStart w:id="44" w:name="_Toc139541725"/>
       <w:r>
         <w:rPr>
           <w:b w:val="0"/>
@@ -16776,7 +17852,7 @@
                     </pic:cNvPicPr>
                   </pic:nvPicPr>
                   <pic:blipFill>
-                    <a:blip r:embed="rId18">
+                    <a:blip r:embed="rId17">
                       <a:extLst>
                         <a:ext uri="{28A0092B-C50C-407E-A947-70E740481C1C}">
                           <a14:useLocalDpi xmlns:a14="http://schemas.microsoft.com/office/drawing/2010/main" val="0"/>
@@ -16833,7 +17909,7 @@
                     </pic:cNvPicPr>
                   </pic:nvPicPr>
                   <pic:blipFill>
-                    <a:blip r:embed="rId19">
+                    <a:blip r:embed="rId18">
                       <a:extLst>
                         <a:ext uri="{28A0092B-C50C-407E-A947-70E740481C1C}">
                           <a14:useLocalDpi xmlns:a14="http://schemas.microsoft.com/office/drawing/2010/main" val="0"/>
@@ -16890,7 +17966,7 @@
                     </pic:cNvPicPr>
                   </pic:nvPicPr>
                   <pic:blipFill>
-                    <a:blip r:embed="rId20">
+                    <a:blip r:embed="rId19">
                       <a:extLst>
                         <a:ext uri="{28A0092B-C50C-407E-A947-70E740481C1C}">
                           <a14:useLocalDpi xmlns:a14="http://schemas.microsoft.com/office/drawing/2010/main" val="0"/>
@@ -16921,7 +17997,9 @@
           </wp:inline>
         </w:drawing>
       </w:r>
-      <w:bookmarkEnd w:id="30"/>
+      <w:bookmarkEnd w:id="42"/>
+      <w:bookmarkEnd w:id="43"/>
+      <w:bookmarkEnd w:id="44"/>
       <w:r>
         <w:rPr>
           <w:b w:val="0"/>
@@ -16938,11 +18016,12 @@
           <w:ilvl w:val="1"/>
           <w:numId w:val="7"/>
         </w:numPr>
-        <w:rPr>
-          <w:lang w:val="en-US"/>
-        </w:rPr>
-      </w:pPr>
-      <w:bookmarkStart w:id="31" w:name="_Toc139493555"/>
+        <w:ind w:left="936"/>
+        <w:rPr>
+          <w:lang w:val="en-US"/>
+        </w:rPr>
+      </w:pPr>
+      <w:bookmarkStart w:id="45" w:name="_Toc139541726"/>
       <w:r>
         <w:rPr>
           <w:lang w:val="en-US"/>
@@ -16962,7 +18041,7 @@
         </w:rPr>
         <w:t>:</w:t>
       </w:r>
-      <w:bookmarkEnd w:id="31"/>
+      <w:bookmarkEnd w:id="45"/>
     </w:p>
     <w:p>
       <w:pPr>
@@ -16976,12 +18055,14 @@
     <w:p>
       <w:pPr>
         <w:pStyle w:val="Heading2"/>
-        <w:ind w:left="450" w:firstLine="0"/>
-        <w:rPr>
-          <w:lang w:val="en-US"/>
-        </w:rPr>
-      </w:pPr>
-      <w:bookmarkStart w:id="32" w:name="_Toc139493556"/>
+        <w:ind w:left="864" w:firstLine="0"/>
+        <w:rPr>
+          <w:lang w:val="en-US"/>
+        </w:rPr>
+      </w:pPr>
+      <w:bookmarkStart w:id="46" w:name="_Toc139493556"/>
+      <w:bookmarkStart w:id="47" w:name="_Toc139541516"/>
+      <w:bookmarkStart w:id="48" w:name="_Toc139541727"/>
       <w:r>
         <w:rPr>
           <w:noProof/>
@@ -17005,7 +18086,7 @@
                     </pic:cNvPicPr>
                   </pic:nvPicPr>
                   <pic:blipFill>
-                    <a:blip r:embed="rId21">
+                    <a:blip r:embed="rId20">
                       <a:extLst>
                         <a:ext uri="{28A0092B-C50C-407E-A947-70E740481C1C}">
                           <a14:useLocalDpi xmlns:a14="http://schemas.microsoft.com/office/drawing/2010/main" val="0"/>
@@ -17060,7 +18141,7 @@
                     </pic:cNvPicPr>
                   </pic:nvPicPr>
                   <pic:blipFill>
-                    <a:blip r:embed="rId22">
+                    <a:blip r:embed="rId21">
                       <a:extLst>
                         <a:ext uri="{28A0092B-C50C-407E-A947-70E740481C1C}">
                           <a14:useLocalDpi xmlns:a14="http://schemas.microsoft.com/office/drawing/2010/main" val="0"/>
@@ -17115,7 +18196,7 @@
                     </pic:cNvPicPr>
                   </pic:nvPicPr>
                   <pic:blipFill>
-                    <a:blip r:embed="rId23">
+                    <a:blip r:embed="rId22">
                       <a:extLst>
                         <a:ext uri="{28A0092B-C50C-407E-A947-70E740481C1C}">
                           <a14:useLocalDpi xmlns:a14="http://schemas.microsoft.com/office/drawing/2010/main" val="0"/>
@@ -17146,7 +18227,9 @@
           </wp:inline>
         </w:drawing>
       </w:r>
-      <w:bookmarkEnd w:id="32"/>
+      <w:bookmarkEnd w:id="46"/>
+      <w:bookmarkEnd w:id="47"/>
+      <w:bookmarkEnd w:id="48"/>
     </w:p>
     <w:p>
       <w:pPr>
@@ -17155,11 +18238,12 @@
           <w:ilvl w:val="1"/>
           <w:numId w:val="7"/>
         </w:numPr>
-        <w:rPr>
-          <w:lang w:val="en-US"/>
-        </w:rPr>
-      </w:pPr>
-      <w:bookmarkStart w:id="33" w:name="_Toc139493557"/>
+        <w:ind w:left="936"/>
+        <w:rPr>
+          <w:lang w:val="en-US"/>
+        </w:rPr>
+      </w:pPr>
+      <w:bookmarkStart w:id="49" w:name="_Toc139541728"/>
       <w:r>
         <w:rPr>
           <w:lang w:val="en-US"/>
@@ -17179,7 +18263,7 @@
         </w:rPr>
         <w:t>:</w:t>
       </w:r>
-      <w:bookmarkEnd w:id="33"/>
+      <w:bookmarkEnd w:id="49"/>
     </w:p>
     <w:p>
       <w:pPr>
@@ -17194,6 +18278,7 @@
       <w:pPr>
         <w:pStyle w:val="BodyText"/>
         <w:spacing w:before="45"/>
+        <w:ind w:left="864"/>
         <w:rPr>
           <w:bCs/>
           <w:lang w:val="en-US"/>
@@ -17223,7 +18308,7 @@
                     </pic:cNvPicPr>
                   </pic:nvPicPr>
                   <pic:blipFill>
-                    <a:blip r:embed="rId24">
+                    <a:blip r:embed="rId23">
                       <a:extLst>
                         <a:ext uri="{28A0092B-C50C-407E-A947-70E740481C1C}">
                           <a14:useLocalDpi xmlns:a14="http://schemas.microsoft.com/office/drawing/2010/main" val="0"/>
@@ -17262,8 +18347,8 @@
         </w:rPr>
         <w:lastRenderedPageBreak/>
         <w:drawing>
-          <wp:inline distT="0" distB="0" distL="0" distR="0" wp14:anchorId="701B971C" wp14:editId="64E5D5AD">
-            <wp:extent cx="6076950" cy="8831580"/>
+          <wp:inline distT="0" distB="0" distL="0" distR="0" wp14:anchorId="701B971C" wp14:editId="7548A49C">
+            <wp:extent cx="5974919" cy="8683299"/>
             <wp:effectExtent l="0" t="0" r="0" b="0"/>
             <wp:docPr id="2028580845" name="Picture 23"/>
             <wp:cNvGraphicFramePr>
@@ -17279,7 +18364,7 @@
                     </pic:cNvPicPr>
                   </pic:nvPicPr>
                   <pic:blipFill>
-                    <a:blip r:embed="rId25">
+                    <a:blip r:embed="rId24">
                       <a:extLst>
                         <a:ext uri="{28A0092B-C50C-407E-A947-70E740481C1C}">
                           <a14:useLocalDpi xmlns:a14="http://schemas.microsoft.com/office/drawing/2010/main" val="0"/>
@@ -17294,7 +18379,7 @@
                   <pic:spPr bwMode="auto">
                     <a:xfrm>
                       <a:off x="0" y="0"/>
-                      <a:ext cx="6076950" cy="8831580"/>
+                      <a:ext cx="5977346" cy="8686826"/>
                     </a:xfrm>
                     <a:prstGeom prst="rect">
                       <a:avLst/>
@@ -17335,7 +18420,7 @@
                     </pic:cNvPicPr>
                   </pic:nvPicPr>
                   <pic:blipFill>
-                    <a:blip r:embed="rId26">
+                    <a:blip r:embed="rId25">
                       <a:extLst>
                         <a:ext uri="{28A0092B-C50C-407E-A947-70E740481C1C}">
                           <a14:useLocalDpi xmlns:a14="http://schemas.microsoft.com/office/drawing/2010/main" val="0"/>
@@ -17391,7 +18476,7 @@
                     </pic:cNvPicPr>
                   </pic:nvPicPr>
                   <pic:blipFill>
-                    <a:blip r:embed="rId27">
+                    <a:blip r:embed="rId26">
                       <a:extLst>
                         <a:ext uri="{28A0092B-C50C-407E-A947-70E740481C1C}">
                           <a14:useLocalDpi xmlns:a14="http://schemas.microsoft.com/office/drawing/2010/main" val="0"/>
@@ -17437,11 +18522,12 @@
           <w:ilvl w:val="1"/>
           <w:numId w:val="7"/>
         </w:numPr>
-        <w:rPr>
-          <w:lang w:val="en-US"/>
-        </w:rPr>
-      </w:pPr>
-      <w:bookmarkStart w:id="34" w:name="_Toc139493558"/>
+        <w:ind w:left="936"/>
+        <w:rPr>
+          <w:lang w:val="en-US"/>
+        </w:rPr>
+      </w:pPr>
+      <w:bookmarkStart w:id="50" w:name="_Toc139541729"/>
       <w:r>
         <w:rPr>
           <w:lang w:val="en-US"/>
@@ -17461,7 +18547,7 @@
         </w:rPr>
         <w:t>:</w:t>
       </w:r>
-      <w:bookmarkEnd w:id="34"/>
+      <w:bookmarkEnd w:id="50"/>
       <w:r>
         <w:rPr>
           <w:noProof/>
@@ -17482,12 +18568,14 @@
     <w:p>
       <w:pPr>
         <w:pStyle w:val="Heading2"/>
-        <w:ind w:left="810" w:firstLine="0"/>
-        <w:rPr>
-          <w:lang w:val="en-US"/>
-        </w:rPr>
-      </w:pPr>
-      <w:bookmarkStart w:id="35" w:name="_Toc139493559"/>
+        <w:ind w:left="864" w:firstLine="0"/>
+        <w:rPr>
+          <w:lang w:val="en-US"/>
+        </w:rPr>
+      </w:pPr>
+      <w:bookmarkStart w:id="51" w:name="_Toc139493559"/>
+      <w:bookmarkStart w:id="52" w:name="_Toc139541519"/>
+      <w:bookmarkStart w:id="53" w:name="_Toc139541730"/>
       <w:r>
         <w:rPr>
           <w:noProof/>
@@ -17511,7 +18599,7 @@
                     </pic:cNvPicPr>
                   </pic:nvPicPr>
                   <pic:blipFill>
-                    <a:blip r:embed="rId28">
+                    <a:blip r:embed="rId27">
                       <a:extLst>
                         <a:ext uri="{28A0092B-C50C-407E-A947-70E740481C1C}">
                           <a14:useLocalDpi xmlns:a14="http://schemas.microsoft.com/office/drawing/2010/main" val="0"/>
@@ -17566,7 +18654,7 @@
                     </pic:cNvPicPr>
                   </pic:nvPicPr>
                   <pic:blipFill>
-                    <a:blip r:embed="rId29">
+                    <a:blip r:embed="rId28">
                       <a:extLst>
                         <a:ext uri="{28A0092B-C50C-407E-A947-70E740481C1C}">
                           <a14:useLocalDpi xmlns:a14="http://schemas.microsoft.com/office/drawing/2010/main" val="0"/>
@@ -17621,7 +18709,7 @@
                     </pic:cNvPicPr>
                   </pic:nvPicPr>
                   <pic:blipFill>
-                    <a:blip r:embed="rId30">
+                    <a:blip r:embed="rId29">
                       <a:extLst>
                         <a:ext uri="{28A0092B-C50C-407E-A947-70E740481C1C}">
                           <a14:useLocalDpi xmlns:a14="http://schemas.microsoft.com/office/drawing/2010/main" val="0"/>
@@ -17676,7 +18764,7 @@
                     </pic:cNvPicPr>
                   </pic:nvPicPr>
                   <pic:blipFill>
-                    <a:blip r:embed="rId31">
+                    <a:blip r:embed="rId30">
                       <a:extLst>
                         <a:ext uri="{28A0092B-C50C-407E-A947-70E740481C1C}">
                           <a14:useLocalDpi xmlns:a14="http://schemas.microsoft.com/office/drawing/2010/main" val="0"/>
@@ -17731,7 +18819,7 @@
                     </pic:cNvPicPr>
                   </pic:nvPicPr>
                   <pic:blipFill>
-                    <a:blip r:embed="rId32">
+                    <a:blip r:embed="rId31">
                       <a:extLst>
                         <a:ext uri="{28A0092B-C50C-407E-A947-70E740481C1C}">
                           <a14:useLocalDpi xmlns:a14="http://schemas.microsoft.com/office/drawing/2010/main" val="0"/>
@@ -17786,7 +18874,7 @@
                     </pic:cNvPicPr>
                   </pic:nvPicPr>
                   <pic:blipFill>
-                    <a:blip r:embed="rId33">
+                    <a:blip r:embed="rId32">
                       <a:extLst>
                         <a:ext uri="{28A0092B-C50C-407E-A947-70E740481C1C}">
                           <a14:useLocalDpi xmlns:a14="http://schemas.microsoft.com/office/drawing/2010/main" val="0"/>
@@ -17841,7 +18929,7 @@
                     </pic:cNvPicPr>
                   </pic:nvPicPr>
                   <pic:blipFill>
-                    <a:blip r:embed="rId34">
+                    <a:blip r:embed="rId33">
                       <a:extLst>
                         <a:ext uri="{28A0092B-C50C-407E-A947-70E740481C1C}">
                           <a14:useLocalDpi xmlns:a14="http://schemas.microsoft.com/office/drawing/2010/main" val="0"/>
@@ -17896,7 +18984,7 @@
                     </pic:cNvPicPr>
                   </pic:nvPicPr>
                   <pic:blipFill>
-                    <a:blip r:embed="rId35">
+                    <a:blip r:embed="rId34">
                       <a:extLst>
                         <a:ext uri="{28A0092B-C50C-407E-A947-70E740481C1C}">
                           <a14:useLocalDpi xmlns:a14="http://schemas.microsoft.com/office/drawing/2010/main" val="0"/>
@@ -17951,7 +19039,7 @@
                     </pic:cNvPicPr>
                   </pic:nvPicPr>
                   <pic:blipFill>
-                    <a:blip r:embed="rId36">
+                    <a:blip r:embed="rId35">
                       <a:extLst>
                         <a:ext uri="{28A0092B-C50C-407E-A947-70E740481C1C}">
                           <a14:useLocalDpi xmlns:a14="http://schemas.microsoft.com/office/drawing/2010/main" val="0"/>
@@ -18006,7 +19094,7 @@
                     </pic:cNvPicPr>
                   </pic:nvPicPr>
                   <pic:blipFill>
-                    <a:blip r:embed="rId37">
+                    <a:blip r:embed="rId36">
                       <a:extLst>
                         <a:ext uri="{28A0092B-C50C-407E-A947-70E740481C1C}">
                           <a14:useLocalDpi xmlns:a14="http://schemas.microsoft.com/office/drawing/2010/main" val="0"/>
@@ -18037,7 +19125,9 @@
           </wp:inline>
         </w:drawing>
       </w:r>
-      <w:bookmarkEnd w:id="35"/>
+      <w:bookmarkEnd w:id="51"/>
+      <w:bookmarkEnd w:id="52"/>
+      <w:bookmarkEnd w:id="53"/>
       <w:r>
         <w:rPr>
           <w:lang w:val="en-US"/>
@@ -18052,12 +19142,13 @@
           <w:ilvl w:val="1"/>
           <w:numId w:val="7"/>
         </w:numPr>
+        <w:ind w:left="936"/>
         <w:rPr>
           <w:rFonts w:eastAsiaTheme="minorHAnsi"/>
           <w:lang w:val="en-US"/>
         </w:rPr>
       </w:pPr>
-      <w:bookmarkStart w:id="36" w:name="_Toc139493560"/>
+      <w:bookmarkStart w:id="54" w:name="_Toc139541731"/>
       <w:r>
         <w:rPr>
           <w:rFonts w:eastAsiaTheme="minorHAnsi"/>
@@ -18066,12 +19157,12 @@
         <w:lastRenderedPageBreak/>
         <w:t>Class Lib</w:t>
       </w:r>
-      <w:bookmarkEnd w:id="36"/>
+      <w:bookmarkEnd w:id="54"/>
     </w:p>
     <w:p>
       <w:pPr>
         <w:pStyle w:val="Heading2"/>
-        <w:ind w:left="0" w:firstLine="0"/>
+        <w:ind w:left="1152" w:firstLine="0"/>
         <w:rPr>
           <w:rFonts w:eastAsiaTheme="minorHAnsi"/>
           <w:b w:val="0"/>
@@ -18079,7 +19170,9 @@
           <w:lang w:val="en-US"/>
         </w:rPr>
       </w:pPr>
-      <w:bookmarkStart w:id="37" w:name="_Toc139493561"/>
+      <w:bookmarkStart w:id="55" w:name="_Toc139493561"/>
+      <w:bookmarkStart w:id="56" w:name="_Toc139541521"/>
+      <w:bookmarkStart w:id="57" w:name="_Toc139541732"/>
       <w:r>
         <w:rPr>
           <w:rFonts w:eastAsiaTheme="minorHAnsi"/>
@@ -18106,7 +19199,7 @@
                     </pic:cNvPicPr>
                   </pic:nvPicPr>
                   <pic:blipFill>
-                    <a:blip r:embed="rId38">
+                    <a:blip r:embed="rId37">
                       <a:extLst>
                         <a:ext uri="{28A0092B-C50C-407E-A947-70E740481C1C}">
                           <a14:useLocalDpi xmlns:a14="http://schemas.microsoft.com/office/drawing/2010/main" val="0"/>
@@ -18164,7 +19257,7 @@
                     </pic:cNvPicPr>
                   </pic:nvPicPr>
                   <pic:blipFill>
-                    <a:blip r:embed="rId39">
+                    <a:blip r:embed="rId38">
                       <a:extLst>
                         <a:ext uri="{28A0092B-C50C-407E-A947-70E740481C1C}">
                           <a14:useLocalDpi xmlns:a14="http://schemas.microsoft.com/office/drawing/2010/main" val="0"/>
@@ -18222,7 +19315,7 @@
                     </pic:cNvPicPr>
                   </pic:nvPicPr>
                   <pic:blipFill>
-                    <a:blip r:embed="rId40">
+                    <a:blip r:embed="rId39">
                       <a:extLst>
                         <a:ext uri="{28A0092B-C50C-407E-A947-70E740481C1C}">
                           <a14:useLocalDpi xmlns:a14="http://schemas.microsoft.com/office/drawing/2010/main" val="0"/>
@@ -18280,7 +19373,7 @@
                     </pic:cNvPicPr>
                   </pic:nvPicPr>
                   <pic:blipFill>
-                    <a:blip r:embed="rId41">
+                    <a:blip r:embed="rId40">
                       <a:extLst>
                         <a:ext uri="{28A0092B-C50C-407E-A947-70E740481C1C}">
                           <a14:useLocalDpi xmlns:a14="http://schemas.microsoft.com/office/drawing/2010/main" val="0"/>
@@ -18338,7 +19431,7 @@
                     </pic:cNvPicPr>
                   </pic:nvPicPr>
                   <pic:blipFill>
-                    <a:blip r:embed="rId42">
+                    <a:blip r:embed="rId41">
                       <a:extLst>
                         <a:ext uri="{28A0092B-C50C-407E-A947-70E740481C1C}">
                           <a14:useLocalDpi xmlns:a14="http://schemas.microsoft.com/office/drawing/2010/main" val="0"/>
@@ -18396,7 +19489,7 @@
                     </pic:cNvPicPr>
                   </pic:nvPicPr>
                   <pic:blipFill>
-                    <a:blip r:embed="rId43">
+                    <a:blip r:embed="rId42">
                       <a:extLst>
                         <a:ext uri="{28A0092B-C50C-407E-A947-70E740481C1C}">
                           <a14:useLocalDpi xmlns:a14="http://schemas.microsoft.com/office/drawing/2010/main" val="0"/>
@@ -18454,7 +19547,7 @@
                     </pic:cNvPicPr>
                   </pic:nvPicPr>
                   <pic:blipFill>
-                    <a:blip r:embed="rId44">
+                    <a:blip r:embed="rId43">
                       <a:extLst>
                         <a:ext uri="{28A0092B-C50C-407E-A947-70E740481C1C}">
                           <a14:useLocalDpi xmlns:a14="http://schemas.microsoft.com/office/drawing/2010/main" val="0"/>
@@ -18512,7 +19605,7 @@
                     </pic:cNvPicPr>
                   </pic:nvPicPr>
                   <pic:blipFill>
-                    <a:blip r:embed="rId45">
+                    <a:blip r:embed="rId44">
                       <a:extLst>
                         <a:ext uri="{28A0092B-C50C-407E-A947-70E740481C1C}">
                           <a14:useLocalDpi xmlns:a14="http://schemas.microsoft.com/office/drawing/2010/main" val="0"/>
@@ -18543,7 +19636,9 @@
           </wp:inline>
         </w:drawing>
       </w:r>
-      <w:bookmarkEnd w:id="37"/>
+      <w:bookmarkEnd w:id="55"/>
+      <w:bookmarkEnd w:id="56"/>
+      <w:bookmarkEnd w:id="57"/>
       <w:r>
         <w:rPr>
           <w:rFonts w:eastAsiaTheme="minorHAnsi"/>
@@ -18572,12 +19667,13 @@
           <w:ilvl w:val="1"/>
           <w:numId w:val="7"/>
         </w:numPr>
+        <w:ind w:left="936"/>
         <w:rPr>
           <w:rFonts w:eastAsiaTheme="minorHAnsi"/>
           <w:lang w:val="en-US"/>
         </w:rPr>
       </w:pPr>
-      <w:bookmarkStart w:id="38" w:name="_Toc139493562"/>
+      <w:bookmarkStart w:id="58" w:name="_Toc139541733"/>
       <w:r>
         <w:rPr>
           <w:rFonts w:eastAsiaTheme="minorHAnsi"/>
@@ -18585,17 +19681,20 @@
         </w:rPr>
         <w:t>Class Language</w:t>
       </w:r>
-      <w:bookmarkEnd w:id="38"/>
+      <w:bookmarkEnd w:id="58"/>
     </w:p>
     <w:p>
       <w:pPr>
         <w:pStyle w:val="Heading2"/>
+        <w:ind w:left="1225"/>
         <w:rPr>
           <w:rFonts w:eastAsiaTheme="minorHAnsi"/>
           <w:lang w:val="en-US"/>
         </w:rPr>
       </w:pPr>
-      <w:bookmarkStart w:id="39" w:name="_Toc139493563"/>
+      <w:bookmarkStart w:id="59" w:name="_Toc139493563"/>
+      <w:bookmarkStart w:id="60" w:name="_Toc139541523"/>
+      <w:bookmarkStart w:id="61" w:name="_Toc139541734"/>
       <w:r>
         <w:rPr>
           <w:rFonts w:eastAsiaTheme="minorHAnsi"/>
@@ -18620,7 +19719,7 @@
                     </pic:cNvPicPr>
                   </pic:nvPicPr>
                   <pic:blipFill>
-                    <a:blip r:embed="rId46">
+                    <a:blip r:embed="rId45">
                       <a:extLst>
                         <a:ext uri="{28A0092B-C50C-407E-A947-70E740481C1C}">
                           <a14:useLocalDpi xmlns:a14="http://schemas.microsoft.com/office/drawing/2010/main" val="0"/>
@@ -18651,7 +19750,9 @@
           </wp:inline>
         </w:drawing>
       </w:r>
-      <w:bookmarkEnd w:id="39"/>
+      <w:bookmarkEnd w:id="59"/>
+      <w:bookmarkEnd w:id="60"/>
+      <w:bookmarkEnd w:id="61"/>
       <w:r>
         <w:rPr>
           <w:rFonts w:eastAsiaTheme="minorHAnsi"/>
@@ -18667,12 +19768,13 @@
           <w:ilvl w:val="1"/>
           <w:numId w:val="7"/>
         </w:numPr>
+        <w:ind w:left="936"/>
         <w:rPr>
           <w:rFonts w:eastAsiaTheme="minorHAnsi"/>
           <w:lang w:val="en-US"/>
         </w:rPr>
       </w:pPr>
-      <w:bookmarkStart w:id="40" w:name="_Toc139493564"/>
+      <w:bookmarkStart w:id="62" w:name="_Toc139541735"/>
       <w:r>
         <w:rPr>
           <w:rFonts w:eastAsiaTheme="minorHAnsi"/>
@@ -18681,12 +19783,12 @@
         <w:lastRenderedPageBreak/>
         <w:t>Class main</w:t>
       </w:r>
-      <w:bookmarkEnd w:id="40"/>
+      <w:bookmarkEnd w:id="62"/>
     </w:p>
     <w:p>
       <w:pPr>
         <w:pStyle w:val="Heading2"/>
-        <w:ind w:left="0" w:firstLine="0"/>
+        <w:ind w:left="864" w:firstLine="0"/>
         <w:rPr>
           <w:rFonts w:eastAsiaTheme="minorHAnsi"/>
           <w:b w:val="0"/>
@@ -18694,7 +19796,9 @@
           <w:lang w:val="en-US"/>
         </w:rPr>
       </w:pPr>
-      <w:bookmarkStart w:id="41" w:name="_Toc139493565"/>
+      <w:bookmarkStart w:id="63" w:name="_Toc139493565"/>
+      <w:bookmarkStart w:id="64" w:name="_Toc139541525"/>
+      <w:bookmarkStart w:id="65" w:name="_Toc139541736"/>
       <w:r>
         <w:rPr>
           <w:rFonts w:eastAsiaTheme="minorHAnsi"/>
@@ -18721,7 +19825,7 @@
                     </pic:cNvPicPr>
                   </pic:nvPicPr>
                   <pic:blipFill>
-                    <a:blip r:embed="rId47">
+                    <a:blip r:embed="rId46">
                       <a:extLst>
                         <a:ext uri="{28A0092B-C50C-407E-A947-70E740481C1C}">
                           <a14:useLocalDpi xmlns:a14="http://schemas.microsoft.com/office/drawing/2010/main" val="0"/>
@@ -18752,7 +19856,428 @@
           </wp:inline>
         </w:drawing>
       </w:r>
-      <w:bookmarkEnd w:id="41"/>
+      <w:bookmarkEnd w:id="63"/>
+      <w:bookmarkEnd w:id="64"/>
+      <w:bookmarkEnd w:id="65"/>
+    </w:p>
+    <w:p>
+      <w:pPr>
+        <w:pStyle w:val="Heading2"/>
+        <w:ind w:left="576" w:firstLine="50"/>
+        <w:rPr>
+          <w:rFonts w:eastAsiaTheme="minorHAnsi"/>
+          <w:lang w:val="en-US"/>
+        </w:rPr>
+      </w:pPr>
+      <w:bookmarkStart w:id="66" w:name="_Toc139541737"/>
+      <w:r>
+        <w:rPr>
+          <w:rFonts w:eastAsiaTheme="minorHAnsi"/>
+          <w:lang w:val="en-US"/>
+        </w:rPr>
+        <w:lastRenderedPageBreak/>
+        <w:t>10. File config.properties</w:t>
+      </w:r>
+      <w:bookmarkEnd w:id="66"/>
+    </w:p>
+    <w:p>
+      <w:pPr>
+        <w:pStyle w:val="Heading2"/>
+        <w:ind w:left="864" w:firstLine="50"/>
+        <w:rPr>
+          <w:rFonts w:eastAsiaTheme="minorHAnsi"/>
+          <w:lang w:val="en-US"/>
+        </w:rPr>
+      </w:pPr>
+      <w:bookmarkStart w:id="67" w:name="_Toc139541527"/>
+      <w:bookmarkStart w:id="68" w:name="_Toc139541738"/>
+      <w:r>
+        <w:rPr>
+          <w:rFonts w:eastAsiaTheme="minorHAnsi"/>
+          <w:noProof/>
+          <w:lang w:val="en-US"/>
+        </w:rPr>
+        <w:drawing>
+          <wp:inline distT="0" distB="0" distL="0" distR="0" wp14:anchorId="53FABF54" wp14:editId="26DE3A8E">
+            <wp:extent cx="5461687" cy="880739"/>
+            <wp:effectExtent l="0" t="0" r="0" b="0"/>
+            <wp:docPr id="1830321266" name="Picture 2"/>
+            <wp:cNvGraphicFramePr>
+              <a:graphicFrameLocks xmlns:a="http://schemas.openxmlformats.org/drawingml/2006/main" noChangeAspect="1"/>
+            </wp:cNvGraphicFramePr>
+            <a:graphic xmlns:a="http://schemas.openxmlformats.org/drawingml/2006/main">
+              <a:graphicData uri="http://schemas.openxmlformats.org/drawingml/2006/picture">
+                <pic:pic xmlns:pic="http://schemas.openxmlformats.org/drawingml/2006/picture">
+                  <pic:nvPicPr>
+                    <pic:cNvPr id="0" name="Picture 2"/>
+                    <pic:cNvPicPr>
+                      <a:picLocks noChangeAspect="1" noChangeArrowheads="1"/>
+                    </pic:cNvPicPr>
+                  </pic:nvPicPr>
+                  <pic:blipFill>
+                    <a:blip r:embed="rId47">
+                      <a:extLst>
+                        <a:ext uri="{28A0092B-C50C-407E-A947-70E740481C1C}">
+                          <a14:useLocalDpi xmlns:a14="http://schemas.microsoft.com/office/drawing/2010/main" val="0"/>
+                        </a:ext>
+                      </a:extLst>
+                    </a:blip>
+                    <a:srcRect/>
+                    <a:stretch>
+                      <a:fillRect/>
+                    </a:stretch>
+                  </pic:blipFill>
+                  <pic:spPr bwMode="auto">
+                    <a:xfrm>
+                      <a:off x="0" y="0"/>
+                      <a:ext cx="5517532" cy="889744"/>
+                    </a:xfrm>
+                    <a:prstGeom prst="rect">
+                      <a:avLst/>
+                    </a:prstGeom>
+                    <a:noFill/>
+                    <a:ln>
+                      <a:noFill/>
+                    </a:ln>
+                  </pic:spPr>
+                </pic:pic>
+              </a:graphicData>
+            </a:graphic>
+          </wp:inline>
+        </w:drawing>
+      </w:r>
+      <w:bookmarkEnd w:id="67"/>
+      <w:bookmarkEnd w:id="68"/>
+    </w:p>
+    <w:p>
+      <w:pPr>
+        <w:pStyle w:val="Heading2"/>
+        <w:ind w:left="0" w:firstLine="0"/>
+        <w:rPr>
+          <w:rFonts w:eastAsiaTheme="minorHAnsi"/>
+          <w:b w:val="0"/>
+          <w:bCs w:val="0"/>
+          <w:lang w:val="en-US"/>
+        </w:rPr>
+      </w:pPr>
+    </w:p>
+    <w:p>
+      <w:pPr>
+        <w:pStyle w:val="Heading2"/>
+        <w:ind w:left="576" w:firstLine="50"/>
+        <w:rPr>
+          <w:rFonts w:eastAsiaTheme="minorHAnsi"/>
+          <w:lang w:val="en-US"/>
+        </w:rPr>
+      </w:pPr>
+      <w:bookmarkStart w:id="69" w:name="_Toc139541739"/>
+      <w:r>
+        <w:rPr>
+          <w:rFonts w:eastAsiaTheme="minorHAnsi"/>
+          <w:lang w:val="en-US"/>
+        </w:rPr>
+        <w:t xml:space="preserve">11. File </w:t>
+      </w:r>
+      <w:r>
+        <w:rPr>
+          <w:rFonts w:eastAsiaTheme="minorHAnsi"/>
+          <w:lang w:val="en-US"/>
+        </w:rPr>
+        <w:t>data</w:t>
+      </w:r>
+      <w:r>
+        <w:rPr>
+          <w:rFonts w:eastAsiaTheme="minorHAnsi"/>
+          <w:lang w:val="en-US"/>
+        </w:rPr>
+        <w:t>.properties</w:t>
+      </w:r>
+      <w:bookmarkEnd w:id="69"/>
+    </w:p>
+    <w:p>
+      <w:pPr>
+        <w:pStyle w:val="Heading2"/>
+        <w:ind w:left="1008" w:firstLine="0"/>
+        <w:rPr>
+          <w:rFonts w:eastAsiaTheme="minorHAnsi"/>
+          <w:b w:val="0"/>
+          <w:bCs w:val="0"/>
+          <w:lang w:val="en-US"/>
+        </w:rPr>
+      </w:pPr>
+      <w:bookmarkStart w:id="70" w:name="_Toc139541529"/>
+      <w:bookmarkStart w:id="71" w:name="_Toc139541740"/>
+      <w:r>
+        <w:rPr>
+          <w:rFonts w:eastAsiaTheme="minorHAnsi"/>
+          <w:b w:val="0"/>
+          <w:bCs w:val="0"/>
+          <w:noProof/>
+          <w:lang w:val="en-US"/>
+        </w:rPr>
+        <w:drawing>
+          <wp:inline distT="0" distB="0" distL="0" distR="0" wp14:anchorId="23372A1A" wp14:editId="0CD6906D">
+            <wp:extent cx="3818255" cy="3954145"/>
+            <wp:effectExtent l="0" t="0" r="0" b="0"/>
+            <wp:docPr id="872200814" name="Picture 4"/>
+            <wp:cNvGraphicFramePr>
+              <a:graphicFrameLocks xmlns:a="http://schemas.openxmlformats.org/drawingml/2006/main" noChangeAspect="1"/>
+            </wp:cNvGraphicFramePr>
+            <a:graphic xmlns:a="http://schemas.openxmlformats.org/drawingml/2006/main">
+              <a:graphicData uri="http://schemas.openxmlformats.org/drawingml/2006/picture">
+                <pic:pic xmlns:pic="http://schemas.openxmlformats.org/drawingml/2006/picture">
+                  <pic:nvPicPr>
+                    <pic:cNvPr id="0" name="Picture 4"/>
+                    <pic:cNvPicPr>
+                      <a:picLocks noChangeAspect="1" noChangeArrowheads="1"/>
+                    </pic:cNvPicPr>
+                  </pic:nvPicPr>
+                  <pic:blipFill>
+                    <a:blip r:embed="rId48">
+                      <a:extLst>
+                        <a:ext uri="{28A0092B-C50C-407E-A947-70E740481C1C}">
+                          <a14:useLocalDpi xmlns:a14="http://schemas.microsoft.com/office/drawing/2010/main" val="0"/>
+                        </a:ext>
+                      </a:extLst>
+                    </a:blip>
+                    <a:srcRect/>
+                    <a:stretch>
+                      <a:fillRect/>
+                    </a:stretch>
+                  </pic:blipFill>
+                  <pic:spPr bwMode="auto">
+                    <a:xfrm>
+                      <a:off x="0" y="0"/>
+                      <a:ext cx="3818255" cy="3954145"/>
+                    </a:xfrm>
+                    <a:prstGeom prst="rect">
+                      <a:avLst/>
+                    </a:prstGeom>
+                    <a:noFill/>
+                    <a:ln>
+                      <a:noFill/>
+                    </a:ln>
+                  </pic:spPr>
+                </pic:pic>
+              </a:graphicData>
+            </a:graphic>
+          </wp:inline>
+        </w:drawing>
+      </w:r>
+      <w:bookmarkEnd w:id="70"/>
+      <w:bookmarkEnd w:id="71"/>
+    </w:p>
+    <w:p>
+      <w:pPr>
+        <w:pStyle w:val="Heading2"/>
+        <w:ind w:left="0" w:firstLine="0"/>
+        <w:rPr>
+          <w:rFonts w:eastAsiaTheme="minorHAnsi"/>
+          <w:b w:val="0"/>
+          <w:bCs w:val="0"/>
+          <w:lang w:val="en-US"/>
+        </w:rPr>
+      </w:pPr>
+      <w:r>
+        <w:rPr>
+          <w:rFonts w:eastAsiaTheme="minorHAnsi"/>
+          <w:b w:val="0"/>
+          <w:bCs w:val="0"/>
+          <w:lang w:val="en-US"/>
+        </w:rPr>
+        <w:br w:type="page"/>
+      </w:r>
+    </w:p>
+    <w:p>
+      <w:pPr>
+        <w:pStyle w:val="Heading2"/>
+        <w:ind w:left="720" w:firstLine="50"/>
+        <w:rPr>
+          <w:rFonts w:eastAsiaTheme="minorHAnsi"/>
+          <w:lang w:val="en-US"/>
+        </w:rPr>
+      </w:pPr>
+      <w:bookmarkStart w:id="72" w:name="_Toc139541741"/>
+      <w:r>
+        <w:rPr>
+          <w:rFonts w:eastAsiaTheme="minorHAnsi"/>
+          <w:lang w:val="en-US"/>
+        </w:rPr>
+        <w:lastRenderedPageBreak/>
+        <w:t>1</w:t>
+      </w:r>
+      <w:r>
+        <w:rPr>
+          <w:rFonts w:eastAsiaTheme="minorHAnsi"/>
+          <w:lang w:val="en-US"/>
+        </w:rPr>
+        <w:t>2</w:t>
+      </w:r>
+      <w:r>
+        <w:rPr>
+          <w:rFonts w:eastAsiaTheme="minorHAnsi"/>
+          <w:lang w:val="en-US"/>
+        </w:rPr>
+        <w:t xml:space="preserve">. File ngôn ngữ </w:t>
+      </w:r>
+      <w:r>
+        <w:rPr>
+          <w:rFonts w:eastAsiaTheme="minorHAnsi"/>
+          <w:lang w:val="en-US"/>
+        </w:rPr>
+        <w:t xml:space="preserve">- </w:t>
+      </w:r>
+      <w:r>
+        <w:rPr>
+          <w:rFonts w:eastAsiaTheme="minorHAnsi"/>
+          <w:lang w:val="en-US"/>
+        </w:rPr>
+        <w:t>vi.lang</w:t>
+      </w:r>
+      <w:bookmarkEnd w:id="72"/>
+    </w:p>
+    <w:p>
+      <w:pPr>
+        <w:pStyle w:val="Heading2"/>
+        <w:ind w:left="864" w:firstLine="0"/>
+        <w:rPr>
+          <w:rFonts w:eastAsiaTheme="minorHAnsi"/>
+          <w:b w:val="0"/>
+          <w:bCs w:val="0"/>
+          <w:lang w:val="en-US"/>
+        </w:rPr>
+      </w:pPr>
+      <w:bookmarkStart w:id="73" w:name="_Toc139541531"/>
+      <w:bookmarkStart w:id="74" w:name="_Toc139541742"/>
+      <w:r>
+        <w:rPr>
+          <w:rFonts w:eastAsiaTheme="minorHAnsi"/>
+          <w:b w:val="0"/>
+          <w:bCs w:val="0"/>
+          <w:noProof/>
+          <w:lang w:val="en-US"/>
+        </w:rPr>
+        <w:drawing>
+          <wp:inline distT="0" distB="0" distL="0" distR="0" wp14:anchorId="3098FBF7" wp14:editId="1D0D1682">
+            <wp:extent cx="4225983" cy="8538210"/>
+            <wp:effectExtent l="0" t="0" r="0" b="0"/>
+            <wp:docPr id="1416553537" name="Picture 6"/>
+            <wp:cNvGraphicFramePr>
+              <a:graphicFrameLocks xmlns:a="http://schemas.openxmlformats.org/drawingml/2006/main" noChangeAspect="1"/>
+            </wp:cNvGraphicFramePr>
+            <a:graphic xmlns:a="http://schemas.openxmlformats.org/drawingml/2006/main">
+              <a:graphicData uri="http://schemas.openxmlformats.org/drawingml/2006/picture">
+                <pic:pic xmlns:pic="http://schemas.openxmlformats.org/drawingml/2006/picture">
+                  <pic:nvPicPr>
+                    <pic:cNvPr id="0" name="Picture 6"/>
+                    <pic:cNvPicPr>
+                      <a:picLocks noChangeAspect="1" noChangeArrowheads="1"/>
+                    </pic:cNvPicPr>
+                  </pic:nvPicPr>
+                  <pic:blipFill>
+                    <a:blip r:embed="rId49">
+                      <a:extLst>
+                        <a:ext uri="{28A0092B-C50C-407E-A947-70E740481C1C}">
+                          <a14:useLocalDpi xmlns:a14="http://schemas.microsoft.com/office/drawing/2010/main" val="0"/>
+                        </a:ext>
+                      </a:extLst>
+                    </a:blip>
+                    <a:srcRect/>
+                    <a:stretch>
+                      <a:fillRect/>
+                    </a:stretch>
+                  </pic:blipFill>
+                  <pic:spPr bwMode="auto">
+                    <a:xfrm>
+                      <a:off x="0" y="0"/>
+                      <a:ext cx="4234024" cy="8554456"/>
+                    </a:xfrm>
+                    <a:prstGeom prst="rect">
+                      <a:avLst/>
+                    </a:prstGeom>
+                    <a:noFill/>
+                    <a:ln>
+                      <a:noFill/>
+                    </a:ln>
+                  </pic:spPr>
+                </pic:pic>
+              </a:graphicData>
+            </a:graphic>
+          </wp:inline>
+        </w:drawing>
+      </w:r>
+      <w:r>
+        <w:rPr>
+          <w:rFonts w:eastAsiaTheme="minorHAnsi"/>
+          <w:b w:val="0"/>
+          <w:bCs w:val="0"/>
+          <w:noProof/>
+          <w:lang w:val="en-US"/>
+        </w:rPr>
+        <w:lastRenderedPageBreak/>
+        <w:drawing>
+          <wp:inline distT="0" distB="0" distL="0" distR="0" wp14:anchorId="11F7241C" wp14:editId="56B121A4">
+            <wp:extent cx="6076950" cy="3038475"/>
+            <wp:effectExtent l="0" t="0" r="0" b="0"/>
+            <wp:docPr id="2141774288" name="Picture 7"/>
+            <wp:cNvGraphicFramePr>
+              <a:graphicFrameLocks xmlns:a="http://schemas.openxmlformats.org/drawingml/2006/main" noChangeAspect="1"/>
+            </wp:cNvGraphicFramePr>
+            <a:graphic xmlns:a="http://schemas.openxmlformats.org/drawingml/2006/main">
+              <a:graphicData uri="http://schemas.openxmlformats.org/drawingml/2006/picture">
+                <pic:pic xmlns:pic="http://schemas.openxmlformats.org/drawingml/2006/picture">
+                  <pic:nvPicPr>
+                    <pic:cNvPr id="0" name="Picture 7"/>
+                    <pic:cNvPicPr>
+                      <a:picLocks noChangeAspect="1" noChangeArrowheads="1"/>
+                    </pic:cNvPicPr>
+                  </pic:nvPicPr>
+                  <pic:blipFill>
+                    <a:blip r:embed="rId50">
+                      <a:extLst>
+                        <a:ext uri="{28A0092B-C50C-407E-A947-70E740481C1C}">
+                          <a14:useLocalDpi xmlns:a14="http://schemas.microsoft.com/office/drawing/2010/main" val="0"/>
+                        </a:ext>
+                      </a:extLst>
+                    </a:blip>
+                    <a:srcRect/>
+                    <a:stretch>
+                      <a:fillRect/>
+                    </a:stretch>
+                  </pic:blipFill>
+                  <pic:spPr bwMode="auto">
+                    <a:xfrm>
+                      <a:off x="0" y="0"/>
+                      <a:ext cx="6076950" cy="3038475"/>
+                    </a:xfrm>
+                    <a:prstGeom prst="rect">
+                      <a:avLst/>
+                    </a:prstGeom>
+                    <a:noFill/>
+                    <a:ln>
+                      <a:noFill/>
+                    </a:ln>
+                  </pic:spPr>
+                </pic:pic>
+              </a:graphicData>
+            </a:graphic>
+          </wp:inline>
+        </w:drawing>
+      </w:r>
+      <w:bookmarkEnd w:id="73"/>
+      <w:bookmarkEnd w:id="74"/>
+    </w:p>
+    <w:p>
+      <w:pPr>
+        <w:pStyle w:val="Heading2"/>
+        <w:ind w:left="0" w:firstLine="0"/>
+        <w:rPr>
+          <w:rFonts w:eastAsiaTheme="minorHAnsi"/>
+          <w:b w:val="0"/>
+          <w:bCs w:val="0"/>
+          <w:lang w:val="en-US"/>
+        </w:rPr>
+      </w:pPr>
       <w:r>
         <w:rPr>
           <w:rFonts w:eastAsiaTheme="minorHAnsi"/>
@@ -18775,7 +20300,7 @@
           <w:tab w:val="left" w:pos="861"/>
         </w:tabs>
         <w:spacing w:before="89"/>
-        <w:ind w:hanging="632"/>
+        <w:ind w:left="920" w:hanging="632"/>
         <w:jc w:val="left"/>
         <w:rPr>
           <w:sz w:val="24"/>
@@ -18783,7 +20308,7 @@
           <w:u w:val="none"/>
         </w:rPr>
       </w:pPr>
-      <w:bookmarkStart w:id="42" w:name="_Toc139493566"/>
+      <w:bookmarkStart w:id="75" w:name="_Toc139541743"/>
       <w:r>
         <w:rPr>
           <w:sz w:val="24"/>
@@ -18844,7 +20369,7 @@
         </w:rPr>
         <w:t>bộ test</w:t>
       </w:r>
-      <w:bookmarkEnd w:id="42"/>
+      <w:bookmarkEnd w:id="75"/>
     </w:p>
     <w:p>
       <w:pPr>
@@ -20006,8 +21531,9 @@
           <w:ilvl w:val="1"/>
           <w:numId w:val="8"/>
         </w:numPr>
-      </w:pPr>
-      <w:bookmarkStart w:id="43" w:name="_Toc139493567"/>
+        <w:ind w:left="1016"/>
+      </w:pPr>
+      <w:bookmarkStart w:id="76" w:name="_Toc139541744"/>
       <w:r>
         <w:rPr>
           <w:lang w:val="en-US"/>
@@ -20015,7 +21541,7 @@
         <w:lastRenderedPageBreak/>
         <w:t>Nhập danh sách Laptop</w:t>
       </w:r>
-      <w:bookmarkEnd w:id="43"/>
+      <w:bookmarkEnd w:id="76"/>
     </w:p>
     <w:p>
       <w:pPr>
@@ -20025,6 +21551,7 @@
     </w:p>
     <w:p>
       <w:pPr>
+        <w:ind w:left="720"/>
         <w:rPr>
           <w:sz w:val="24"/>
           <w:szCs w:val="24"/>
@@ -20056,7 +21583,7 @@
                     </pic:cNvPicPr>
                   </pic:nvPicPr>
                   <pic:blipFill>
-                    <a:blip r:embed="rId48">
+                    <a:blip r:embed="rId51">
                       <a:extLst>
                         <a:ext uri="{28A0092B-C50C-407E-A947-70E740481C1C}">
                           <a14:useLocalDpi xmlns:a14="http://schemas.microsoft.com/office/drawing/2010/main" val="0"/>
@@ -20090,6 +21617,7 @@
     </w:p>
     <w:p>
       <w:pPr>
+        <w:ind w:left="864"/>
         <w:rPr>
           <w:sz w:val="24"/>
           <w:szCs w:val="24"/>
@@ -20122,7 +21650,7 @@
                     </pic:cNvPicPr>
                   </pic:nvPicPr>
                   <pic:blipFill>
-                    <a:blip r:embed="rId49">
+                    <a:blip r:embed="rId52">
                       <a:extLst>
                         <a:ext uri="{28A0092B-C50C-407E-A947-70E740481C1C}">
                           <a14:useLocalDpi xmlns:a14="http://schemas.microsoft.com/office/drawing/2010/main" val="0"/>
@@ -20185,6 +21713,7 @@
     </w:p>
     <w:p>
       <w:pPr>
+        <w:ind w:left="864"/>
         <w:rPr>
           <w:rFonts w:eastAsiaTheme="minorHAnsi"/>
           <w:sz w:val="24"/>
@@ -20219,7 +21748,7 @@
                     </pic:cNvPicPr>
                   </pic:nvPicPr>
                   <pic:blipFill>
-                    <a:blip r:embed="rId50">
+                    <a:blip r:embed="rId53">
                       <a:extLst>
                         <a:ext uri="{28A0092B-C50C-407E-A947-70E740481C1C}">
                           <a14:useLocalDpi xmlns:a14="http://schemas.microsoft.com/office/drawing/2010/main" val="0"/>
@@ -20278,9 +21807,9 @@
     <w:p>
       <w:pPr>
         <w:pStyle w:val="Heading2"/>
-        <w:ind w:left="360" w:firstLine="0"/>
-      </w:pPr>
-      <w:bookmarkStart w:id="44" w:name="_Toc139493568"/>
+        <w:ind w:left="576" w:firstLine="0"/>
+      </w:pPr>
+      <w:bookmarkStart w:id="77" w:name="_Toc139541745"/>
       <w:r>
         <w:rPr>
           <w:lang w:val="en-US"/>
@@ -20292,7 +21821,7 @@
         <w:rPr>
           <w:lang w:val="en-US"/>
         </w:rPr>
-        <w:tab/>
+        <w:t xml:space="preserve"> </w:t>
       </w:r>
       <w:r>
         <w:rPr>
@@ -20300,7 +21829,7 @@
         </w:rPr>
         <w:t>Xem thông tin tất cả Laptop</w:t>
       </w:r>
-      <w:bookmarkEnd w:id="44"/>
+      <w:bookmarkEnd w:id="77"/>
     </w:p>
     <w:p>
       <w:pPr>
@@ -20312,6 +21841,7 @@
     </w:p>
     <w:p>
       <w:pPr>
+        <w:ind w:left="864"/>
         <w:rPr>
           <w:sz w:val="24"/>
           <w:szCs w:val="24"/>
@@ -20341,7 +21871,7 @@
                     </pic:cNvPicPr>
                   </pic:nvPicPr>
                   <pic:blipFill>
-                    <a:blip r:embed="rId51">
+                    <a:blip r:embed="rId54">
                       <a:extLst>
                         <a:ext uri="{28A0092B-C50C-407E-A947-70E740481C1C}">
                           <a14:useLocalDpi xmlns:a14="http://schemas.microsoft.com/office/drawing/2010/main" val="0"/>
@@ -20376,9 +21906,9 @@
     <w:p>
       <w:pPr>
         <w:pStyle w:val="Heading2"/>
-        <w:ind w:left="360" w:firstLine="0"/>
-      </w:pPr>
-      <w:bookmarkStart w:id="45" w:name="_Toc139493569"/>
+        <w:ind w:left="576" w:firstLine="0"/>
+      </w:pPr>
+      <w:bookmarkStart w:id="78" w:name="_Toc139541746"/>
       <w:r>
         <w:rPr>
           <w:lang w:val="en-US"/>
@@ -20396,10 +21926,15 @@
         <w:rPr>
           <w:lang w:val="en-US"/>
         </w:rPr>
-        <w:tab/>
+        <w:t xml:space="preserve"> </w:t>
+      </w:r>
+      <w:r>
+        <w:rPr>
+          <w:lang w:val="en-US"/>
+        </w:rPr>
         <w:t>Sửa thông tin Laptop</w:t>
       </w:r>
-      <w:bookmarkEnd w:id="45"/>
+      <w:bookmarkEnd w:id="78"/>
     </w:p>
     <w:p>
       <w:pPr>
@@ -20424,7 +21959,7 @@
           <w:szCs w:val="24"/>
         </w:rPr>
         <w:drawing>
-          <wp:anchor distT="0" distB="0" distL="114300" distR="114300" simplePos="0" relativeHeight="251651072" behindDoc="1" locked="0" layoutInCell="1" allowOverlap="1" wp14:anchorId="5686DC9E" wp14:editId="24675E11">
+          <wp:anchor distT="0" distB="0" distL="114300" distR="114300" simplePos="0" relativeHeight="251646976" behindDoc="1" locked="0" layoutInCell="1" allowOverlap="1" wp14:anchorId="5686DC9E" wp14:editId="6A887A89">
             <wp:simplePos x="0" y="0"/>
             <wp:positionH relativeFrom="column">
               <wp:posOffset>741861</wp:posOffset>
@@ -20449,7 +21984,7 @@
                     </pic:cNvPicPr>
                   </pic:nvPicPr>
                   <pic:blipFill>
-                    <a:blip r:embed="rId52">
+                    <a:blip r:embed="rId55">
                       <a:extLst>
                         <a:ext uri="{28A0092B-C50C-407E-A947-70E740481C1C}">
                           <a14:useLocalDpi xmlns:a14="http://schemas.microsoft.com/office/drawing/2010/main" val="0"/>
@@ -20650,7 +22185,7 @@
           <w:lang w:val="en-US"/>
         </w:rPr>
         <w:drawing>
-          <wp:anchor distT="0" distB="0" distL="114300" distR="114300" simplePos="0" relativeHeight="251653120" behindDoc="1" locked="0" layoutInCell="1" allowOverlap="1" wp14:anchorId="568D0314" wp14:editId="5F275C73">
+          <wp:anchor distT="0" distB="0" distL="114300" distR="114300" simplePos="0" relativeHeight="251651072" behindDoc="1" locked="0" layoutInCell="1" allowOverlap="1" wp14:anchorId="568D0314" wp14:editId="5F275C73">
             <wp:simplePos x="0" y="0"/>
             <wp:positionH relativeFrom="column">
               <wp:posOffset>828403</wp:posOffset>
@@ -20675,7 +22210,7 @@
                     </pic:cNvPicPr>
                   </pic:nvPicPr>
                   <pic:blipFill>
-                    <a:blip r:embed="rId53">
+                    <a:blip r:embed="rId56">
                       <a:extLst>
                         <a:ext uri="{28A0092B-C50C-407E-A947-70E740481C1C}">
                           <a14:useLocalDpi xmlns:a14="http://schemas.microsoft.com/office/drawing/2010/main" val="0"/>
@@ -20906,10 +22441,10 @@
           <w:lang w:val="en-US"/>
         </w:rPr>
         <w:drawing>
-          <wp:anchor distT="0" distB="0" distL="114300" distR="114300" simplePos="0" relativeHeight="251652096" behindDoc="1" locked="0" layoutInCell="1" allowOverlap="1" wp14:anchorId="6C1B1C32" wp14:editId="669FBC7C">
+          <wp:anchor distT="0" distB="0" distL="114300" distR="114300" simplePos="0" relativeHeight="251649024" behindDoc="1" locked="0" layoutInCell="1" allowOverlap="1" wp14:anchorId="6C1B1C32" wp14:editId="0A9481DA">
             <wp:simplePos x="0" y="0"/>
             <wp:positionH relativeFrom="column">
-              <wp:posOffset>67037</wp:posOffset>
+              <wp:posOffset>264383</wp:posOffset>
             </wp:positionH>
             <wp:positionV relativeFrom="paragraph">
               <wp:posOffset>104140</wp:posOffset>
@@ -20931,7 +22466,7 @@
                     </pic:cNvPicPr>
                   </pic:nvPicPr>
                   <pic:blipFill>
-                    <a:blip r:embed="rId54">
+                    <a:blip r:embed="rId57">
                       <a:extLst>
                         <a:ext uri="{28A0092B-C50C-407E-A947-70E740481C1C}">
                           <a14:useLocalDpi xmlns:a14="http://schemas.microsoft.com/office/drawing/2010/main" val="0"/>
@@ -21122,7 +22657,7 @@
                     </pic:cNvPicPr>
                   </pic:nvPicPr>
                   <pic:blipFill>
-                    <a:blip r:embed="rId55">
+                    <a:blip r:embed="rId58">
                       <a:extLst>
                         <a:ext uri="{28A0092B-C50C-407E-A947-70E740481C1C}">
                           <a14:useLocalDpi xmlns:a14="http://schemas.microsoft.com/office/drawing/2010/main" val="0"/>
@@ -21182,7 +22717,7 @@
           <w:lang w:val="en-US"/>
         </w:rPr>
       </w:pPr>
-      <w:bookmarkStart w:id="46" w:name="_Toc139493570"/>
+      <w:bookmarkStart w:id="79" w:name="_Toc139541747"/>
       <w:r>
         <w:rPr>
           <w:lang w:val="en-US"/>
@@ -21197,7 +22732,7 @@
         <w:tab/>
         <w:t>Xóa thông tin Laptop</w:t>
       </w:r>
-      <w:bookmarkEnd w:id="46"/>
+      <w:bookmarkEnd w:id="79"/>
     </w:p>
     <w:p>
       <w:pPr>
@@ -21246,7 +22781,7 @@
                     </pic:cNvPicPr>
                   </pic:nvPicPr>
                   <pic:blipFill>
-                    <a:blip r:embed="rId56">
+                    <a:blip r:embed="rId59">
                       <a:extLst>
                         <a:ext uri="{28A0092B-C50C-407E-A947-70E740481C1C}">
                           <a14:useLocalDpi xmlns:a14="http://schemas.microsoft.com/office/drawing/2010/main" val="0"/>
@@ -21393,7 +22928,7 @@
                     </pic:cNvPicPr>
                   </pic:nvPicPr>
                   <pic:blipFill>
-                    <a:blip r:embed="rId57">
+                    <a:blip r:embed="rId60">
                       <a:extLst>
                         <a:ext uri="{28A0092B-C50C-407E-A947-70E740481C1C}">
                           <a14:useLocalDpi xmlns:a14="http://schemas.microsoft.com/office/drawing/2010/main" val="0"/>
@@ -21563,7 +23098,7 @@
           <w:szCs w:val="24"/>
         </w:rPr>
         <w:drawing>
-          <wp:anchor distT="0" distB="0" distL="114300" distR="114300" simplePos="0" relativeHeight="251659264" behindDoc="1" locked="0" layoutInCell="1" allowOverlap="1" wp14:anchorId="7FF8E5D2" wp14:editId="37F2C078">
+          <wp:anchor distT="0" distB="0" distL="114300" distR="114300" simplePos="0" relativeHeight="251657216" behindDoc="1" locked="0" layoutInCell="1" allowOverlap="1" wp14:anchorId="7FF8E5D2" wp14:editId="37F2C078">
             <wp:simplePos x="0" y="0"/>
             <wp:positionH relativeFrom="column">
               <wp:posOffset>1251585</wp:posOffset>
@@ -21588,7 +23123,7 @@
                     </pic:cNvPicPr>
                   </pic:nvPicPr>
                   <pic:blipFill>
-                    <a:blip r:embed="rId58">
+                    <a:blip r:embed="rId61">
                       <a:extLst>
                         <a:ext uri="{28A0092B-C50C-407E-A947-70E740481C1C}">
                           <a14:useLocalDpi xmlns:a14="http://schemas.microsoft.com/office/drawing/2010/main" val="0"/>
@@ -21820,7 +23355,7 @@
           <w:lang w:val="en-US"/>
         </w:rPr>
       </w:pPr>
-      <w:bookmarkStart w:id="47" w:name="_Toc139493571"/>
+      <w:bookmarkStart w:id="80" w:name="_Toc139541748"/>
       <w:r>
         <w:rPr>
           <w:lang w:val="en-US"/>
@@ -21845,7 +23380,7 @@
         </w:rPr>
         <w:t>Xuất hóa đơn</w:t>
       </w:r>
-      <w:bookmarkEnd w:id="47"/>
+      <w:bookmarkEnd w:id="80"/>
     </w:p>
     <w:p>
       <w:pPr>
@@ -21855,9 +23390,11 @@
           <w:lang w:val="en-US"/>
         </w:rPr>
       </w:pPr>
-      <w:bookmarkStart w:id="48" w:name="_Toc139415966"/>
-      <w:bookmarkStart w:id="49" w:name="_Toc139418203"/>
-      <w:bookmarkStart w:id="50" w:name="_Toc139493572"/>
+      <w:bookmarkStart w:id="81" w:name="_Toc139415966"/>
+      <w:bookmarkStart w:id="82" w:name="_Toc139418203"/>
+      <w:bookmarkStart w:id="83" w:name="_Toc139493572"/>
+      <w:bookmarkStart w:id="84" w:name="_Toc139541538"/>
+      <w:bookmarkStart w:id="85" w:name="_Toc139541749"/>
       <w:r>
         <w:rPr>
           <w:noProof/>
@@ -21890,7 +23427,7 @@
                     </pic:cNvPicPr>
                   </pic:nvPicPr>
                   <pic:blipFill>
-                    <a:blip r:embed="rId59">
+                    <a:blip r:embed="rId62">
                       <a:extLst>
                         <a:ext uri="{28A0092B-C50C-407E-A947-70E740481C1C}">
                           <a14:useLocalDpi xmlns:a14="http://schemas.microsoft.com/office/drawing/2010/main" val="0"/>
@@ -21921,9 +23458,11 @@
           </wp:anchor>
         </w:drawing>
       </w:r>
-      <w:bookmarkEnd w:id="48"/>
-      <w:bookmarkEnd w:id="49"/>
-      <w:bookmarkEnd w:id="50"/>
+      <w:bookmarkEnd w:id="81"/>
+      <w:bookmarkEnd w:id="82"/>
+      <w:bookmarkEnd w:id="83"/>
+      <w:bookmarkEnd w:id="84"/>
+      <w:bookmarkEnd w:id="85"/>
     </w:p>
     <w:p>
       <w:pPr>
@@ -22008,13 +23547,13 @@
           <w:szCs w:val="24"/>
         </w:rPr>
         <w:drawing>
-          <wp:anchor distT="0" distB="0" distL="114300" distR="114300" simplePos="0" relativeHeight="251662336" behindDoc="1" locked="0" layoutInCell="1" allowOverlap="1" wp14:anchorId="130E4EDF" wp14:editId="6EA700B5">
+          <wp:anchor distT="0" distB="0" distL="114300" distR="114300" simplePos="0" relativeHeight="251663360" behindDoc="1" locked="0" layoutInCell="1" allowOverlap="1" wp14:anchorId="130E4EDF" wp14:editId="4D857BF7">
             <wp:simplePos x="0" y="0"/>
             <wp:positionH relativeFrom="column">
-              <wp:posOffset>-1905</wp:posOffset>
+              <wp:posOffset>195803</wp:posOffset>
             </wp:positionH>
             <wp:positionV relativeFrom="paragraph">
-              <wp:posOffset>73751</wp:posOffset>
+              <wp:posOffset>73660</wp:posOffset>
             </wp:positionV>
             <wp:extent cx="5453743" cy="5574325"/>
             <wp:effectExtent l="0" t="0" r="0" b="0"/>
@@ -22033,7 +23572,7 @@
                     </pic:cNvPicPr>
                   </pic:nvPicPr>
                   <pic:blipFill>
-                    <a:blip r:embed="rId60">
+                    <a:blip r:embed="rId63">
                       <a:extLst>
                         <a:ext uri="{28A0092B-C50C-407E-A947-70E740481C1C}">
                           <a14:useLocalDpi xmlns:a14="http://schemas.microsoft.com/office/drawing/2010/main" val="0"/>
@@ -22370,7 +23909,7 @@
           <w:lang w:val="pt-BR"/>
         </w:rPr>
       </w:pPr>
-      <w:bookmarkStart w:id="51" w:name="_Toc139493573"/>
+      <w:bookmarkStart w:id="86" w:name="_Toc139541750"/>
       <w:r>
         <w:rPr>
           <w:lang w:val="pt-BR"/>
@@ -22390,7 +23929,7 @@
         <w:tab/>
         <w:t>Xuất dữ liệu Laptop ra file</w:t>
       </w:r>
-      <w:bookmarkEnd w:id="51"/>
+      <w:bookmarkEnd w:id="86"/>
     </w:p>
     <w:p>
       <w:pPr>
@@ -22400,16 +23939,18 @@
           <w:lang w:val="pt-BR"/>
         </w:rPr>
       </w:pPr>
-      <w:bookmarkStart w:id="52" w:name="_Toc139415968"/>
-      <w:bookmarkStart w:id="53" w:name="_Toc139418205"/>
-      <w:bookmarkStart w:id="54" w:name="_Toc139493574"/>
+      <w:bookmarkStart w:id="87" w:name="_Toc139415968"/>
+      <w:bookmarkStart w:id="88" w:name="_Toc139418205"/>
+      <w:bookmarkStart w:id="89" w:name="_Toc139493574"/>
+      <w:bookmarkStart w:id="90" w:name="_Toc139541540"/>
+      <w:bookmarkStart w:id="91" w:name="_Toc139541751"/>
       <w:r>
         <w:rPr>
           <w:noProof/>
           <w:lang w:val="pt-BR"/>
         </w:rPr>
         <w:drawing>
-          <wp:anchor distT="0" distB="0" distL="114300" distR="114300" simplePos="0" relativeHeight="251663360" behindDoc="1" locked="0" layoutInCell="1" allowOverlap="1" wp14:anchorId="3978E34C" wp14:editId="05890842">
+          <wp:anchor distT="0" distB="0" distL="114300" distR="114300" simplePos="0" relativeHeight="251665408" behindDoc="1" locked="0" layoutInCell="1" allowOverlap="1" wp14:anchorId="3978E34C" wp14:editId="05890842">
             <wp:simplePos x="0" y="0"/>
             <wp:positionH relativeFrom="column">
               <wp:posOffset>229870</wp:posOffset>
@@ -22434,7 +23975,7 @@
                     </pic:cNvPicPr>
                   </pic:nvPicPr>
                   <pic:blipFill>
-                    <a:blip r:embed="rId61">
+                    <a:blip r:embed="rId64">
                       <a:extLst>
                         <a:ext uri="{28A0092B-C50C-407E-A947-70E740481C1C}">
                           <a14:useLocalDpi xmlns:a14="http://schemas.microsoft.com/office/drawing/2010/main" val="0"/>
@@ -22465,9 +24006,11 @@
           </wp:anchor>
         </w:drawing>
       </w:r>
-      <w:bookmarkEnd w:id="52"/>
-      <w:bookmarkEnd w:id="53"/>
-      <w:bookmarkEnd w:id="54"/>
+      <w:bookmarkEnd w:id="87"/>
+      <w:bookmarkEnd w:id="88"/>
+      <w:bookmarkEnd w:id="89"/>
+      <w:bookmarkEnd w:id="90"/>
+      <w:bookmarkEnd w:id="91"/>
     </w:p>
     <w:p>
       <w:pPr>
@@ -22539,7 +24082,7 @@
           <w:lang w:val="pt-BR"/>
         </w:rPr>
         <w:drawing>
-          <wp:anchor distT="0" distB="0" distL="114300" distR="114300" simplePos="0" relativeHeight="251664384" behindDoc="1" locked="0" layoutInCell="1" allowOverlap="1" wp14:anchorId="33D2E1FC" wp14:editId="03D26B91">
+          <wp:anchor distT="0" distB="0" distL="114300" distR="114300" simplePos="0" relativeHeight="251667456" behindDoc="1" locked="0" layoutInCell="1" allowOverlap="1" wp14:anchorId="33D2E1FC" wp14:editId="03D26B91">
             <wp:simplePos x="0" y="0"/>
             <wp:positionH relativeFrom="column">
               <wp:posOffset>280579</wp:posOffset>
@@ -22564,7 +24107,7 @@
                     </pic:cNvPicPr>
                   </pic:nvPicPr>
                   <pic:blipFill>
-                    <a:blip r:embed="rId62">
+                    <a:blip r:embed="rId65">
                       <a:extLst>
                         <a:ext uri="{28A0092B-C50C-407E-A947-70E740481C1C}">
                           <a14:useLocalDpi xmlns:a14="http://schemas.microsoft.com/office/drawing/2010/main" val="0"/>
@@ -22974,7 +24517,7 @@
           <w:lang w:val="pt-BR"/>
         </w:rPr>
       </w:pPr>
-      <w:bookmarkStart w:id="55" w:name="_Toc139493575"/>
+      <w:bookmarkStart w:id="92" w:name="_Toc139541752"/>
       <w:r>
         <w:rPr>
           <w:lang w:val="pt-BR"/>
@@ -23005,7 +24548,7 @@
         </w:rPr>
         <w:t xml:space="preserve"> dữ liệu Laptop ra file</w:t>
       </w:r>
-      <w:bookmarkEnd w:id="55"/>
+      <w:bookmarkEnd w:id="92"/>
     </w:p>
     <w:p>
       <w:pPr>
@@ -23054,7 +24597,7 @@
                     </pic:cNvPicPr>
                   </pic:nvPicPr>
                   <pic:blipFill>
-                    <a:blip r:embed="rId63">
+                    <a:blip r:embed="rId66">
                       <a:extLst>
                         <a:ext uri="{28A0092B-C50C-407E-A947-70E740481C1C}">
                           <a14:useLocalDpi xmlns:a14="http://schemas.microsoft.com/office/drawing/2010/main" val="0"/>
@@ -24571,6 +26114,98 @@
       </w:rPr>
     </w:lvl>
   </w:abstractNum>
+  <w:abstractNum w:abstractNumId="12" w15:restartNumberingAfterBreak="0">
+    <w:nsid w:val="7F58384E"/>
+    <w:multiLevelType w:val="hybridMultilevel"/>
+    <w:tmpl w:val="7C1A509C"/>
+    <w:lvl w:ilvl="0" w:tplc="4B18324E">
+      <w:start w:val="1"/>
+      <w:numFmt w:val="decimal"/>
+      <w:lvlText w:val="%1."/>
+      <w:lvlJc w:val="left"/>
+      <w:pPr>
+        <w:ind w:left="810" w:hanging="360"/>
+      </w:pPr>
+      <w:rPr>
+        <w:rFonts w:hint="default"/>
+        <w:spacing w:val="0"/>
+        <w:w w:val="100"/>
+        <w:lang w:val="vi" w:eastAsia="en-US" w:bidi="ar-SA"/>
+      </w:rPr>
+    </w:lvl>
+    <w:lvl w:ilvl="1" w:tplc="04090019" w:tentative="1">
+      <w:start w:val="1"/>
+      <w:numFmt w:val="lowerLetter"/>
+      <w:lvlText w:val="%2."/>
+      <w:lvlJc w:val="left"/>
+      <w:pPr>
+        <w:ind w:left="1440" w:hanging="360"/>
+      </w:pPr>
+    </w:lvl>
+    <w:lvl w:ilvl="2" w:tplc="0409001B" w:tentative="1">
+      <w:start w:val="1"/>
+      <w:numFmt w:val="lowerRoman"/>
+      <w:lvlText w:val="%3."/>
+      <w:lvlJc w:val="right"/>
+      <w:pPr>
+        <w:ind w:left="2160" w:hanging="180"/>
+      </w:pPr>
+    </w:lvl>
+    <w:lvl w:ilvl="3" w:tplc="0409000F" w:tentative="1">
+      <w:start w:val="1"/>
+      <w:numFmt w:val="decimal"/>
+      <w:lvlText w:val="%4."/>
+      <w:lvlJc w:val="left"/>
+      <w:pPr>
+        <w:ind w:left="2880" w:hanging="360"/>
+      </w:pPr>
+    </w:lvl>
+    <w:lvl w:ilvl="4" w:tplc="04090019" w:tentative="1">
+      <w:start w:val="1"/>
+      <w:numFmt w:val="lowerLetter"/>
+      <w:lvlText w:val="%5."/>
+      <w:lvlJc w:val="left"/>
+      <w:pPr>
+        <w:ind w:left="3600" w:hanging="360"/>
+      </w:pPr>
+    </w:lvl>
+    <w:lvl w:ilvl="5" w:tplc="0409001B" w:tentative="1">
+      <w:start w:val="1"/>
+      <w:numFmt w:val="lowerRoman"/>
+      <w:lvlText w:val="%6."/>
+      <w:lvlJc w:val="right"/>
+      <w:pPr>
+        <w:ind w:left="4320" w:hanging="180"/>
+      </w:pPr>
+    </w:lvl>
+    <w:lvl w:ilvl="6" w:tplc="0409000F" w:tentative="1">
+      <w:start w:val="1"/>
+      <w:numFmt w:val="decimal"/>
+      <w:lvlText w:val="%7."/>
+      <w:lvlJc w:val="left"/>
+      <w:pPr>
+        <w:ind w:left="5040" w:hanging="360"/>
+      </w:pPr>
+    </w:lvl>
+    <w:lvl w:ilvl="7" w:tplc="04090019" w:tentative="1">
+      <w:start w:val="1"/>
+      <w:numFmt w:val="lowerLetter"/>
+      <w:lvlText w:val="%8."/>
+      <w:lvlJc w:val="left"/>
+      <w:pPr>
+        <w:ind w:left="5760" w:hanging="360"/>
+      </w:pPr>
+    </w:lvl>
+    <w:lvl w:ilvl="8" w:tplc="0409001B" w:tentative="1">
+      <w:start w:val="1"/>
+      <w:numFmt w:val="lowerRoman"/>
+      <w:lvlText w:val="%9."/>
+      <w:lvlJc w:val="right"/>
+      <w:pPr>
+        <w:ind w:left="6480" w:hanging="180"/>
+      </w:pPr>
+    </w:lvl>
+  </w:abstractNum>
   <w:num w:numId="1" w16cid:durableId="28920046">
     <w:abstractNumId w:val="0"/>
   </w:num>
@@ -24606,6 +26241,9 @@
   </w:num>
   <w:num w:numId="12" w16cid:durableId="2066367208">
     <w:abstractNumId w:val="10"/>
+  </w:num>
+  <w:num w:numId="13" w16cid:durableId="376121629">
+    <w:abstractNumId w:val="12"/>
   </w:num>
 </w:numbering>
 </file>
